--- a/QuantumBiology.docx
+++ b/QuantumBiology.docx
@@ -139,7 +139,7 @@
         <w:rPr>
           <w:rFonts w:hint="eastAsia"/>
         </w:rPr>
-        <w:t>、分形几何、模式形态自发生、自然数学、图灵机自动机等。</w:t>
+        <w:t>、分形几何、模式形态自发生、自然数学、图灵机等。</w:t>
       </w:r>
     </w:p>
     <w:p>
@@ -163,7 +163,7 @@
         <w:rPr>
           <w:rFonts w:hint="eastAsia"/>
         </w:rPr>
-        <w:t>比如细胞、比如</w:t>
+        <w:t>比如细胞、比如病毒、比如</w:t>
       </w:r>
       <w:r>
         <w:t>DNA</w:t>
@@ -237,7 +237,21 @@
           <w:rFonts w:hint="eastAsia"/>
           <w:b/>
         </w:rPr>
-        <w:t>从自然复杂性系统的各种运行结果来看，同时既是非常随机、多样、无序、不确定、涌现的、失之毫厘谬之千里的、变幻莫测的，同时也是自相似、确定的、有序、非常有规律的、非常惊艳美丽和优雅的。</w:t>
+        <w:t>从自然复杂性系统的各种运行结果来看，同时既是非常随机、多样、无序、不确定、涌现的、失之毫厘谬之千里的、变幻莫测的，同时也是自相似、确定的、有序、</w:t>
+      </w:r>
+      <w:r>
+        <w:rPr>
+          <w:rFonts w:hint="eastAsia"/>
+          <w:b/>
+        </w:rPr>
+        <w:t>自指迭代的、</w:t>
+      </w:r>
+      <w:r>
+        <w:rPr>
+          <w:rFonts w:hint="eastAsia"/>
+          <w:b/>
+        </w:rPr>
+        <w:t>非常有规律的、非常惊艳美丽和优雅的。</w:t>
       </w:r>
     </w:p>
     <w:p>
@@ -764,7 +778,7 @@
         <w:rPr>
           <w:rFonts w:hint="eastAsia"/>
         </w:rPr>
-        <w:t>本书是人类目前为止认识理解自然规律的封顶上限。换句话说就是：现在人类的应用技术很发达，但科学其实并不发达，人们现在还很笨且蠢。</w:t>
+        <w:t>本书是人类目前为止认识理解自然规律的封顶上限，换句话说就是：现在人类的应用技术很发达，但科学其实并不发达，人们现在还很笨且蠢，科学研究也非常难，像盲人摸象一样，每次只能了解自然规律一小部分。</w:t>
       </w:r>
     </w:p>
     <w:sectPr>

--- a/QuantumBiology.docx
+++ b/QuantumBiology.docx
@@ -279,7 +279,7 @@
         <w:rPr>
           <w:rFonts w:hint="eastAsia"/>
         </w:rPr>
-        <w:t>人本身就是无数多自然复杂系统们的一个最大的“交集”。（我靠直觉瞎猜的）古人云：“道生一，一生二，二生三，三生万物”可以解读为：由最简单的基础规则，运行后很快复杂性就爆炸性增长，演化成为这个万千世界了（比如三体问题就是从</w:t>
+        <w:t>人本身就是无数多自然复杂系统们的一个最大的“交集”。古人云：“道生一，一生二，二生三，三生万物”可以解读为：由最简单的基础规则，运行后很快复杂性就爆炸性增长，演化成为这个万千世界了（比如三体问题就是从</w:t>
       </w:r>
       <w:r>
         <w:t>3</w:t>
@@ -288,16 +288,7 @@
         <w:rPr>
           <w:rFonts w:hint="eastAsia"/>
         </w:rPr>
-        <w:t>开始变得超复杂了）；</w:t>
-      </w:r>
-      <w:r>
-        <w:t xml:space="preserve"> </w:t>
-      </w:r>
-      <w:r>
-        <w:rPr>
-          <w:rFonts w:hint="eastAsia"/>
-        </w:rPr>
-        <w:t>古人还云：“万物皆有灵”。古人还还云：“一花一世界”。</w:t>
+        <w:t>开始变得超复杂了）；古人还云：“人算不如天算”。古人还还云：“万物皆有灵”。古人还还还云：“一花一世界”。</w:t>
       </w:r>
     </w:p>
     <w:p>

--- a/QuantumBiology.docx
+++ b/QuantumBiology.docx
@@ -625,7 +625,7 @@
         <w:rPr>
           <w:rFonts w:hint="eastAsia"/>
         </w:rPr>
-        <w:t>用混沌理论也能完美给出解释：因为</w:t>
+        <w:t>用混沌理论也能给出解释：因为</w:t>
       </w:r>
       <w:r>
         <w:t>DNA</w:t>
@@ -675,6 +675,11 @@
       </w:pPr>
     </w:p>
     <w:p>
+      <w:pPr>
+        <w:rPr>
+          <w:rFonts w:ascii="宋体"/>
+        </w:rPr>
+      </w:pPr>
       <w:r>
         <w:rPr>
           <w:rFonts w:ascii="宋体" w:hAnsi="宋体" w:hint="eastAsia"/>
@@ -735,6 +740,14 @@
           <w:rFonts w:ascii="宋体" w:hAnsi="宋体" w:hint="eastAsia"/>
         </w:rPr>
         <w:t>，比如电子的动量是确定的话，位置就是随机不确定的。</w:t>
+      </w:r>
+    </w:p>
+    <w:p>
+      <w:r>
+        <w:rPr>
+          <w:rFonts w:ascii="宋体" w:hAnsi="宋体" w:hint="eastAsia"/>
+        </w:rPr>
+        <w:t>※我们所处的现实世界才是最最玄幻的。</w:t>
       </w:r>
     </w:p>
     <w:p>

--- a/QuantumBiology.docx
+++ b/QuantumBiology.docx
@@ -180,7 +180,7 @@
         <w:rPr>
           <w:rFonts w:hint="eastAsia"/>
         </w:rPr>
-        <w:t>比如大地山川河流沙丘的形状、比如大海波浪形态、比如星空宇宙银河。</w:t>
+        <w:t>比如大地山川河流沙丘的形状、比如水波涟漪大海波浪、比如星空宇宙银河。</w:t>
       </w:r>
       <w:r>
         <w:t xml:space="preserve"> </w:t>
@@ -244,7 +244,7 @@
           <w:rFonts w:hint="eastAsia"/>
           <w:b/>
         </w:rPr>
-        <w:t>自指迭代的、</w:t>
+        <w:t>自指迭代自组织的、趋势性、</w:t>
       </w:r>
       <w:r>
         <w:rPr>
@@ -602,7 +602,16 @@
         <w:rPr>
           <w:rFonts w:hint="eastAsia"/>
         </w:rPr>
-        <w:t>个科学理论需要一起研究，从前无法想象无法解释的生物学现象，利用量子力学和混沌理论，似乎有眉目了。</w:t>
+        <w:t>个科学理论需要一起研究，从前无法想象无法解释的生物学现象，利用量子力学和混沌理论，似乎有眉目了。看官所见所思所感知的所有事物都逃不出以上</w:t>
+      </w:r>
+      <w:r>
+        <w:t>3</w:t>
+      </w:r>
+      <w:r>
+        <w:rPr>
+          <w:rFonts w:hint="eastAsia"/>
+        </w:rPr>
+        <w:t>理论的手掌心。</w:t>
       </w:r>
     </w:p>
     <w:p>
@@ -616,7 +625,7 @@
         <w:rPr>
           <w:rFonts w:hint="eastAsia"/>
         </w:rPr>
-        <w:t>另外，为什么说“转基因”、“基因编辑”是不科学的，是胡扯乱搞的？</w:t>
+        <w:t>为什么说“转基因”、“基因编辑”是不科学的，是胡扯乱搞的？</w:t>
       </w:r>
       <w:r>
         <w:t xml:space="preserve"> </w:t>
@@ -657,7 +666,7 @@
         <w:rPr>
           <w:rFonts w:hint="eastAsia"/>
         </w:rPr>
-        <w:t>另外，“看面相”到底可不科学，根据混沌理论（分形与形态自发生），看面相是有科学依据的，几何结构形状决定了功能，确实可以了解人的一些“特征”的。</w:t>
+        <w:t>“看面相”到底可不科学，根据混沌理论（分形与形态自发生），看面相是科学的，人本身就是分形动画，涌现了结构与模式，几何结构形状决定了功能，确实可以了解人的一些“特征”的。</w:t>
       </w:r>
       <w:r>
         <w:t xml:space="preserve"> </w:t>
@@ -666,20 +675,15 @@
         <w:rPr>
           <w:rFonts w:hint="eastAsia"/>
         </w:rPr>
-        <w:t>（外面社会上的算命看面相的都是骗子，别信）</w:t>
+        <w:t>外面社会上的算命看面相都是骗子，别信</w:t>
       </w:r>
     </w:p>
     <w:p>
       <w:pPr>
-        <w:spacing w:line="160" w:lineRule="exact"/>
+        <w:rPr>
+          <w:rFonts w:ascii="宋体"/>
+        </w:rPr>
       </w:pPr>
-    </w:p>
-    <w:p>
-      <w:pPr>
-        <w:rPr>
-          <w:rFonts w:ascii="宋体"/>
-        </w:rPr>
-      </w:pPr>
       <w:r>
         <w:rPr>
           <w:rFonts w:ascii="宋体" w:hAnsi="宋体" w:hint="eastAsia"/>
@@ -747,7 +751,31 @@
         <w:rPr>
           <w:rFonts w:ascii="宋体" w:hAnsi="宋体" w:hint="eastAsia"/>
         </w:rPr>
-        <w:t>※我们所处的现实世界才是最最玄幻的。</w:t>
+        <w:t>※既死又活的猫诠释了量子规律。人不可貌相</w:t>
+      </w:r>
+      <w:r>
+        <w:rPr>
+          <w:rFonts w:ascii="宋体" w:hAnsi="宋体"/>
+        </w:rPr>
+        <w:t>_</w:t>
+      </w:r>
+      <w:r>
+        <w:rPr>
+          <w:rFonts w:ascii="宋体" w:hAnsi="宋体" w:hint="eastAsia"/>
+        </w:rPr>
+        <w:t>相由心生诠释了自然复杂性。古今所有优秀文艺艺术作品都有意无意的在描述自然复杂性，因为现实才是最最玄幻的。最时髦的</w:t>
+      </w:r>
+      <w:r>
+        <w:rPr>
+          <w:rFonts w:ascii="宋体" w:hAnsi="宋体"/>
+        </w:rPr>
+        <w:t>AI</w:t>
+      </w:r>
+      <w:r>
+        <w:rPr>
+          <w:rFonts w:ascii="宋体" w:hAnsi="宋体" w:hint="eastAsia"/>
+        </w:rPr>
+        <w:t>神经网络深度学习，当然也是自然复杂性科学的产物。</w:t>
       </w:r>
     </w:p>
     <w:p>

--- a/QuantumBiology.docx
+++ b/QuantumBiology.docx
@@ -147,7 +147,19 @@
         <w:rPr>
           <w:rFonts w:hint="eastAsia"/>
         </w:rPr>
-        <w:t>比如曼德勃罗集、比如巴恩斯利蕨、比如蝴蝶效应、比如康威生命游戏、比如星球三体问题、</w:t>
+        <w:t>比如曼德勃罗集、比如巴恩斯利蕨、比如蝴蝶效应、比如康威生命游戏、比如星球三体问题、比如</w:t>
+      </w:r>
+      <w:r>
+        <w:t>AI(</w:t>
+      </w:r>
+      <w:r>
+        <w:rPr>
+          <w:rFonts w:hint="eastAsia"/>
+        </w:rPr>
+        <w:t>此理论指导的</w:t>
+      </w:r>
+      <w:r>
+        <w:t>)</w:t>
       </w:r>
     </w:p>
     <w:p>

--- a/QuantumBiology.docx
+++ b/QuantumBiology.docx
@@ -133,7 +133,7 @@
           <w:rFonts w:hint="eastAsia"/>
           <w:b/>
         </w:rPr>
-        <w:t>混沌理论：又称自然复杂性系统</w:t>
+        <w:t>自然复杂性系统：又称混沌理论</w:t>
       </w:r>
       <w:r>
         <w:rPr>
@@ -167,7 +167,7 @@
         <w:rPr>
           <w:rFonts w:hint="eastAsia"/>
         </w:rPr>
-        <w:t>比如雪花、树叶、花朵、皮肤指纹毛发、花豹花纹、乌龟蜗牛花纹、眼睛瞳孔、珊瑚、</w:t>
+        <w:t>比如雪花、树叶、花朵、皮肤指纹毛发、花豹花纹、乌龟蜗牛花纹、眼睛瞳孔、珊瑚、鱼群蚁群、环境互动动植物等、</w:t>
       </w:r>
     </w:p>
     <w:p>
@@ -239,34 +239,55 @@
       </w:r>
     </w:p>
     <w:p>
-      <w:pPr>
-        <w:rPr>
-          <w:b/>
-        </w:rPr>
-      </w:pPr>
-      <w:r>
-        <w:rPr>
-          <w:rFonts w:hint="eastAsia"/>
-          <w:b/>
-        </w:rPr>
-        <w:t>从自然复杂性系统的各种运行结果来看，同时既是非常随机、多样、无序、不确定、涌现的、失之毫厘谬之千里的、变幻莫测的，同时也是自相似、确定的、有序、</w:t>
-      </w:r>
-      <w:r>
-        <w:rPr>
-          <w:rFonts w:hint="eastAsia"/>
-          <w:b/>
-        </w:rPr>
-        <w:t>自指迭代自组织的、趋势性、</w:t>
-      </w:r>
-      <w:r>
-        <w:rPr>
-          <w:rFonts w:hint="eastAsia"/>
-          <w:b/>
-        </w:rPr>
-        <w:t>非常有规律的、非常惊艳美丽和优雅的。</w:t>
-      </w:r>
-    </w:p>
-    <w:p>
+      <w:r>
+        <w:rPr>
+          <w:rFonts w:hint="eastAsia"/>
+          <w:b/>
+        </w:rPr>
+        <w:t>从自然复杂性系统的各种运行结果来看，同时既是非常随机、多样、无序、</w:t>
+      </w:r>
+      <w:r>
+        <w:rPr>
+          <w:rFonts w:hint="eastAsia"/>
+          <w:b/>
+        </w:rPr>
+        <w:t>偶然、</w:t>
+      </w:r>
+      <w:r>
+        <w:rPr>
+          <w:rFonts w:hint="eastAsia"/>
+          <w:b/>
+        </w:rPr>
+        <w:t>不确定、失之毫厘谬之千里的、变幻莫测的，同时也是自相似、确定的、有序、</w:t>
+      </w:r>
+      <w:r>
+        <w:rPr>
+          <w:rFonts w:hint="eastAsia"/>
+          <w:b/>
+        </w:rPr>
+        <w:t>自指迭代自组织的、趋势性的、必然性、</w:t>
+      </w:r>
+      <w:r>
+        <w:rPr>
+          <w:rFonts w:hint="eastAsia"/>
+          <w:b/>
+        </w:rPr>
+        <w:t>有规律的、</w:t>
+      </w:r>
+      <w:r>
+        <w:rPr>
+          <w:rFonts w:hint="eastAsia"/>
+          <w:b/>
+        </w:rPr>
+        <w:t>整体涌现出结构与功能、</w:t>
+      </w:r>
+      <w:r>
+        <w:rPr>
+          <w:rFonts w:hint="eastAsia"/>
+          <w:b/>
+        </w:rPr>
+        <w:t>非常惊艳美丽和优雅的。</w:t>
+      </w:r>
       <w:r>
         <w:rPr>
           <w:rFonts w:hint="eastAsia"/>
@@ -274,33 +295,22 @@
         <w:t>那么人觉得“美”，“美”又是什么？</w:t>
       </w:r>
       <w:r>
-        <w:t xml:space="preserve">  </w:t>
-      </w:r>
-      <w:r>
-        <w:rPr>
-          <w:rFonts w:hint="eastAsia"/>
-        </w:rPr>
-        <w:t>人的意识、审美、强迫症，似乎就是这个巨大运算结果集合中的一环。</w:t>
-      </w:r>
-      <w:r>
         <w:t xml:space="preserve"> </w:t>
       </w:r>
-    </w:p>
-    <w:p>
-      <w:r>
-        <w:rPr>
-          <w:rFonts w:hint="eastAsia"/>
-        </w:rPr>
-        <w:t>人本身就是无数多自然复杂系统们的一个最大的“交集”。古人云：“道生一，一生二，二生三，三生万物”可以解读为：由最简单的基础规则，运行后很快复杂性就爆炸性增长，演化成为这个万千世界了（比如三体问题就是从</w:t>
-      </w:r>
-      <w:r>
-        <w:t>3</w:t>
-      </w:r>
-      <w:r>
-        <w:rPr>
-          <w:rFonts w:hint="eastAsia"/>
-        </w:rPr>
-        <w:t>开始变得超复杂了）；古人还云：“人算不如天算”。古人还还云：“万物皆有灵”。古人还还还云：“一花一世界”。</w:t>
+      <w:r>
+        <w:rPr>
+          <w:rFonts w:hint="eastAsia"/>
+        </w:rPr>
+        <w:t>人的意识、审美、强迫症、风格似乎就是这个巨大运算结果集合中的一环。</w:t>
+      </w:r>
+      <w:r>
+        <w:t xml:space="preserve"> </w:t>
+      </w:r>
+      <w:r>
+        <w:rPr>
+          <w:rFonts w:hint="eastAsia"/>
+        </w:rPr>
+        <w:t>人本身就是无数多自然复杂系统们的一个最大的“交集”。古人云：“道生一，一生二，二生三，三生万物”可以解读为：由最简单的基础规则，运行后很快复杂性就爆炸性增长，演化成为这个万千世界了（规则简单，变化无穷）；古人还云：“人算不如天算”。古人还还云：“万物皆有灵”。古人还还还云：“一花一世界”。</w:t>
       </w:r>
     </w:p>
     <w:p>
@@ -817,14 +827,7 @@
         <w:t>，符合优雅性原则，否则后果很严重，有非常多的例子，具体请看官自行思考举例。</w:t>
       </w:r>
     </w:p>
-    <w:p>
-      <w:r>
-        <w:rPr>
-          <w:rFonts w:hint="eastAsia"/>
-        </w:rPr>
-        <w:t>本书是人类目前为止认识理解自然规律的封顶上限，换句话说就是：现在人类的应用技术很发达，但科学其实并不发达，人们现在还很笨且蠢，科学研究也非常难，像盲人摸象一样，每次只能了解自然规律一小部分。</w:t>
-      </w:r>
-    </w:p>
+    <w:p/>
     <w:sectPr>
       <w:pgSz w:w="11906" w:h="16838"/>
       <w:pgMar w:top="567" w:right="567" w:bottom="567" w:left="567" w:header="851" w:footer="992" w:gutter="0"/>

--- a/QuantumBiology.docx
+++ b/QuantumBiology.docx
@@ -827,7 +827,26 @@
         <w:t>，符合优雅性原则，否则后果很严重，有非常多的例子，具体请看官自行思考举例。</w:t>
       </w:r>
     </w:p>
-    <w:p/>
+    <w:p>
+      <w:r>
+        <w:rPr>
+          <w:rFonts w:ascii="宋体" w:hAnsi="宋体" w:hint="eastAsia"/>
+        </w:rPr>
+        <w:t>※认知壁垒与计算壁垒，这就是人与自然的</w:t>
+      </w:r>
+      <w:r>
+        <w:rPr>
+          <w:rFonts w:ascii="宋体" w:hAnsi="宋体"/>
+        </w:rPr>
+        <w:t>gap</w:t>
+      </w:r>
+      <w:r>
+        <w:rPr>
+          <w:rFonts w:ascii="宋体" w:hAnsi="宋体" w:hint="eastAsia"/>
+        </w:rPr>
+        <w:t>，但是只要认识的普适性科学知识越多，计算能力越强，就会更接近终极理论（宇宙真理？）。</w:t>
+      </w:r>
+    </w:p>
     <w:sectPr>
       <w:pgSz w:w="11906" w:h="16838"/>
       <w:pgMar w:top="567" w:right="567" w:bottom="567" w:left="567" w:header="851" w:footer="992" w:gutter="0"/>

--- a/QuantumBiology.docx
+++ b/QuantumBiology.docx
@@ -175,16 +175,7 @@
         <w:rPr>
           <w:rFonts w:hint="eastAsia"/>
         </w:rPr>
-        <w:t>比如细胞、比如病毒、比如</w:t>
-      </w:r>
-      <w:r>
-        <w:t>DNA</w:t>
-      </w:r>
-      <w:r>
-        <w:rPr>
-          <w:rFonts w:hint="eastAsia"/>
-        </w:rPr>
-        <w:t>基因性状、比如所有组织器官血管、比如所有有机物、比如所有生物的七情六欲等、</w:t>
+        <w:t>比如细胞、比如病毒、比如基因性状、比如皮肤皱褶、比如所有组织器官血管、比如所有生物的七情六欲等、</w:t>
       </w:r>
     </w:p>
     <w:p>
@@ -279,7 +270,7 @@
           <w:rFonts w:hint="eastAsia"/>
           <w:b/>
         </w:rPr>
-        <w:t>整体涌现出结构与功能、</w:t>
+        <w:t>临界点、涌现出结构与功能、</w:t>
       </w:r>
       <w:r>
         <w:rPr>

--- a/QuantumBiology.docx
+++ b/QuantumBiology.docx
@@ -28,7 +28,7 @@
         <w:rPr>
           <w:rFonts w:hint="eastAsia"/>
         </w:rPr>
-        <w:t>：是研究非常小的“东西”运动规律的一门学科，非常小的东西比如：电子、光子、质子等微观粒子。</w:t>
+        <w:t>：是研究“不可分割的最小的东西”的运动规律的一门学科，比如：电子、光子、质子等微观粒子。</w:t>
       </w:r>
     </w:p>
     <w:p>
@@ -55,6 +55,12 @@
         </w:rPr>
         <w:t>相关术语：量子相干性（节奏对上了），叠加态，测不准、量子隧穿效应、纠缠态。</w:t>
       </w:r>
+      <w:r>
+        <w:rPr>
+          <w:rFonts w:ascii="宋体" w:hAnsi="宋体" w:hint="eastAsia"/>
+        </w:rPr>
+        <w:t>既死又活薛定谔的猫。</w:t>
+      </w:r>
     </w:p>
     <w:p>
       <w:r>
@@ -105,15 +111,16 @@
         <w:rPr>
           <w:rFonts w:hint="eastAsia"/>
         </w:rPr>
-        <w:t>但很显然量子理论不是“终极理论”，大家只是知道量子这么运动，而不知道为什么这么运动，甚至量子在大多数运行场景中都是无法得知其作用的，即退相干、波函数坍缩了。（但事实上量子行为还跑的好好的。）</w:t>
-      </w:r>
-    </w:p>
-    <w:p>
-      <w:r>
-        <w:rPr>
-          <w:rFonts w:hint="eastAsia"/>
-        </w:rPr>
-        <w:t>是什么促使了量子的行为规律呢？更底层的规律又是什么呢？现在没人知道。</w:t>
+        <w:t>但很显然量子理论不是“终极理论”，大家只是知道量子这么运动，而不知道为什么这么运动，甚至量子在大多数运行场景中都是无法得知其作用的，即退相干、波函数坍缩了。（但事实上量子行为还跑的好好的。）是什么促使了量子的行为规律呢？更底层的规律又是什么呢？现在没人知道。量子现在只是作为一种自然基本单位</w:t>
+      </w:r>
+      <w:r>
+        <w:t>QuBit</w:t>
+      </w:r>
+      <w:r>
+        <w:rPr>
+          <w:rFonts w:hint="eastAsia"/>
+        </w:rPr>
+        <w:t>被认识。</w:t>
       </w:r>
     </w:p>
     <w:p>
@@ -242,21 +249,49 @@
           <w:rFonts w:hint="eastAsia"/>
           <w:b/>
         </w:rPr>
-        <w:t>偶然、</w:t>
-      </w:r>
-      <w:r>
-        <w:rPr>
-          <w:rFonts w:hint="eastAsia"/>
-          <w:b/>
-        </w:rPr>
-        <w:t>不确定、失之毫厘谬之千里的、变幻莫测的，同时也是自相似、确定的、有序、</w:t>
-      </w:r>
-      <w:r>
-        <w:rPr>
-          <w:rFonts w:hint="eastAsia"/>
-          <w:b/>
-        </w:rPr>
-        <w:t>自指迭代自组织的、趋势性的、必然性、</w:t>
+        <w:t>大量、偶然、</w:t>
+      </w:r>
+      <w:r>
+        <w:rPr>
+          <w:rFonts w:hint="eastAsia"/>
+          <w:b/>
+        </w:rPr>
+        <w:t>不确定、</w:t>
+      </w:r>
+      <w:r>
+        <w:rPr>
+          <w:rFonts w:hint="eastAsia"/>
+          <w:b/>
+        </w:rPr>
+        <w:t>交互正反馈、</w:t>
+      </w:r>
+      <w:r>
+        <w:rPr>
+          <w:rFonts w:hint="eastAsia"/>
+          <w:b/>
+        </w:rPr>
+        <w:t>失之毫厘谬之千里的、变幻莫测的</w:t>
+      </w:r>
+      <w:r>
+        <w:rPr>
+          <w:rFonts w:hint="eastAsia"/>
+          <w:b/>
+        </w:rPr>
+        <w:t>、混沌的，</w:t>
+      </w:r>
+      <w:r>
+        <w:rPr>
+          <w:rFonts w:hint="eastAsia"/>
+          <w:b/>
+        </w:rPr>
+        <w:t>同时也是自相似、确定的、有序、</w:t>
+      </w:r>
+      <w:r>
+        <w:rPr>
+          <w:rFonts w:hint="eastAsia"/>
+          <w:b/>
+        </w:rPr>
+        <w:t>自指迭代、自组织的、趋势性的、必然性、</w:t>
       </w:r>
       <w:r>
         <w:rPr>
@@ -270,7 +305,33 @@
           <w:rFonts w:hint="eastAsia"/>
           <w:b/>
         </w:rPr>
-        <w:t>临界点、涌现出结构与功能、</w:t>
+        <w:t>临界点、</w:t>
+      </w:r>
+      <w:r>
+        <w:rPr>
+          <w:b/>
+        </w:rPr>
+        <w:t>(</w:t>
+      </w:r>
+      <w:r>
+        <w:rPr>
+          <w:rFonts w:hint="eastAsia"/>
+          <w:b/>
+        </w:rPr>
+        <w:t>整体性</w:t>
+      </w:r>
+      <w:r>
+        <w:rPr>
+          <w:b/>
+        </w:rPr>
+        <w:t>)</w:t>
+      </w:r>
+      <w:r>
+        <w:rPr>
+          <w:rFonts w:hint="eastAsia"/>
+          <w:b/>
+        </w:rPr>
+        <w:t>涌现出结构与功能、</w:t>
       </w:r>
       <w:r>
         <w:rPr>
@@ -301,7 +362,7 @@
         <w:rPr>
           <w:rFonts w:hint="eastAsia"/>
         </w:rPr>
-        <w:t>人本身就是无数多自然复杂系统们的一个最大的“交集”。古人云：“道生一，一生二，二生三，三生万物”可以解读为：由最简单的基础规则，运行后很快复杂性就爆炸性增长，演化成为这个万千世界了（规则简单，变化无穷）；古人还云：“人算不如天算”。古人还还云：“万物皆有灵”。古人还还还云：“一花一世界”。</w:t>
+        <w:t>人本身就是无数多自然复杂系统们的一个最大的“交集”。古人云：“三生万物”、“规则简单，变化无穷”；古人还云：“人算不如天算”。古人还还云：“万物皆有灵”、“一花一世界”。还有：“轮回”、“缘”等都体现了自然复杂性。</w:t>
       </w:r>
     </w:p>
     <w:p>
@@ -418,7 +479,7 @@
         <w:rPr>
           <w:rFonts w:hint="eastAsia"/>
         </w:rPr>
-        <w:t>链上所有碱基对编码都测序了，对生命各种运行细节还是一头雾水。</w:t>
+        <w:t>链上所有碱基对编码都测序了，有基因调控网，对生命各种运行细节还是一头雾水。</w:t>
       </w:r>
     </w:p>
     <w:p>
@@ -533,7 +594,7 @@
         <w:rPr>
           <w:rFonts w:hint="eastAsia"/>
         </w:rPr>
-        <w:t>突变究竟是有益（进化）还是有害（变弱衰老）的？</w:t>
+        <w:t>突变究竟是有益（进化）还是有害（衰弱）的？</w:t>
       </w:r>
       <w:r>
         <w:t xml:space="preserve"> </w:t>
@@ -551,6 +612,21 @@
         <w:rPr>
           <w:rFonts w:hint="eastAsia"/>
         </w:rPr>
+        <w:t>生殖细胞和体细胞的区别？</w:t>
+      </w:r>
+      <w:r>
+        <w:t xml:space="preserve"> </w:t>
+      </w:r>
+      <w:r>
+        <w:rPr>
+          <w:rFonts w:hint="eastAsia"/>
+        </w:rPr>
+        <w:t>③</w:t>
+      </w:r>
+      <w:r>
+        <w:rPr>
+          <w:rFonts w:hint="eastAsia"/>
+        </w:rPr>
         <w:t>什么时候更容易突变</w:t>
       </w:r>
       <w:r>
@@ -606,7 +682,7 @@
         <w:rPr>
           <w:rFonts w:hint="eastAsia"/>
         </w:rPr>
-        <w:t>世纪人类科学界最大的发现，我觉得这</w:t>
+        <w:t>世纪人类科学界最大的发现，从前无法想象无法解释的生物学现象，利用量子力学和混沌理论，似乎有眉目了。看官许多所见所思所感知的事物都能用以上</w:t>
       </w:r>
       <w:r>
         <w:t>3</w:t>
@@ -615,16 +691,7 @@
         <w:rPr>
           <w:rFonts w:hint="eastAsia"/>
         </w:rPr>
-        <w:t>个科学理论需要一起研究，从前无法想象无法解释的生物学现象，利用量子力学和混沌理论，似乎有眉目了。看官所见所思所感知的所有事物都逃不出以上</w:t>
-      </w:r>
-      <w:r>
-        <w:t>3</w:t>
-      </w:r>
-      <w:r>
-        <w:rPr>
-          <w:rFonts w:hint="eastAsia"/>
-        </w:rPr>
-        <w:t>理论的手掌心。</w:t>
+        <w:t>理论解释。越研究越会觉得，数学真的是上帝的马甲。</w:t>
       </w:r>
     </w:p>
     <w:p>
@@ -835,7 +902,7 @@
         <w:rPr>
           <w:rFonts w:ascii="宋体" w:hAnsi="宋体" w:hint="eastAsia"/>
         </w:rPr>
-        <w:t>，但是只要认识的普适性科学知识越多，计算能力越强，就会更接近终极理论（宇宙真理？）。</w:t>
+        <w:t>，但是只要认识的普适性科学知识越多，</w:t>
       </w:r>
     </w:p>
     <w:sectPr>

--- a/QuantumBiology.docx
+++ b/QuantumBiology.docx
@@ -36,24 +36,24 @@
         <w:rPr>
           <w:rFonts w:hint="eastAsia"/>
         </w:rPr>
-        <w:t>对现在人类认知来讲，量子行为特征是波粒二象性。</w:t>
-      </w:r>
-      <w:r>
-        <w:t xml:space="preserve">  </w:t>
-      </w:r>
-      <w:r>
-        <w:rPr>
-          <w:rFonts w:hint="eastAsia"/>
-        </w:rPr>
-        <w:t>量子力学是数学严谨的，也通过无数次实验验证的。</w:t>
-      </w:r>
-    </w:p>
-    <w:p>
-      <w:r>
-        <w:rPr>
-          <w:rFonts w:hint="eastAsia"/>
-        </w:rPr>
-        <w:t>相关术语：量子相干性（节奏对上了），叠加态，测不准、量子隧穿效应、纠缠态。</w:t>
+        <w:t>对现在人类认知来讲，量子行为特征是波粒二象性。量子力学是数学严谨的，也通过无数次实验验证的。</w:t>
+      </w:r>
+    </w:p>
+    <w:p>
+      <w:r>
+        <w:rPr>
+          <w:rFonts w:hint="eastAsia"/>
+        </w:rPr>
+        <w:t>相关术语：</w:t>
+      </w:r>
+      <w:r>
+        <w:t>QuBit</w:t>
+      </w:r>
+      <w:r>
+        <w:rPr>
+          <w:rFonts w:hint="eastAsia"/>
+        </w:rPr>
+        <w:t>、量子相干性（节奏对上了），叠加态，测不准、量子隧穿效应、纠缠态、</w:t>
       </w:r>
       <w:r>
         <w:rPr>
@@ -111,16 +111,7 @@
         <w:rPr>
           <w:rFonts w:hint="eastAsia"/>
         </w:rPr>
-        <w:t>但很显然量子理论不是“终极理论”，大家只是知道量子这么运动，而不知道为什么这么运动，甚至量子在大多数运行场景中都是无法得知其作用的，即退相干、波函数坍缩了。（但事实上量子行为还跑的好好的。）是什么促使了量子的行为规律呢？更底层的规律又是什么呢？现在没人知道。量子现在只是作为一种自然基本单位</w:t>
-      </w:r>
-      <w:r>
-        <w:t>QuBit</w:t>
-      </w:r>
-      <w:r>
-        <w:rPr>
-          <w:rFonts w:hint="eastAsia"/>
-        </w:rPr>
-        <w:t>被认识。</w:t>
+        <w:t>但很显然量子理论不是“终极理论”，大家只是知道量子这么运动，而不知道为什么这么运动，甚至量子在大多数运行场景中都是无法得知其作用的，即退相干、波函数坍缩了。（但事实上自然底层机制还跑的好好的。）是什么促使了量子的行为规律呢？更底层的规律又是什么呢？现在没人知道。人们期待着更深刻更普适的理论与理解。</w:t>
       </w:r>
     </w:p>
     <w:p>
@@ -146,7 +137,7 @@
         <w:rPr>
           <w:rFonts w:hint="eastAsia"/>
         </w:rPr>
-        <w:t>、分形几何、模式形态自发生、自然数学、图灵机等。</w:t>
+        <w:t>、分形几何、模式形态自发生、自然数学自然演算、耗散系统、图灵机等。</w:t>
       </w:r>
     </w:p>
     <w:p>
@@ -427,18 +418,26 @@
         <w:rPr>
           <w:rFonts w:hint="eastAsia"/>
         </w:rPr>
-        <w:t>，</w:t>
-      </w:r>
-    </w:p>
-    <w:p>
-      <w:r>
-        <w:rPr>
-          <w:rFonts w:hint="eastAsia"/>
-        </w:rPr>
-        <w:t>而真正驱动这所有一切运动的是能量本身，万物运动的趋势就是成为生命，生命是反应大自然最底层的意志。</w:t>
-      </w:r>
-    </w:p>
-    <w:p>
+        <w:t>，而真正驱动这所有一切运动的是能量本身，万物运动的趋势就是成为生命，生命是反应大自然最底层的意志。</w:t>
+      </w:r>
+      <w:r>
+        <w:rPr>
+          <w:rFonts w:hint="eastAsia"/>
+        </w:rPr>
+        <w:t>总结出来一句话：要健康美丽的生存繁衍下去</w:t>
+      </w:r>
+      <w:r>
+        <w:rPr>
+          <w:rFonts w:hint="eastAsia"/>
+        </w:rPr>
+        <w:t>！这就是生命的逻辑，也是这个世界的逻辑，健壮的活着才是做其它事情的先决条件</w:t>
+      </w:r>
+      <w:r>
+        <w:rPr>
+          <w:rFonts w:hint="eastAsia"/>
+        </w:rPr>
+        <w:t>。</w:t>
+      </w:r>
       <w:r>
         <w:rPr>
           <w:rFonts w:hint="eastAsia"/>
@@ -452,7 +451,25 @@
         <w:rPr>
           <w:rFonts w:hint="eastAsia"/>
         </w:rPr>
-        <w:t>链上有特定生物学功能的一段核苷酸片段，这个片段会被读取，转录翻译成为蛋白质（酶），然后表达执行生物相关功能。有时说的</w:t>
+        <w:t>链上有特定生物学功能的一段核苷酸片段，这个片段会被读取，转录翻译成为蛋白质</w:t>
+      </w:r>
+      <w:r>
+        <w:t>(</w:t>
+      </w:r>
+      <w:r>
+        <w:rPr>
+          <w:rFonts w:hint="eastAsia"/>
+        </w:rPr>
+        <w:t>酶</w:t>
+      </w:r>
+      <w:r>
+        <w:t>)</w:t>
+      </w:r>
+      <w:r>
+        <w:rPr>
+          <w:rFonts w:hint="eastAsia"/>
+        </w:rPr>
+        <w:t>，然后表达执行生物相关功能。有时说的</w:t>
       </w:r>
       <w:r>
         <w:t>DNA</w:t>
@@ -461,7 +478,7 @@
         <w:rPr>
           <w:rFonts w:hint="eastAsia"/>
         </w:rPr>
-        <w:t>和基因会指同一事物，可以混淆着说，事实上生命系统是最典型的复杂性系统，人体生物功能远多于基因总数，“垃圾”基因，看似无用的</w:t>
+        <w:t>和基因指同一事物可混淆着说。生命系统是最典型的复杂性系统，人体生物功能远多于基因总数，“垃圾”基因，看似无用的</w:t>
       </w:r>
       <w:r>
         <w:t>DNA</w:t>
@@ -470,7 +487,7 @@
         <w:rPr>
           <w:rFonts w:hint="eastAsia"/>
         </w:rPr>
-        <w:t>碱基对片段，也会有重大作用，只是人类还没有发现是啥作用，即使是把</w:t>
+        <w:t>碱基对片段，也有重大作用，即使是把</w:t>
       </w:r>
       <w:r>
         <w:t>DNA</w:t>
@@ -479,7 +496,16 @@
         <w:rPr>
           <w:rFonts w:hint="eastAsia"/>
         </w:rPr>
-        <w:t>链上所有碱基对编码都测序了，有基因调控网，对生命各种运行细节还是一头雾水。</w:t>
+        <w:t>链上所有碱基对编码都测序了，有基因调控网络，对生命各种运行细节还是一头雾水。</w:t>
+      </w:r>
+      <w:r>
+        <w:t>DNA</w:t>
+      </w:r>
+      <w:r>
+        <w:rPr>
+          <w:rFonts w:hint="eastAsia"/>
+        </w:rPr>
+        <w:t>链长突变少对应基因信息完整充实对应宏观健康强壮。</w:t>
       </w:r>
     </w:p>
     <w:p>
@@ -544,42 +570,15 @@
         <w:rPr>
           <w:rFonts w:hint="eastAsia"/>
         </w:rPr>
-        <w:t>的种类与数量减少，质量与氨基酸链准确性变差，个体也会逐渐死亡</w:t>
-      </w:r>
-      <w:r>
-        <w:t>(</w:t>
-      </w:r>
-      <w:r>
-        <w:rPr>
-          <w:rFonts w:hint="eastAsia"/>
-        </w:rPr>
-        <w:t>衰老</w:t>
-      </w:r>
-      <w:r>
-        <w:t>)</w:t>
-      </w:r>
-      <w:r>
-        <w:rPr>
-          <w:rFonts w:hint="eastAsia"/>
-        </w:rPr>
-        <w:t>解构。</w:t>
-      </w:r>
-    </w:p>
-    <w:p>
-      <w:r>
-        <w:rPr>
-          <w:rFonts w:hint="eastAsia"/>
-        </w:rPr>
-        <w:t>考一考看官</w:t>
-      </w:r>
-      <w:r>
-        <w:t>2</w:t>
-      </w:r>
-      <w:r>
-        <w:rPr>
-          <w:rFonts w:hint="eastAsia"/>
-        </w:rPr>
-        <w:t>个问题：</w:t>
+        <w:t>的种类与数量减少，质量与氨基酸链准确性变差，个体也会趋向混沌，逐渐衰弱衰老死亡解构。</w:t>
+      </w:r>
+    </w:p>
+    <w:p>
+      <w:r>
+        <w:rPr>
+          <w:rFonts w:hint="eastAsia"/>
+        </w:rPr>
+        <w:t>考一考看官几个问题：</w:t>
       </w:r>
       <w:fldSimple w:instr=" = 1 \* GB3 ">
         <w:r>
@@ -682,7 +681,7 @@
         <w:rPr>
           <w:rFonts w:hint="eastAsia"/>
         </w:rPr>
-        <w:t>世纪人类科学界最大的发现，从前无法想象无法解释的生物学现象，利用量子力学和混沌理论，似乎有眉目了。看官许多所见所思所感知的事物都能用以上</w:t>
+        <w:t>世纪人类科学界最大的发现，从前无法想象无法解释的生物学现象，利用量子力学和混沌理论，似乎有眉目了。看官许多所见所思的事物都能用以上</w:t>
       </w:r>
       <w:r>
         <w:t>3</w:t>
@@ -705,7 +704,7 @@
         <w:rPr>
           <w:rFonts w:hint="eastAsia"/>
         </w:rPr>
-        <w:t>为什么说“转基因”、“基因编辑”是不科学的，是胡扯乱搞的？</w:t>
+        <w:t>为什么“转基因”“基因编辑”是不科学，是乱搞的？</w:t>
       </w:r>
       <w:r>
         <w:t xml:space="preserve"> </w:t>
@@ -714,7 +713,7 @@
         <w:rPr>
           <w:rFonts w:hint="eastAsia"/>
         </w:rPr>
-        <w:t>用混沌理论也能给出解释：因为</w:t>
+        <w:t>用混沌理论回答：因为</w:t>
       </w:r>
       <w:r>
         <w:t>DNA</w:t>
@@ -723,19 +722,8 @@
         <w:rPr>
           <w:rFonts w:hint="eastAsia"/>
         </w:rPr>
-        <w:t>本身就是一个混沌超复杂性系统，无数子系统环环相扣的</w:t>
-      </w:r>
-      <w:r>
-        <w:t xml:space="preserve"> </w:t>
-      </w:r>
-      <w:r>
-        <w:rPr>
-          <w:rFonts w:hint="eastAsia"/>
-        </w:rPr>
-        <w:t>，看似编辑了一小段碱基对序列，实则引起了蝴蝶效应，导致了无数种结果，变成了完全无法把控预测的了，后果都是往糟糕方向发展的，不优雅不科学，违反人伦的，非常可怕。</w:t>
-      </w:r>
-    </w:p>
-    <w:p>
+        <w:t>是一个混沌超复杂系统，无数子系统环环相扣的，看似编辑了一小段碱基对序列，实则引起了蝴蝶效应，变成了完全无法预测把控的了，后果都是往糟糕方向发展的，不科学，违反伦理非常可怕。</w:t>
+      </w:r>
       <w:r>
         <w:rPr>
           <w:rFonts w:ascii="宋体" w:hAnsi="宋体" w:hint="eastAsia"/>
@@ -746,24 +734,28 @@
         <w:rPr>
           <w:rFonts w:hint="eastAsia"/>
         </w:rPr>
-        <w:t>“看面相”到底可不科学，根据混沌理论（分形与形态自发生），看面相是科学的，人本身就是分形动画，涌现了结构与模式，几何结构形状决定了功能，确实可以了解人的一些“特征”的。</w:t>
-      </w:r>
-      <w:r>
-        <w:t xml:space="preserve"> </w:t>
-      </w:r>
-      <w:r>
-        <w:rPr>
-          <w:rFonts w:hint="eastAsia"/>
-        </w:rPr>
-        <w:t>外面社会上的算命看面相都是骗子，别信</w:t>
-      </w:r>
-    </w:p>
-    <w:p>
-      <w:pPr>
-        <w:rPr>
-          <w:rFonts w:ascii="宋体"/>
-        </w:rPr>
-      </w:pPr>
+        <w:t>“看面相”科不科学，混沌理论（分形与形态自发生），人本身就是分形动画，涌现了结构模式</w:t>
+      </w:r>
+      <w:r>
+        <w:t>(</w:t>
+      </w:r>
+      <w:r>
+        <w:rPr>
+          <w:rFonts w:hint="eastAsia"/>
+        </w:rPr>
+        <w:t>功能</w:t>
+      </w:r>
+      <w:r>
+        <w:t>)</w:t>
+      </w:r>
+      <w:r>
+        <w:rPr>
+          <w:rFonts w:hint="eastAsia"/>
+        </w:rPr>
+        <w:t>，确实可以了解人的一些“特征”的。外面社会上的算命看面相都是骗子，别信。</w:t>
+      </w:r>
+    </w:p>
+    <w:p>
       <w:r>
         <w:rPr>
           <w:rFonts w:ascii="宋体" w:hAnsi="宋体" w:hint="eastAsia"/>
@@ -793,7 +785,7 @@
         <w:rPr>
           <w:rFonts w:hint="eastAsia"/>
         </w:rPr>
-        <w:t>微观规律决定宏观现象。</w:t>
+        <w:t>微观规律决定宏观现象？</w:t>
       </w:r>
       <w:r>
         <w:rPr>
@@ -823,86 +815,46 @@
         <w:rPr>
           <w:rFonts w:ascii="宋体" w:hAnsi="宋体" w:hint="eastAsia"/>
         </w:rPr>
-        <w:t>，比如电子的动量是确定的话，位置就是随机不确定的。</w:t>
-      </w:r>
-    </w:p>
-    <w:p>
+        <w:t>，比如电子的动量是确定的话，位置就是随机不确定的。※古今所有优秀文艺艺术作品都有意无意的在描述自然复杂性，因为现实才是最最玄幻的。最时髦的</w:t>
+      </w:r>
+      <w:r>
+        <w:rPr>
+          <w:rFonts w:ascii="宋体" w:hAnsi="宋体"/>
+        </w:rPr>
+        <w:t>AI</w:t>
+      </w:r>
       <w:r>
         <w:rPr>
           <w:rFonts w:ascii="宋体" w:hAnsi="宋体" w:hint="eastAsia"/>
         </w:rPr>
-        <w:t>※既死又活的猫诠释了量子规律。人不可貌相</w:t>
-      </w:r>
-      <w:r>
-        <w:rPr>
-          <w:rFonts w:ascii="宋体" w:hAnsi="宋体"/>
-        </w:rPr>
-        <w:t>_</w:t>
-      </w:r>
+        <w:t>神经网络深度学习，当然也是自然复杂性科学的副产物。※</w:t>
+      </w:r>
+      <w:r>
+        <w:rPr>
+          <w:rFonts w:hint="eastAsia"/>
+        </w:rPr>
+        <w:t>自然规律，人定规则。自然的就是最好的，</w:t>
+      </w:r>
+      <w:r>
+        <w:rPr>
+          <w:rFonts w:hint="eastAsia"/>
+          <w:b/>
+        </w:rPr>
+        <w:t>人定的规则必须要遵循自然规律</w:t>
+      </w:r>
+      <w:r>
+        <w:rPr>
+          <w:rFonts w:hint="eastAsia"/>
+        </w:rPr>
+        <w:t>，符合优雅性原则，否则后果很严重，有非常多的例子，具体请看官自行思考举例。</w:t>
+      </w:r>
+    </w:p>
+    <w:p>
       <w:r>
         <w:rPr>
           <w:rFonts w:ascii="宋体" w:hAnsi="宋体" w:hint="eastAsia"/>
         </w:rPr>
-        <w:t>相由心生诠释了自然复杂性。古今所有优秀文艺艺术作品都有意无意的在描述自然复杂性，因为现实才是最最玄幻的。最时髦的</w:t>
-      </w:r>
-      <w:r>
-        <w:rPr>
-          <w:rFonts w:ascii="宋体" w:hAnsi="宋体"/>
-        </w:rPr>
-        <w:t>AI</w:t>
-      </w:r>
-      <w:r>
-        <w:rPr>
-          <w:rFonts w:ascii="宋体" w:hAnsi="宋体" w:hint="eastAsia"/>
-        </w:rPr>
-        <w:t>神经网络深度学习，当然也是自然复杂性科学的产物。</w:t>
-      </w:r>
-    </w:p>
-    <w:p>
-      <w:r>
-        <w:rPr>
-          <w:rFonts w:ascii="宋体" w:hAnsi="宋体" w:hint="eastAsia"/>
-        </w:rPr>
-        <w:t>※</w:t>
-      </w:r>
-      <w:r>
-        <w:rPr>
-          <w:rFonts w:hint="eastAsia"/>
-        </w:rPr>
-        <w:t>自然规律，人定规则。自然的就是最好的，</w:t>
-      </w:r>
-      <w:r>
-        <w:rPr>
-          <w:rFonts w:hint="eastAsia"/>
-          <w:b/>
-        </w:rPr>
-        <w:t>人定的规则必须要遵循自然规律</w:t>
-      </w:r>
-      <w:r>
-        <w:rPr>
-          <w:rFonts w:hint="eastAsia"/>
-        </w:rPr>
-        <w:t>，符合优雅性原则，否则后果很严重，有非常多的例子，具体请看官自行思考举例。</w:t>
-      </w:r>
-    </w:p>
-    <w:p>
-      <w:r>
-        <w:rPr>
-          <w:rFonts w:ascii="宋体" w:hAnsi="宋体" w:hint="eastAsia"/>
-        </w:rPr>
-        <w:t>※认知壁垒与计算壁垒，这就是人与自然的</w:t>
-      </w:r>
-      <w:r>
-        <w:rPr>
-          <w:rFonts w:ascii="宋体" w:hAnsi="宋体"/>
-        </w:rPr>
-        <w:t>gap</w:t>
-      </w:r>
-      <w:r>
-        <w:rPr>
-          <w:rFonts w:ascii="宋体" w:hAnsi="宋体" w:hint="eastAsia"/>
-        </w:rPr>
-        <w:t>，但是只要认识的普适性科学知识越多，</w:t>
+        <w:t>※所有的数学模型都是错误的，只是有些可用。好的抽象至关重要，比如“好”字：隐喻着女性生育子女是优秀事物，人体是最复杂最精妙技术含量最高的，属于女性最炫酷的工作当然是婚育：生命工程师与艺术家及人类未来救世主。</w:t>
       </w:r>
     </w:p>
     <w:sectPr>

--- a/QuantumBiology.docx
+++ b/QuantumBiology.docx
@@ -296,7 +296,7 @@
           <w:rFonts w:hint="eastAsia"/>
           <w:b/>
         </w:rPr>
-        <w:t>临界点、</w:t>
+        <w:t>混沌边缘、临界点、</w:t>
       </w:r>
       <w:r>
         <w:rPr>
@@ -505,7 +505,7 @@
         <w:rPr>
           <w:rFonts w:hint="eastAsia"/>
         </w:rPr>
-        <w:t>链长突变少对应基因信息完整充实对应宏观健康强壮。</w:t>
+        <w:t>链长且突变少对应基因信息完整充实对应宏观健康强壮。</w:t>
       </w:r>
     </w:p>
     <w:p>
@@ -570,15 +570,7 @@
         <w:rPr>
           <w:rFonts w:hint="eastAsia"/>
         </w:rPr>
-        <w:t>的种类与数量减少，质量与氨基酸链准确性变差，个体也会趋向混沌，逐渐衰弱衰老死亡解构。</w:t>
-      </w:r>
-    </w:p>
-    <w:p>
-      <w:r>
-        <w:rPr>
-          <w:rFonts w:hint="eastAsia"/>
-        </w:rPr>
-        <w:t>考一考看官几个问题：</w:t>
+        <w:t>的种类与数量减少，质量与氨基酸链准确性变差，个体也会趋向混沌，逐渐衰弱衰老死亡解构。考一考看官几个问题：</w:t>
       </w:r>
       <w:fldSimple w:instr=" = 1 \* GB3 ">
         <w:r>
@@ -590,13 +582,13 @@
         </w:r>
       </w:fldSimple>
       <w:r>
-        <w:rPr>
-          <w:rFonts w:hint="eastAsia"/>
-        </w:rPr>
-        <w:t>突变究竟是有益（进化）还是有害（衰弱）的？</w:t>
-      </w:r>
-      <w:r>
-        <w:t xml:space="preserve"> </w:t>
+        <w:t>DNA</w:t>
+      </w:r>
+      <w:r>
+        <w:rPr>
+          <w:rFonts w:hint="eastAsia"/>
+        </w:rPr>
+        <w:t>链基因到底是稳定牢固的还是不稳定的？</w:t>
       </w:r>
       <w:fldSimple w:instr=" = 2 \* GB3 ">
         <w:r>
@@ -611,16 +603,25 @@
         <w:rPr>
           <w:rFonts w:hint="eastAsia"/>
         </w:rPr>
+        <w:t>突变究竟是有益的还是有害（衰弱）的？</w:t>
+      </w:r>
+      <w:r>
+        <w:rPr>
+          <w:rFonts w:hint="eastAsia"/>
+        </w:rPr>
+        <w:t>③</w:t>
+      </w:r>
+      <w:r>
+        <w:rPr>
+          <w:rFonts w:hint="eastAsia"/>
+        </w:rPr>
         <w:t>生殖细胞和体细胞的区别？</w:t>
       </w:r>
       <w:r>
-        <w:t xml:space="preserve"> </w:t>
-      </w:r>
-      <w:r>
-        <w:rPr>
-          <w:rFonts w:hint="eastAsia"/>
-        </w:rPr>
-        <w:t>③</w:t>
+        <w:rPr>
+          <w:rFonts w:hint="eastAsia"/>
+        </w:rPr>
+        <w:t>④</w:t>
       </w:r>
       <w:r>
         <w:rPr>
@@ -635,7 +636,7 @@
         <w:rPr>
           <w:rFonts w:hint="eastAsia"/>
         </w:rPr>
-        <w:t>获得突变？（提示：比如细胞分裂时、比如一段基因经常被读取时、比如能量代谢随机引起的，还比如</w:t>
+        <w:t>获得突变？（提示：比如细胞分裂时、比如端粒问题、比如一段基因经常被读取时、比如能量代谢引起的，还比如</w:t>
       </w:r>
       <w:r>
         <w:t>......</w:t>
@@ -645,6 +646,18 @@
           <w:rFonts w:hint="eastAsia"/>
         </w:rPr>
         <w:t>请发散性思考）</w:t>
+      </w:r>
+      <w:r>
+        <w:rPr>
+          <w:rFonts w:hint="eastAsia"/>
+        </w:rPr>
+        <w:t>⑤</w:t>
+      </w:r>
+      <w:r>
+        <w:rPr>
+          <w:rFonts w:hint="eastAsia"/>
+        </w:rPr>
+        <w:t>为什么年轻小生命看上去都很萌？比如嫩小草，小猫头鹰，小奶猫</w:t>
       </w:r>
     </w:p>
     <w:p>

--- a/QuantumBiology.docx
+++ b/QuantumBiology.docx
@@ -103,7 +103,7 @@
         <w:rPr>
           <w:rFonts w:hint="eastAsia"/>
         </w:rPr>
-        <w:t>、激光、扫描隧穿显微镜、各种先进材料等，我们现在的现代化生活，是拜量子物理学所赐。</w:t>
+        <w:t>、激光、扫描隧穿显微镜、超导、各种先进材料等，我们现在的现代化生活，是拜量子物理学所赐。</w:t>
       </w:r>
     </w:p>
     <w:p>
@@ -636,7 +636,7 @@
         <w:rPr>
           <w:rFonts w:hint="eastAsia"/>
         </w:rPr>
-        <w:t>获得突变？（提示：比如细胞分裂时、比如端粒问题、比如一段基因经常被读取时、比如能量代谢引起的，还比如</w:t>
+        <w:t>积累突变？（提示：比如细胞分裂时、比如端粒问题、比如一段基因经常被读取时、比如能量代谢引起的，还比如</w:t>
       </w:r>
       <w:r>
         <w:t>......</w:t>
@@ -867,7 +867,7 @@
         <w:rPr>
           <w:rFonts w:ascii="宋体" w:hAnsi="宋体" w:hint="eastAsia"/>
         </w:rPr>
-        <w:t>※所有的数学模型都是错误的，只是有些可用。好的抽象至关重要，比如“好”字：隐喻着女性生育子女是优秀事物，人体是最复杂最精妙技术含量最高的，属于女性最炫酷的工作当然是婚育：生命工程师与艺术家及人类未来救世主。</w:t>
+        <w:t>※所有的数学模型都是错误的，只是有些可用。好的抽象至关重要，比如“好”字：隐喻着女性生育子女是优秀事物，人体是最复杂最精妙技术含量最高的，女性最炫酷的工作当然是婚育：是生命工程师、艺术家及人类未来的救世主。</w:t>
       </w:r>
     </w:p>
     <w:sectPr>

--- a/QuantumBiology.docx
+++ b/QuantumBiology.docx
@@ -53,7 +53,7 @@
         <w:rPr>
           <w:rFonts w:hint="eastAsia"/>
         </w:rPr>
-        <w:t>、量子相干性（节奏对上了），叠加态，测不准、量子隧穿效应、纠缠态、</w:t>
+        <w:t>、量子相干性，叠加态，测不准、量子隧穿效应、纠缠态、</w:t>
       </w:r>
       <w:r>
         <w:rPr>
@@ -137,7 +137,7 @@
         <w:rPr>
           <w:rFonts w:hint="eastAsia"/>
         </w:rPr>
-        <w:t>、分形几何、模式形态自发生、自然数学自然演算、耗散系统、图灵机等。</w:t>
+        <w:t>、分形几何、模式形态自发生、自然数学自然演算、耗散结构、图灵机等。</w:t>
       </w:r>
     </w:p>
     <w:p>
@@ -487,7 +487,7 @@
         <w:rPr>
           <w:rFonts w:hint="eastAsia"/>
         </w:rPr>
-        <w:t>碱基对片段，也有重大作用，即使是把</w:t>
+        <w:t>碱基对片段也有重大作用，把</w:t>
       </w:r>
       <w:r>
         <w:t>DNA</w:t>
@@ -496,7 +496,7 @@
         <w:rPr>
           <w:rFonts w:hint="eastAsia"/>
         </w:rPr>
-        <w:t>链上所有碱基对编码都测序了，有基因调控网络，对生命各种运行细节还是一头雾水。</w:t>
+        <w:t>链上所有碱基对编码都测序了，有基因调控网络，有发育遗传学，但仍然对生命各种运行细节一头雾水。我的理解：</w:t>
       </w:r>
       <w:r>
         <w:t>DNA</w:t>
@@ -505,15 +505,52 @@
         <w:rPr>
           <w:rFonts w:hint="eastAsia"/>
         </w:rPr>
-        <w:t>链长且突变少对应基因信息完整充实对应宏观健康强壮。</w:t>
-      </w:r>
-    </w:p>
-    <w:p>
-      <w:r>
-        <w:rPr>
-          <w:rFonts w:hint="eastAsia"/>
-        </w:rPr>
-        <w:t>记住：</w:t>
+        <w:t>链长且突变少</w:t>
+      </w:r>
+      <w:r>
+        <w:t>--</w:t>
+      </w:r>
+      <w:r>
+        <w:rPr>
+          <w:rFonts w:hint="eastAsia"/>
+        </w:rPr>
+        <w:t>基因信息完整充实</w:t>
+      </w:r>
+      <w:r>
+        <w:t>—</w:t>
+      </w:r>
+      <w:r>
+        <w:rPr>
+          <w:rFonts w:hint="eastAsia"/>
+        </w:rPr>
+        <w:t>蛋白质多且好</w:t>
+      </w:r>
+      <w:r>
+        <w:t>--</w:t>
+      </w:r>
+      <w:r>
+        <w:rPr>
+          <w:rFonts w:hint="eastAsia"/>
+        </w:rPr>
+        <w:t>细胞活力佳</w:t>
+      </w:r>
+      <w:r>
+        <w:t>—(</w:t>
+      </w:r>
+      <w:r>
+        <w:rPr>
+          <w:rFonts w:hint="eastAsia"/>
+        </w:rPr>
+        <w:t>宏观</w:t>
+      </w:r>
+      <w:r>
+        <w:t>)</w:t>
+      </w:r>
+      <w:r>
+        <w:rPr>
+          <w:rFonts w:hint="eastAsia"/>
+        </w:rPr>
+        <w:t>生命健康强壮有灵性。记住：</w:t>
       </w:r>
       <w:r>
         <w:rPr>
@@ -828,46 +865,34 @@
         <w:rPr>
           <w:rFonts w:ascii="宋体" w:hAnsi="宋体" w:hint="eastAsia"/>
         </w:rPr>
-        <w:t>，比如电子的动量是确定的话，位置就是随机不确定的。※古今所有优秀文艺艺术作品都有意无意的在描述自然复杂性，因为现实才是最最玄幻的。最时髦的</w:t>
-      </w:r>
-      <w:r>
-        <w:rPr>
-          <w:rFonts w:ascii="宋体" w:hAnsi="宋体"/>
-        </w:rPr>
-        <w:t>AI</w:t>
-      </w:r>
+        <w:t>，比如电子的动量是确定的话，位置就是随机不确定的。※古今所有优秀文艺艺术作品都有意无意的在描述自然复杂性，现实才是最最玄幻的。※</w:t>
+      </w:r>
+      <w:r>
+        <w:rPr>
+          <w:rFonts w:hint="eastAsia"/>
+        </w:rPr>
+        <w:t>自然规律，人定规则。自然的就是最好的，</w:t>
+      </w:r>
+      <w:r>
+        <w:rPr>
+          <w:rFonts w:hint="eastAsia"/>
+          <w:b/>
+        </w:rPr>
+        <w:t>人定的规则必须要遵循自然规律</w:t>
+      </w:r>
+      <w:r>
+        <w:rPr>
+          <w:rFonts w:hint="eastAsia"/>
+        </w:rPr>
+        <w:t>，符合优雅性原则，否则后果很严重，有非常多的例子，具体请看官自行思考举例。</w:t>
+      </w:r>
+    </w:p>
+    <w:p>
       <w:r>
         <w:rPr>
           <w:rFonts w:ascii="宋体" w:hAnsi="宋体" w:hint="eastAsia"/>
         </w:rPr>
-        <w:t>神经网络深度学习，当然也是自然复杂性科学的副产物。※</w:t>
-      </w:r>
-      <w:r>
-        <w:rPr>
-          <w:rFonts w:hint="eastAsia"/>
-        </w:rPr>
-        <w:t>自然规律，人定规则。自然的就是最好的，</w:t>
-      </w:r>
-      <w:r>
-        <w:rPr>
-          <w:rFonts w:hint="eastAsia"/>
-          <w:b/>
-        </w:rPr>
-        <w:t>人定的规则必须要遵循自然规律</w:t>
-      </w:r>
-      <w:r>
-        <w:rPr>
-          <w:rFonts w:hint="eastAsia"/>
-        </w:rPr>
-        <w:t>，符合优雅性原则，否则后果很严重，有非常多的例子，具体请看官自行思考举例。</w:t>
-      </w:r>
-    </w:p>
-    <w:p>
-      <w:r>
-        <w:rPr>
-          <w:rFonts w:ascii="宋体" w:hAnsi="宋体" w:hint="eastAsia"/>
-        </w:rPr>
-        <w:t>※所有的数学模型都是错误的，只是有些可用。好的抽象至关重要，比如“好”字：隐喻着女性生育子女是优秀事物，人体是最复杂最精妙技术含量最高的，女性最炫酷的工作当然是婚育：是生命工程师、艺术家及人类未来的救世主。</w:t>
+        <w:t>※所有的数学模型都是错误的，只是有些可用。好的抽象至关重要，比如“好”字：隐喻着女性生育子女是优秀事物，人体是最复杂最精妙，技术含量远超任何人造物，女性最炫酷的工作当然是婚育：是生命工程师、艺术家。</w:t>
       </w:r>
     </w:p>
     <w:sectPr>

--- a/QuantumBiology.docx
+++ b/QuantumBiology.docx
@@ -137,7 +137,7 @@
         <w:rPr>
           <w:rFonts w:hint="eastAsia"/>
         </w:rPr>
-        <w:t>、分形几何、模式形态自发生、自然数学自然演算、耗散结构、图灵机等。</w:t>
+        <w:t>、分形几何、模式形态自发生、自然数学自然演算、耗散结构等。</w:t>
       </w:r>
     </w:p>
     <w:p>
@@ -430,7 +430,7 @@
         <w:rPr>
           <w:rFonts w:hint="eastAsia"/>
         </w:rPr>
-        <w:t>！这就是生命的逻辑，也是这个世界的逻辑，健壮的活着才是做其它事情的先决条件</w:t>
+        <w:t>！这就是生命的逻辑，也是这个世界的逻辑，健壮的活着才是做其它事情的先决条件。能量代谢、自复制、演化是生命最基本特征</w:t>
       </w:r>
       <w:r>
         <w:rPr>
@@ -532,7 +532,7 @@
         <w:rPr>
           <w:rFonts w:hint="eastAsia"/>
         </w:rPr>
-        <w:t>细胞活力佳</w:t>
+        <w:t>细胞年轻态活力佳</w:t>
       </w:r>
       <w:r>
         <w:t>—(</w:t>

--- a/QuantumBiology.docx
+++ b/QuantumBiology.docx
@@ -53,7 +53,7 @@
         <w:rPr>
           <w:rFonts w:hint="eastAsia"/>
         </w:rPr>
-        <w:t>、量子相干性，叠加态，测不准、量子隧穿效应、纠缠态、</w:t>
+        <w:t>、连续与分立、量子相干性，叠加态，测不准、量子隧穿效应、纠缠态、</w:t>
       </w:r>
       <w:r>
         <w:rPr>
@@ -103,15 +103,24 @@
         <w:rPr>
           <w:rFonts w:hint="eastAsia"/>
         </w:rPr>
-        <w:t>、激光、扫描隧穿显微镜、超导、各种先进材料等，我们现在的现代化生活，是拜量子物理学所赐。</w:t>
-      </w:r>
-    </w:p>
-    <w:p>
-      <w:r>
-        <w:rPr>
-          <w:rFonts w:hint="eastAsia"/>
-        </w:rPr>
-        <w:t>但很显然量子理论不是“终极理论”，大家只是知道量子这么运动，而不知道为什么这么运动，甚至量子在大多数运行场景中都是无法得知其作用的，即退相干、波函数坍缩了。（但事实上自然底层机制还跑的好好的。）是什么促使了量子的行为规律呢？更底层的规律又是什么呢？现在没人知道。人们期待着更深刻更普适的理论与理解。</w:t>
+        <w:t>、激光、扫描隧穿显微镜、超导、化学基础、各种先进材料等，我们现在的现代化生活，是拜量子物理学所赐。</w:t>
+      </w:r>
+    </w:p>
+    <w:p>
+      <w:r>
+        <w:rPr>
+          <w:rFonts w:hint="eastAsia"/>
+        </w:rPr>
+        <w:t>凡是看到普朗克常数，就说明是量子问题，凡是看到分立离散的</w:t>
+      </w:r>
+      <w:r>
+        <w:t>bit</w:t>
+      </w:r>
+      <w:r>
+        <w:rPr>
+          <w:rFonts w:hint="eastAsia"/>
+        </w:rPr>
+        <w:t>单位，就说明是信息问题，我们世界也可以理解成就是由“信息”组成的。很显然量子力学不是“终极理论”，大家只是知道量子这么运动，而不知道为什么这么运动。是什么促使了量子的行为规律呢？更底层的规律又是什么呢？现在没人知道。人们期待着更深刻更普适的理论与理解。</w:t>
       </w:r>
     </w:p>
     <w:p>
@@ -430,7 +439,7 @@
         <w:rPr>
           <w:rFonts w:hint="eastAsia"/>
         </w:rPr>
-        <w:t>！这就是生命的逻辑，也是这个世界的逻辑，健壮的活着才是做其它事情的先决条件。能量代谢、自复制、演化是生命最基本特征</w:t>
+        <w:t>！这就是生命的逻辑，也是这个世界的逻辑，健壮的活着才是做其它事情的先决条件。能量代谢、自复制、自演化是生命最基本特征</w:t>
       </w:r>
       <w:r>
         <w:rPr>
@@ -740,10 +749,8 @@
         <w:rPr>
           <w:rFonts w:hint="eastAsia"/>
         </w:rPr>
-        <w:t>理论解释。越研究越会觉得，数学真的是上帝的马甲。</w:t>
-      </w:r>
-    </w:p>
-    <w:p>
+        <w:t>理论解释。自然规律本身就是能量子与信息与计算，越研究越会觉得，数学真的是上帝的马甲。</w:t>
+      </w:r>
       <w:r>
         <w:rPr>
           <w:rFonts w:ascii="宋体" w:hAnsi="宋体" w:hint="eastAsia"/>
@@ -774,6 +781,8 @@
         </w:rPr>
         <w:t>是一个混沌超复杂系统，无数子系统环环相扣的，看似编辑了一小段碱基对序列，实则引起了蝴蝶效应，变成了完全无法预测把控的了，后果都是往糟糕方向发展的，不科学，违反伦理非常可怕。</w:t>
       </w:r>
+    </w:p>
+    <w:p>
       <w:r>
         <w:rPr>
           <w:rFonts w:ascii="宋体" w:hAnsi="宋体" w:hint="eastAsia"/>
@@ -783,116 +792,84 @@
       <w:r>
         <w:rPr>
           <w:rFonts w:hint="eastAsia"/>
-        </w:rPr>
-        <w:t>“看面相”科不科学，混沌理论（分形与形态自发生），人本身就是分形动画，涌现了结构模式</w:t>
-      </w:r>
-      <w:r>
+          <w:b/>
+        </w:rPr>
+        <w:t>可重现</w:t>
+      </w:r>
+      <w:r>
+        <w:rPr>
+          <w:rFonts w:hint="eastAsia"/>
+        </w:rPr>
+        <w:t>，也叫因果律、万有逻辑，宇宙万物运行的基础，数学的基石。</w:t>
+      </w:r>
+      <w:r>
+        <w:rPr>
+          <w:rFonts w:ascii="宋体" w:hAnsi="宋体" w:hint="eastAsia"/>
+        </w:rPr>
+        <w:t>※</w:t>
+      </w:r>
+      <w:r>
+        <w:rPr>
+          <w:rFonts w:hint="eastAsia"/>
+        </w:rPr>
+        <w:t>微观规律决定宏观现象？</w:t>
+      </w:r>
+      <w:r>
+        <w:rPr>
+          <w:rFonts w:ascii="宋体" w:hAnsi="宋体" w:hint="eastAsia"/>
+        </w:rPr>
+        <w:t>※这个世界也是无穷无尽和随机的，比如无理数</w:t>
+      </w:r>
+      <w:r>
+        <w:rPr>
+          <w:rFonts w:ascii="宋体" w:hAnsi="宋体"/>
+        </w:rPr>
         <w:t>(</w:t>
       </w:r>
       <w:r>
         <w:rPr>
-          <w:rFonts w:hint="eastAsia"/>
-        </w:rPr>
-        <w:t>功能</w:t>
-      </w:r>
-      <w:r>
-        <w:t>)</w:t>
-      </w:r>
-      <w:r>
-        <w:rPr>
-          <w:rFonts w:hint="eastAsia"/>
-        </w:rPr>
-        <w:t>，确实可以了解人的一些“特征”的。外面社会上的算命看面相都是骗子，别信。</w:t>
-      </w:r>
-    </w:p>
-    <w:p>
-      <w:r>
-        <w:rPr>
           <w:rFonts w:ascii="宋体" w:hAnsi="宋体" w:hint="eastAsia"/>
         </w:rPr>
-        <w:t>※</w:t>
-      </w:r>
-      <w:r>
-        <w:rPr>
-          <w:rFonts w:hint="eastAsia"/>
-          <w:b/>
-        </w:rPr>
-        <w:t>可重现</w:t>
-      </w:r>
-      <w:r>
-        <w:rPr>
-          <w:rFonts w:hint="eastAsia"/>
-        </w:rPr>
-        <w:t>，也叫因果律、万有逻辑，宇宙万物运行的基础，数学的基石。</w:t>
+        <w:t>圆周率</w:t>
+      </w:r>
+      <w:r>
+        <w:rPr>
+          <w:rFonts w:ascii="宋体" w:hAnsi="宋体"/>
+        </w:rPr>
+        <w:t>PI)</w:t>
       </w:r>
       <w:r>
         <w:rPr>
           <w:rFonts w:ascii="宋体" w:hAnsi="宋体" w:hint="eastAsia"/>
         </w:rPr>
-        <w:t>※</w:t>
-      </w:r>
-      <w:r>
-        <w:rPr>
-          <w:rFonts w:hint="eastAsia"/>
-        </w:rPr>
-        <w:t>微观规律决定宏观现象？</w:t>
-      </w:r>
+        <w:t>，比如电子的动量是确定的话，位置就是随机不确定的。※古今所有优秀文艺艺术作品都有意无意的在描述自然复杂性，现实才是最最玄幻的。※</w:t>
+      </w:r>
+      <w:r>
+        <w:rPr>
+          <w:rFonts w:hint="eastAsia"/>
+        </w:rPr>
+        <w:t>自然规律，人定规则。自然的就是最好的，</w:t>
+      </w:r>
+      <w:r>
+        <w:rPr>
+          <w:rFonts w:hint="eastAsia"/>
+          <w:b/>
+        </w:rPr>
+        <w:t>人定的规则必须要遵循自然规律</w:t>
+      </w:r>
+      <w:r>
+        <w:rPr>
+          <w:rFonts w:hint="eastAsia"/>
+        </w:rPr>
+        <w:t>，符合优雅性原则，否则后果很严重，有非常多的例子，具体请看官自行思考举例。</w:t>
+      </w:r>
+    </w:p>
+    <w:p>
       <w:r>
         <w:rPr>
           <w:rFonts w:ascii="宋体" w:hAnsi="宋体" w:hint="eastAsia"/>
         </w:rPr>
-        <w:t>※这个世界也是无穷无尽和随机的，比如无理数</w:t>
-      </w:r>
-      <w:r>
-        <w:rPr>
-          <w:rFonts w:ascii="宋体" w:hAnsi="宋体"/>
-        </w:rPr>
-        <w:t>(</w:t>
-      </w:r>
-      <w:r>
-        <w:rPr>
-          <w:rFonts w:ascii="宋体" w:hAnsi="宋体" w:hint="eastAsia"/>
-        </w:rPr>
-        <w:t>圆周率</w:t>
-      </w:r>
-      <w:r>
-        <w:rPr>
-          <w:rFonts w:ascii="宋体" w:hAnsi="宋体"/>
-        </w:rPr>
-        <w:t>PI)</w:t>
-      </w:r>
-      <w:r>
-        <w:rPr>
-          <w:rFonts w:ascii="宋体" w:hAnsi="宋体" w:hint="eastAsia"/>
-        </w:rPr>
-        <w:t>，比如电子的动量是确定的话，位置就是随机不确定的。※古今所有优秀文艺艺术作品都有意无意的在描述自然复杂性，现实才是最最玄幻的。※</w:t>
-      </w:r>
-      <w:r>
-        <w:rPr>
-          <w:rFonts w:hint="eastAsia"/>
-        </w:rPr>
-        <w:t>自然规律，人定规则。自然的就是最好的，</w:t>
-      </w:r>
-      <w:r>
-        <w:rPr>
-          <w:rFonts w:hint="eastAsia"/>
-          <w:b/>
-        </w:rPr>
-        <w:t>人定的规则必须要遵循自然规律</w:t>
-      </w:r>
-      <w:r>
-        <w:rPr>
-          <w:rFonts w:hint="eastAsia"/>
-        </w:rPr>
-        <w:t>，符合优雅性原则，否则后果很严重，有非常多的例子，具体请看官自行思考举例。</w:t>
-      </w:r>
-    </w:p>
-    <w:p>
-      <w:r>
-        <w:rPr>
-          <w:rFonts w:ascii="宋体" w:hAnsi="宋体" w:hint="eastAsia"/>
-        </w:rPr>
-        <w:t>※所有的数学模型都是错误的，只是有些可用。好的抽象至关重要，比如“好”字：隐喻着女性生育子女是优秀事物，人体是最复杂最精妙，技术含量远超任何人造物，女性最炫酷的工作当然是婚育：是生命工程师、艺术家。</w:t>
+        <w:t>※所有的数学模型都是错误的，只是有些可用。好的抽象至关重要，比如“好”字：隐喻着女性生育子女是优秀事物，人体是最复杂最精妙，技术含量远超其它东西，最炫酷的工作当然是婚育：是生命工程师、是真正艺术家。</w:t>
       </w:r>
     </w:p>
     <w:sectPr>

--- a/QuantumBiology.docx
+++ b/QuantumBiology.docx
@@ -7,7 +7,7 @@
         <w:rPr>
           <w:rFonts w:hint="eastAsia"/>
         </w:rPr>
-        <w:t>邵言华的序言：</w:t>
+        <w:t>邵言华的序言：自然与抽象：</w:t>
       </w:r>
     </w:p>
     <w:p>
@@ -28,23 +28,34 @@
         <w:rPr>
           <w:rFonts w:hint="eastAsia"/>
         </w:rPr>
-        <w:t>：是研究“不可分割的最小的东西”的运动规律的一门学科，比如：电子、光子、质子等微观粒子。</w:t>
-      </w:r>
-    </w:p>
-    <w:p>
-      <w:r>
-        <w:rPr>
-          <w:rFonts w:hint="eastAsia"/>
-        </w:rPr>
-        <w:t>对现在人类认知来讲，量子行为特征是波粒二象性。量子力学是数学严谨的，也通过无数次实验验证的。</w:t>
-      </w:r>
-    </w:p>
-    <w:p>
-      <w:r>
-        <w:rPr>
-          <w:rFonts w:hint="eastAsia"/>
-        </w:rPr>
-        <w:t>相关术语：</w:t>
+        <w:t>：是研究“不可分割的最小的东西”的运动规律的一门学科，比如：电子、光子、质子等微观粒子。量子力学是数学严谨的，也通过无数次实验验证。</w:t>
+      </w:r>
+      <w:r>
+        <w:t xml:space="preserve"> </w:t>
+      </w:r>
+      <w:r>
+        <w:rPr>
+          <w:rFonts w:hint="eastAsia"/>
+        </w:rPr>
+        <w:t>把微观“粒子”当成分立的最小能量单位完美符合数学公式和微观规律现象</w:t>
+      </w:r>
+      <w:r>
+        <w:t>(</w:t>
+      </w:r>
+      <w:r>
+        <w:rPr>
+          <w:rFonts w:hint="eastAsia"/>
+        </w:rPr>
+        <w:t>实验结果</w:t>
+      </w:r>
+      <w:r>
+        <w:t>)</w:t>
+      </w:r>
+      <w:r>
+        <w:rPr>
+          <w:rFonts w:hint="eastAsia"/>
+        </w:rPr>
+        <w:t>，因为不这么抽象，就无法解决无数多诡异现象。解释（解决）了怪异现象，但又引出了更诡异的量子现象。术语：</w:t>
       </w:r>
       <w:r>
         <w:t>QuBit</w:t>
@@ -53,7 +64,7 @@
         <w:rPr>
           <w:rFonts w:hint="eastAsia"/>
         </w:rPr>
-        <w:t>、连续与分立、量子相干性，叠加态，测不准、量子隧穿效应、纠缠态、</w:t>
+        <w:t>、连续与分立、相干性、波粒二象性、叠加态，测不准、隧穿效应、纠缠态、</w:t>
       </w:r>
       <w:r>
         <w:rPr>
@@ -67,19 +78,10 @@
         <w:rPr>
           <w:rFonts w:hint="eastAsia"/>
         </w:rPr>
-        <w:t>因为万物都是由小东西构成的，所以量子规律的发现，促使导致了</w:t>
-      </w:r>
-      <w:r>
-        <w:t>20</w:t>
-      </w:r>
-      <w:r>
-        <w:rPr>
-          <w:rFonts w:hint="eastAsia"/>
-        </w:rPr>
-        <w:t>世纪</w:t>
-      </w:r>
-      <w:r>
-        <w:t>21</w:t>
+        <w:t>因为微观规律决定宏观现象？所以量子规律的发现，促使导致了</w:t>
+      </w:r>
+      <w:r>
+        <w:t>20 21</w:t>
       </w:r>
       <w:r>
         <w:rPr>
@@ -749,7 +751,7 @@
         <w:rPr>
           <w:rFonts w:hint="eastAsia"/>
         </w:rPr>
-        <w:t>理论解释。自然规律本身就是能量子与信息与计算，越研究越会觉得，数学真的是上帝的马甲。</w:t>
+        <w:t>理论解释。自然规律本身就是能量子与信息与计算，越研究越会觉得，数学真的是上帝的马甲。猜猜看那些开创量子力学的顶级物理学家是怎么发现。</w:t>
       </w:r>
       <w:r>
         <w:rPr>
@@ -761,7 +763,7 @@
         <w:rPr>
           <w:rFonts w:hint="eastAsia"/>
         </w:rPr>
-        <w:t>为什么“转基因”“基因编辑”是不科学，是乱搞的？</w:t>
+        <w:t>为什么“转基因”“基因编辑”是不科学是乱搞的？</w:t>
       </w:r>
       <w:r>
         <w:t xml:space="preserve"> </w:t>
@@ -770,7 +772,7 @@
         <w:rPr>
           <w:rFonts w:hint="eastAsia"/>
         </w:rPr>
-        <w:t>用混沌理论回答：因为</w:t>
+        <w:t>答：因为</w:t>
       </w:r>
       <w:r>
         <w:t>DNA</w:t>
@@ -801,18 +803,6 @@
           <w:rFonts w:hint="eastAsia"/>
         </w:rPr>
         <w:t>，也叫因果律、万有逻辑，宇宙万物运行的基础，数学的基石。</w:t>
-      </w:r>
-      <w:r>
-        <w:rPr>
-          <w:rFonts w:ascii="宋体" w:hAnsi="宋体" w:hint="eastAsia"/>
-        </w:rPr>
-        <w:t>※</w:t>
-      </w:r>
-      <w:r>
-        <w:rPr>
-          <w:rFonts w:hint="eastAsia"/>
-        </w:rPr>
-        <w:t>微观规律决定宏观现象？</w:t>
       </w:r>
       <w:r>
         <w:rPr>

--- a/QuantumBiology.docx
+++ b/QuantumBiology.docx
@@ -64,7 +64,7 @@
         <w:rPr>
           <w:rFonts w:hint="eastAsia"/>
         </w:rPr>
-        <w:t>、连续与分立、相干性、波粒二象性、叠加态，测不准、隧穿效应、纠缠态、</w:t>
+        <w:t>、连续与分立、相干性、波粒二象性、叠加态，测不准不确定、隧穿效应、纠缠态、</w:t>
       </w:r>
       <w:r>
         <w:rPr>
@@ -72,13 +72,11 @@
         </w:rPr>
         <w:t>既死又活薛定谔的猫。</w:t>
       </w:r>
-    </w:p>
-    <w:p>
-      <w:r>
-        <w:rPr>
-          <w:rFonts w:hint="eastAsia"/>
-        </w:rPr>
-        <w:t>因为微观规律决定宏观现象？所以量子规律的发现，促使导致了</w:t>
+      <w:r>
+        <w:rPr>
+          <w:rFonts w:hint="eastAsia"/>
+        </w:rPr>
+        <w:t>因为微观规律决定宏观现象？所以量子力学的发展，促使导致了</w:t>
       </w:r>
       <w:r>
         <w:t>20 21</w:t>
@@ -122,7 +120,7 @@
         <w:rPr>
           <w:rFonts w:hint="eastAsia"/>
         </w:rPr>
-        <w:t>单位，就说明是信息问题，我们世界也可以理解成就是由“信息”组成的。很显然量子力学不是“终极理论”，大家只是知道量子这么运动，而不知道为什么这么运动。是什么促使了量子的行为规律呢？更底层的规律又是什么呢？现在没人知道。人们期待着更深刻更普适的理论与理解。</w:t>
+        <w:t>单位，就说明是信息问题，我们世界也可以理解成就是由“信息”组成的，“量子”就是封装了比量子更小之物的运行规律，只需要用概率波面向量子来数学建模及解读。很显然量子力学不是“终极理论”，是什么促使了量子的行为规律呢？更底层更普适的规律又是什么呢？现在没人知道。</w:t>
       </w:r>
     </w:p>
     <w:p>
@@ -832,7 +830,19 @@
         <w:rPr>
           <w:rFonts w:ascii="宋体" w:hAnsi="宋体" w:hint="eastAsia"/>
         </w:rPr>
-        <w:t>，比如电子的动量是确定的话，位置就是随机不确定的。※古今所有优秀文艺艺术作品都有意无意的在描述自然复杂性，现实才是最最玄幻的。※</w:t>
+        <w:t>，最让人细思极恐的就是</w:t>
+      </w:r>
+      <w:r>
+        <w:rPr>
+          <w:rFonts w:hint="eastAsia"/>
+        </w:rPr>
+        <w:t>“万变不离其宗”，人类的想象力和认知力其实有上限的</w:t>
+      </w:r>
+      <w:r>
+        <w:rPr>
+          <w:rFonts w:ascii="宋体" w:hAnsi="宋体" w:hint="eastAsia"/>
+        </w:rPr>
+        <w:t>。※古今所有优秀文艺艺术作品都有意无意的在描述自然复杂性，现实才是最最玄幻的。※</w:t>
       </w:r>
       <w:r>
         <w:rPr>

--- a/QuantumBiology.docx
+++ b/QuantumBiology.docx
@@ -7,7 +7,7 @@
         <w:rPr>
           <w:rFonts w:hint="eastAsia"/>
         </w:rPr>
-        <w:t>邵言华的序言：自然与抽象：</w:t>
+        <w:t>邵言华的序言：</w:t>
       </w:r>
     </w:p>
     <w:p>
@@ -111,7 +111,7 @@
         <w:rPr>
           <w:rFonts w:hint="eastAsia"/>
         </w:rPr>
-        <w:t>凡是看到普朗克常数，就说明是量子问题，凡是看到分立离散的</w:t>
+        <w:t>凡是看到普朗克常数，就是量子问题，凡是看到分立离散</w:t>
       </w:r>
       <w:r>
         <w:t>bit</w:t>
@@ -120,7 +120,7 @@
         <w:rPr>
           <w:rFonts w:hint="eastAsia"/>
         </w:rPr>
-        <w:t>单位，就说明是信息问题，我们世界也可以理解成就是由“信息”组成的，“量子”就是封装了比量子更小之物的运行规律，只需要用概率波面向量子来数学建模及解读。很显然量子力学不是“终极理论”，是什么促使了量子的行为规律呢？更底层更普适的规律又是什么呢？现在没人知道。</w:t>
+        <w:t>单位，就是信息问题，我们世界也可以理解成就是由“信息”组成的，“量子”就是封装了比量子更小之物的运行规律，用概率波面向量子来数学建模及解读，记住：“最小”是抽象出来的。量子不是“终极理论”，是什么促使了量子规律呢？更底层更普适的规律又是什么呢？现在没人知道。</w:t>
       </w:r>
     </w:p>
     <w:p>
@@ -544,22 +544,13 @@
         <w:t>细胞年轻态活力佳</w:t>
       </w:r>
       <w:r>
-        <w:t>—(</w:t>
-      </w:r>
-      <w:r>
-        <w:rPr>
-          <w:rFonts w:hint="eastAsia"/>
-        </w:rPr>
-        <w:t>宏观</w:t>
-      </w:r>
-      <w:r>
-        <w:t>)</w:t>
-      </w:r>
-      <w:r>
-        <w:rPr>
-          <w:rFonts w:hint="eastAsia"/>
-        </w:rPr>
-        <w:t>生命健康强壮有灵性。记住：</w:t>
+        <w:t>—</w:t>
+      </w:r>
+      <w:r>
+        <w:rPr>
+          <w:rFonts w:hint="eastAsia"/>
+        </w:rPr>
+        <w:t>身体健康强壮有灵性。记住：</w:t>
       </w:r>
       <w:r>
         <w:rPr>
@@ -740,17 +731,10 @@
         <w:rPr>
           <w:rFonts w:hint="eastAsia"/>
         </w:rPr>
-        <w:t>世纪人类科学界最大的发现，从前无法想象无法解释的生物学现象，利用量子力学和混沌理论，似乎有眉目了。看官许多所见所思的事物都能用以上</w:t>
-      </w:r>
-      <w:r>
-        <w:t>3</w:t>
-      </w:r>
-      <w:r>
-        <w:rPr>
-          <w:rFonts w:hint="eastAsia"/>
-        </w:rPr>
-        <w:t>理论解释。自然规律本身就是能量子与信息与计算，越研究越会觉得，数学真的是上帝的马甲。猜猜看那些开创量子力学的顶级物理学家是怎么发现。</w:t>
-      </w:r>
+        <w:t>世纪科学界最大发现，从前无法想象无法解释的生物学现象，利用量子力学和混沌理论，有眉目了。</w:t>
+      </w:r>
+    </w:p>
+    <w:p>
       <w:r>
         <w:rPr>
           <w:rFonts w:ascii="宋体" w:hAnsi="宋体" w:hint="eastAsia"/>
@@ -760,26 +744,15 @@
       <w:r>
         <w:rPr>
           <w:rFonts w:hint="eastAsia"/>
-        </w:rPr>
-        <w:t>为什么“转基因”“基因编辑”是不科学是乱搞的？</w:t>
-      </w:r>
-      <w:r>
-        <w:t xml:space="preserve"> </w:t>
-      </w:r>
-      <w:r>
-        <w:rPr>
-          <w:rFonts w:hint="eastAsia"/>
-        </w:rPr>
-        <w:t>答：因为</w:t>
-      </w:r>
-      <w:r>
-        <w:t>DNA</w:t>
-      </w:r>
-      <w:r>
-        <w:rPr>
-          <w:rFonts w:hint="eastAsia"/>
-        </w:rPr>
-        <w:t>是一个混沌超复杂系统，无数子系统环环相扣的，看似编辑了一小段碱基对序列，实则引起了蝴蝶效应，变成了完全无法预测把控的了，后果都是往糟糕方向发展的，不科学，违反伦理非常可怕。</w:t>
+          <w:b/>
+        </w:rPr>
+        <w:t>可重现</w:t>
+      </w:r>
+      <w:r>
+        <w:rPr>
+          <w:rFonts w:hint="eastAsia"/>
+        </w:rPr>
+        <w:t>，因果律、万有逻辑，宇宙万物运行的基础，数学的基石。</w:t>
       </w:r>
     </w:p>
     <w:p>
@@ -794,82 +767,197 @@
           <w:rFonts w:hint="eastAsia"/>
           <w:b/>
         </w:rPr>
-        <w:t>可重现</w:t>
-      </w:r>
-      <w:r>
-        <w:rPr>
-          <w:rFonts w:hint="eastAsia"/>
-        </w:rPr>
-        <w:t>，也叫因果律、万有逻辑，宇宙万物运行的基础，数学的基石。</w:t>
-      </w:r>
+        <w:t>无限：</w:t>
+      </w:r>
+      <w:r>
+        <w:rPr>
+          <w:rFonts w:hint="eastAsia"/>
+        </w:rPr>
+        <w:t>连续与分立，芝诺的乌龟，微积分，量子力学，</w:t>
+      </w:r>
+      <w:r>
+        <w:rPr>
+          <w:rFonts w:hint="eastAsia"/>
+        </w:rPr>
+        <w:t>无限多精度。</w:t>
+      </w:r>
+    </w:p>
+    <w:p>
+      <w:pPr>
+        <w:rPr>
+          <w:b/>
+        </w:rPr>
+      </w:pPr>
       <w:r>
         <w:rPr>
           <w:rFonts w:ascii="宋体" w:hAnsi="宋体" w:hint="eastAsia"/>
         </w:rPr>
-        <w:t>※这个世界也是无穷无尽和随机的，比如无理数</w:t>
-      </w:r>
-      <w:r>
-        <w:rPr>
-          <w:rFonts w:ascii="宋体" w:hAnsi="宋体"/>
-        </w:rPr>
-        <w:t>(</w:t>
-      </w:r>
+        <w:t>※</w:t>
+      </w:r>
+      <w:r>
+        <w:rPr>
+          <w:rFonts w:hint="eastAsia"/>
+          <w:b/>
+        </w:rPr>
+        <w:t>循环：</w:t>
+      </w:r>
+      <w:r>
+        <w:rPr>
+          <w:rFonts w:hint="eastAsia"/>
+        </w:rPr>
+        <w:t>递归自指</w:t>
+      </w:r>
+      <w:r>
+        <w:rPr>
+          <w:rFonts w:hint="eastAsia"/>
+        </w:rPr>
+        <w:t>迭代</w:t>
+      </w:r>
+      <w:r>
+        <w:rPr>
+          <w:rFonts w:hint="eastAsia"/>
+        </w:rPr>
+        <w:t>，周期性运动，自我复制，繁殖，</w:t>
+      </w:r>
+      <w:r>
+        <w:t>GameLoop</w:t>
+      </w:r>
+      <w:r>
+        <w:rPr>
+          <w:rFonts w:hint="eastAsia"/>
+        </w:rPr>
+        <w:t>等，普遍存在的现象，</w:t>
+      </w:r>
+      <w:r>
+        <w:rPr>
+          <w:rFonts w:hint="eastAsia"/>
+        </w:rPr>
+        <w:t>所有的</w:t>
+      </w:r>
+      <w:r>
+        <w:t>[</w:t>
+      </w:r>
+      <w:r>
+        <w:rPr>
+          <w:rFonts w:hint="eastAsia"/>
+        </w:rPr>
+        <w:t>结构</w:t>
+      </w:r>
+      <w:r>
+        <w:t>]</w:t>
+      </w:r>
+      <w:r>
+        <w:rPr>
+          <w:rFonts w:hint="eastAsia"/>
+        </w:rPr>
+        <w:t>与</w:t>
+      </w:r>
+      <w:r>
+        <w:t>[</w:t>
+      </w:r>
+      <w:r>
+        <w:rPr>
+          <w:rFonts w:hint="eastAsia"/>
+        </w:rPr>
+        <w:t>功能</w:t>
+      </w:r>
+      <w:r>
+        <w:t>]</w:t>
+      </w:r>
+      <w:r>
+        <w:rPr>
+          <w:rFonts w:hint="eastAsia"/>
+        </w:rPr>
+        <w:t>正是</w:t>
+      </w:r>
+      <w:r>
+        <w:rPr>
+          <w:rFonts w:hint="eastAsia"/>
+        </w:rPr>
+        <w:t>由</w:t>
+      </w:r>
+      <w:r>
+        <w:rPr>
+          <w:rFonts w:hint="eastAsia"/>
+        </w:rPr>
+        <w:t>此产生，甚至欲望、人格、艺术、</w:t>
+      </w:r>
+      <w:r>
+        <w:rPr>
+          <w:rFonts w:hint="eastAsia"/>
+        </w:rPr>
+        <w:t>自我</w:t>
+      </w:r>
+      <w:r>
+        <w:rPr>
+          <w:rFonts w:hint="eastAsia"/>
+        </w:rPr>
+        <w:t>意识都与此密切相关。</w:t>
+      </w:r>
+    </w:p>
+    <w:p>
       <w:r>
         <w:rPr>
           <w:rFonts w:ascii="宋体" w:hAnsi="宋体" w:hint="eastAsia"/>
         </w:rPr>
-        <w:t>圆周率</w:t>
-      </w:r>
-      <w:r>
-        <w:rPr>
-          <w:rFonts w:ascii="宋体" w:hAnsi="宋体"/>
-        </w:rPr>
-        <w:t>PI)</w:t>
-      </w:r>
+        <w:t>※</w:t>
+      </w:r>
+      <w:r>
+        <w:rPr>
+          <w:rFonts w:hint="eastAsia"/>
+          <w:b/>
+        </w:rPr>
+        <w:t>自然计算：</w:t>
+      </w:r>
+    </w:p>
+    <w:p>
+      <w:pPr>
+        <w:rPr>
+          <w:rFonts w:ascii="宋体"/>
+        </w:rPr>
+      </w:pPr>
       <w:r>
         <w:rPr>
           <w:rFonts w:ascii="宋体" w:hAnsi="宋体" w:hint="eastAsia"/>
         </w:rPr>
-        <w:t>，最让人细思极恐的就是</w:t>
-      </w:r>
-      <w:r>
-        <w:rPr>
-          <w:rFonts w:hint="eastAsia"/>
-        </w:rPr>
-        <w:t>“万变不离其宗”，人类的想象力和认知力其实有上限的</w:t>
+        <w:t>※</w:t>
+      </w:r>
+      <w:r>
+        <w:rPr>
+          <w:rFonts w:hint="eastAsia"/>
+        </w:rPr>
+        <w:t>自然规律，人定规则。自然的就是最好的，周围所有一切都在自然计算中，</w:t>
+      </w:r>
+      <w:r>
+        <w:rPr>
+          <w:rFonts w:hint="eastAsia"/>
+          <w:b/>
+        </w:rPr>
+        <w:t>人定的规则必须要遵循自然规律</w:t>
+      </w:r>
+      <w:r>
+        <w:rPr>
+          <w:rFonts w:hint="eastAsia"/>
+        </w:rPr>
+        <w:t>，符合优雅性原则，否则后果很严重，有非常多的例子，具体请看官自行思考举例。</w:t>
       </w:r>
       <w:r>
         <w:rPr>
           <w:rFonts w:ascii="宋体" w:hAnsi="宋体" w:hint="eastAsia"/>
         </w:rPr>
-        <w:t>。※古今所有优秀文艺艺术作品都有意无意的在描述自然复杂性，现实才是最最玄幻的。※</w:t>
-      </w:r>
-      <w:r>
-        <w:rPr>
-          <w:rFonts w:hint="eastAsia"/>
-        </w:rPr>
-        <w:t>自然规律，人定规则。自然的就是最好的，</w:t>
-      </w:r>
-      <w:r>
-        <w:rPr>
-          <w:rFonts w:hint="eastAsia"/>
-          <w:b/>
-        </w:rPr>
-        <w:t>人定的规则必须要遵循自然规律</w:t>
-      </w:r>
-      <w:r>
-        <w:rPr>
-          <w:rFonts w:hint="eastAsia"/>
-        </w:rPr>
-        <w:t>，符合优雅性原则，否则后果很严重，有非常多的例子，具体请看官自行思考举例。</w:t>
-      </w:r>
-    </w:p>
-    <w:p>
+        <w:t>※所有的数学模型都是错误的，只是有些可用。好的抽象至关重要，比如“好”字：隐喻着女性生育子女是优秀事物，人体是最复杂最精妙，技术含量远超其它东西，最炫酷的工作当然是婚育：是生命工程师、是真正艺术家。女与子就是好！“好”的意思是什么？答：</w:t>
+      </w:r>
+      <w:r>
+        <w:rPr>
+          <w:rFonts w:ascii="宋体" w:hint="eastAsia"/>
+        </w:rPr>
+        <w:t>……</w:t>
+      </w:r>
       <w:r>
         <w:rPr>
           <w:rFonts w:ascii="宋体" w:hAnsi="宋体" w:hint="eastAsia"/>
         </w:rPr>
-        <w:t>※所有的数学模型都是错误的，只是有些可用。好的抽象至关重要，比如“好”字：隐喻着女性生育子女是优秀事物，人体是最复杂最精妙，技术含量远超其它东西，最炫酷的工作当然是婚育：是生命工程师、是真正艺术家。</w:t>
+        <w:t>无限循环解释“好”字，由此生生不息，不断产生了意义与体验、和万千世界。</w:t>
       </w:r>
     </w:p>
     <w:sectPr>

--- a/QuantumBiology.docx
+++ b/QuantumBiology.docx
@@ -541,7 +541,7 @@
         <w:rPr>
           <w:rFonts w:hint="eastAsia"/>
         </w:rPr>
-        <w:t>细胞年轻态活力佳</w:t>
+        <w:t>细胞活力佳年轻态</w:t>
       </w:r>
       <w:r>
         <w:t>—</w:t>
@@ -751,8 +751,15 @@
       <w:r>
         <w:rPr>
           <w:rFonts w:hint="eastAsia"/>
-        </w:rPr>
-        <w:t>，因果律、万有逻辑，宇宙万物运行的基础，数学的基石。</w:t>
+          <w:b/>
+        </w:rPr>
+        <w:t>：</w:t>
+      </w:r>
+      <w:r>
+        <w:rPr>
+          <w:rFonts w:hint="eastAsia"/>
+        </w:rPr>
+        <w:t>因果律、万有逻辑，宇宙万物运行的基础，数学的基石。</w:t>
       </w:r>
     </w:p>
     <w:p>
@@ -779,7 +786,7 @@
         <w:rPr>
           <w:rFonts w:hint="eastAsia"/>
         </w:rPr>
-        <w:t>无限多精度。</w:t>
+        <w:t>无限多精度。数学主要的研究对象。</w:t>
       </w:r>
     </w:p>
     <w:p>
@@ -817,7 +824,19 @@
         <w:rPr>
           <w:rFonts w:hint="eastAsia"/>
         </w:rPr>
-        <w:t>，周期性运动，自我复制，繁殖，</w:t>
+        <w:t>，周期性运动，</w:t>
+      </w:r>
+      <w:r>
+        <w:rPr>
+          <w:rFonts w:hint="eastAsia"/>
+        </w:rPr>
+        <w:t>反馈，波，节奏，</w:t>
+      </w:r>
+      <w:r>
+        <w:rPr>
+          <w:rFonts w:hint="eastAsia"/>
+        </w:rPr>
+        <w:t>自我复制，繁殖，</w:t>
       </w:r>
       <w:r>
         <w:t>GameLoop</w:t>
@@ -909,6 +928,30 @@
         </w:rPr>
         <w:t>自然计算：</w:t>
       </w:r>
+      <w:r>
+        <w:rPr>
+          <w:rFonts w:hint="eastAsia"/>
+        </w:rPr>
+        <w:t>数学才是世界本体</w:t>
+      </w:r>
+      <w:r>
+        <w:rPr>
+          <w:rFonts w:hint="eastAsia"/>
+        </w:rPr>
+        <w:t>，人类身体意识及所有都是数学运算结果，所有人造物也都是自然运算延伸的结果。自然计算是现在最前卫科技攻关目标，也可以理解是“最强人工智能”。理论上来讲，可以从</w:t>
+      </w:r>
+      <w:r>
+        <w:t>0</w:t>
+      </w:r>
+      <w:r>
+        <w:rPr>
+          <w:rFonts w:hint="eastAsia"/>
+        </w:rPr>
+        <w:t>开始“造人”，但</w:t>
+      </w:r>
+      <w:r>
+        <w:t>…</w:t>
+      </w:r>
     </w:p>
     <w:p>
       <w:pPr>
@@ -945,7 +988,7 @@
         <w:rPr>
           <w:rFonts w:ascii="宋体" w:hAnsi="宋体" w:hint="eastAsia"/>
         </w:rPr>
-        <w:t>※所有的数学模型都是错误的，只是有些可用。好的抽象至关重要，比如“好”字：隐喻着女性生育子女是优秀事物，人体是最复杂最精妙，技术含量远超其它东西，最炫酷的工作当然是婚育：是生命工程师、是真正艺术家。女与子就是好！“好”的意思是什么？答：</w:t>
+        <w:t>※所有的人类建数学模型都是错误的，只是有些可用。好的抽象至关重要，比如“好”字：隐喻着女性生育子女是优秀事物，人体是最复杂最精妙，技术含量远超其它东西，最炫酷的工作当然是婚育：是生命工程师、是真正艺术家。女与子就是好！“好”的意思是什么？答：</w:t>
       </w:r>
       <w:r>
         <w:rPr>

--- a/QuantumBiology.docx
+++ b/QuantumBiology.docx
@@ -786,7 +786,16 @@
         <w:rPr>
           <w:rFonts w:hint="eastAsia"/>
         </w:rPr>
-        <w:t>无限多精度。数学主要的研究对象。</w:t>
+        <w:t>圆周率</w:t>
+      </w:r>
+      <w:r>
+        <w:t>PI</w:t>
+      </w:r>
+      <w:r>
+        <w:rPr>
+          <w:rFonts w:hint="eastAsia"/>
+        </w:rPr>
+        <w:t>，统计学，无限多精度。数学主要的研究对象。</w:t>
       </w:r>
     </w:p>
     <w:p>
@@ -830,7 +839,7 @@
         <w:rPr>
           <w:rFonts w:hint="eastAsia"/>
         </w:rPr>
-        <w:t>反馈，波，节奏，</w:t>
+        <w:t>反馈，波，节奏，分形，</w:t>
       </w:r>
       <w:r>
         <w:rPr>

--- a/QuantumBiology.docx
+++ b/QuantumBiology.docx
@@ -146,7 +146,19 @@
         <w:rPr>
           <w:rFonts w:hint="eastAsia"/>
         </w:rPr>
-        <w:t>、分形几何、模式形态自发生、自然数学自然演算、耗散结构等。</w:t>
+        <w:t>、分形几何、模式形态自发生、自然数学自然演算、耗散结构、</w:t>
+      </w:r>
+      <w:r>
+        <w:rPr>
+          <w:rFonts w:hint="eastAsia"/>
+        </w:rPr>
+        <w:t>幂律分布</w:t>
+      </w:r>
+      <w:r>
+        <w:rPr>
+          <w:rFonts w:hint="eastAsia"/>
+        </w:rPr>
+        <w:t>等。</w:t>
       </w:r>
     </w:p>
     <w:p>
@@ -941,25 +953,25 @@
         <w:rPr>
           <w:rFonts w:hint="eastAsia"/>
         </w:rPr>
-        <w:t>数学才是世界本体</w:t>
-      </w:r>
-      <w:r>
-        <w:rPr>
-          <w:rFonts w:hint="eastAsia"/>
-        </w:rPr>
-        <w:t>，人类身体意识及所有都是数学运算结果，所有人造物也都是自然运算延伸的结果。自然计算是现在最前卫科技攻关目标，也可以理解是“最强人工智能”。理论上来讲，可以从</w:t>
-      </w:r>
-      <w:r>
-        <w:t>0</w:t>
-      </w:r>
-      <w:r>
-        <w:rPr>
-          <w:rFonts w:hint="eastAsia"/>
-        </w:rPr>
-        <w:t>开始“造人”，但</w:t>
-      </w:r>
-      <w:r>
-        <w:t>…</w:t>
+        <w:t>数学</w:t>
+      </w:r>
+      <w:r>
+        <w:rPr>
+          <w:rFonts w:hint="eastAsia"/>
+        </w:rPr>
+        <w:t>能诠释万物，那为什么万物不是由数学创造的呢，数学不仅是工具，数学</w:t>
+      </w:r>
+      <w:r>
+        <w:rPr>
+          <w:rFonts w:hint="eastAsia"/>
+        </w:rPr>
+        <w:t>是本体</w:t>
+      </w:r>
+      <w:r>
+        <w:rPr>
+          <w:rFonts w:hint="eastAsia"/>
+        </w:rPr>
+        <w:t>！人、意识、生物演化及所有一切都是数学运算结果，所有人造物当然也都是自然运算延伸的结果。人工智能、高能强子对撞机、外太空探索、量子计算机，以及所有学科，它们作用就是要启发人类认知更进一步了解自然计算。</w:t>
       </w:r>
     </w:p>
     <w:p>

--- a/QuantumBiology.docx
+++ b/QuantumBiology.docx
@@ -28,7 +28,7 @@
         <w:rPr>
           <w:rFonts w:hint="eastAsia"/>
         </w:rPr>
-        <w:t>：是研究“不可分割的最小的东西”的运动规律的一门学科，比如：电子、光子、质子等微观粒子。量子力学是数学严谨的，也通过无数次实验验证。</w:t>
+        <w:t>：是研究“不可分割的最小的东西”的一门学科，比如：电子、光子、质子等微观粒子。量子力学是数学严谨的，通过无数次实验验证。</w:t>
       </w:r>
       <w:r>
         <w:t xml:space="preserve"> </w:t>
@@ -37,7 +37,7 @@
         <w:rPr>
           <w:rFonts w:hint="eastAsia"/>
         </w:rPr>
-        <w:t>把微观“粒子”当成分立的最小能量单位完美符合数学公式和微观规律现象</w:t>
+        <w:t>把微观“粒子”当成分立的最小能量单位较完美符合数学公式和微观规律现象</w:t>
       </w:r>
       <w:r>
         <w:t>(</w:t>
@@ -55,7 +55,7 @@
         <w:rPr>
           <w:rFonts w:hint="eastAsia"/>
         </w:rPr>
-        <w:t>，因为不这么抽象，就无法解决无数多诡异现象。解释（解决）了怪异现象，但又引出了更诡异的量子现象。术语：</w:t>
+        <w:t>。术语：</w:t>
       </w:r>
       <w:r>
         <w:t>QuBit</w:t>
@@ -103,15 +103,7 @@
         <w:rPr>
           <w:rFonts w:hint="eastAsia"/>
         </w:rPr>
-        <w:t>、激光、扫描隧穿显微镜、超导、化学基础、各种先进材料等，我们现在的现代化生活，是拜量子物理学所赐。</w:t>
-      </w:r>
-    </w:p>
-    <w:p>
-      <w:r>
-        <w:rPr>
-          <w:rFonts w:hint="eastAsia"/>
-        </w:rPr>
-        <w:t>凡是看到普朗克常数，就是量子问题，凡是看到分立离散</w:t>
+        <w:t>、激光、扫描隧穿显微镜、超导、化学基础、各种先进材料等，我们现在的现代化生活，是拜量子物理学所赐。凡是看到普朗克常数，就是量子问题，凡是看到分立离散</w:t>
       </w:r>
       <w:r>
         <w:t>bit</w:t>
@@ -146,7 +138,7 @@
         <w:rPr>
           <w:rFonts w:hint="eastAsia"/>
         </w:rPr>
-        <w:t>、分形几何、模式形态自发生、自然数学自然演算、耗散结构、</w:t>
+        <w:t>、分形几何、模式形态自发生、自然演算、耗散结构、</w:t>
       </w:r>
       <w:r>
         <w:rPr>
@@ -158,15 +150,15 @@
         <w:rPr>
           <w:rFonts w:hint="eastAsia"/>
         </w:rPr>
-        <w:t>等。</w:t>
-      </w:r>
-    </w:p>
-    <w:p>
-      <w:r>
-        <w:rPr>
-          <w:rFonts w:hint="eastAsia"/>
-        </w:rPr>
-        <w:t>比如曼德勃罗集、比如巴恩斯利蕨、比如蝴蝶效应、比如康威生命游戏、比如星球三体问题、比如</w:t>
+        <w:t>、复杂网络等。</w:t>
+      </w:r>
+    </w:p>
+    <w:p>
+      <w:r>
+        <w:rPr>
+          <w:rFonts w:hint="eastAsia"/>
+        </w:rPr>
+        <w:t>比如曼德勃罗集、比如巴恩斯利蕨、蝴蝶效应、比如康威生命游戏、比如星球三体问题、比如</w:t>
       </w:r>
       <w:r>
         <w:t>AI(</w:t>
@@ -194,32 +186,7 @@
         <w:rPr>
           <w:rFonts w:hint="eastAsia"/>
         </w:rPr>
-        <w:t>比如细胞、比如病毒、比如基因性状、比如皮肤皱褶、比如所有组织器官血管、比如所有生物的七情六欲等、</w:t>
-      </w:r>
-    </w:p>
-    <w:p>
-      <w:r>
-        <w:rPr>
-          <w:rFonts w:hint="eastAsia"/>
-        </w:rPr>
-        <w:t>比如大地山川河流沙丘的形状、比如水波涟漪大海波浪、比如星空宇宙银河。</w:t>
-      </w:r>
-      <w:r>
-        <w:t xml:space="preserve"> </w:t>
-      </w:r>
-      <w:r>
-        <w:rPr>
-          <w:rFonts w:hint="eastAsia"/>
-        </w:rPr>
-        <w:t>甚至手机里天线原理都是混沌理论产物</w:t>
-      </w:r>
-    </w:p>
-    <w:p>
-      <w:r>
-        <w:rPr>
-          <w:rFonts w:hint="eastAsia"/>
-        </w:rPr>
-        <w:t>初始底层规律都是极其简单的一个数学公式，经过无穷次的递归迭代演化</w:t>
+        <w:t>比如细胞、病毒、比如基因性状、比如皮肤皱褶、组织器官血管、比如大地山川河流沙丘的形状、比如水波涟漪大海波浪、比如星空宇宙银河。初始是极其简单的一个数学公式，经过无穷次的迭代演化</w:t>
       </w:r>
       <w:r>
         <w:t>(</w:t>
@@ -237,7 +204,7 @@
         <w:rPr>
           <w:rFonts w:hint="eastAsia"/>
         </w:rPr>
-        <w:t>，变成了极其复杂庞大的系统，对人类来讲这种计算量实在太大太大，复杂度是指数级增长，环环相扣，无法衡量预测的，所以称</w:t>
+        <w:t>，变成了极其复杂庞大的系统，对人来讲计算量实在太大，复杂度是指数级增长，环环相扣，无法衡量预测的，所以称</w:t>
       </w:r>
       <w:bookmarkStart w:id="0" w:name="_GoBack"/>
       <w:bookmarkEnd w:id="0"/>
@@ -351,24 +318,6 @@
           <w:b/>
         </w:rPr>
         <w:t>非常惊艳美丽和优雅的。</w:t>
-      </w:r>
-      <w:r>
-        <w:rPr>
-          <w:rFonts w:hint="eastAsia"/>
-        </w:rPr>
-        <w:t>那么人觉得“美”，“美”又是什么？</w:t>
-      </w:r>
-      <w:r>
-        <w:t xml:space="preserve"> </w:t>
-      </w:r>
-      <w:r>
-        <w:rPr>
-          <w:rFonts w:hint="eastAsia"/>
-        </w:rPr>
-        <w:t>人的意识、审美、强迫症、风格似乎就是这个巨大运算结果集合中的一环。</w:t>
-      </w:r>
-      <w:r>
-        <w:t xml:space="preserve"> </w:t>
       </w:r>
       <w:r>
         <w:rPr>
@@ -439,19 +388,19 @@
         <w:rPr>
           <w:rFonts w:hint="eastAsia"/>
         </w:rPr>
-        <w:t>，而真正驱动这所有一切运动的是能量本身，万物运动的趋势就是成为生命，生命是反应大自然最底层的意志。</w:t>
-      </w:r>
-      <w:r>
-        <w:rPr>
-          <w:rFonts w:hint="eastAsia"/>
-        </w:rPr>
-        <w:t>总结出来一句话：要健康美丽的生存繁衍下去</w:t>
-      </w:r>
-      <w:r>
-        <w:rPr>
-          <w:rFonts w:hint="eastAsia"/>
-        </w:rPr>
-        <w:t>！这就是生命的逻辑，也是这个世界的逻辑，健壮的活着才是做其它事情的先决条件。能量代谢、自复制、自演化是生命最基本特征</w:t>
+        <w:t>，真正驱动这一切运动的是能量本身，万物运动的趋势就是成为生命，生命是反应大自然最底层的意志。</w:t>
+      </w:r>
+      <w:r>
+        <w:rPr>
+          <w:rFonts w:hint="eastAsia"/>
+        </w:rPr>
+        <w:t>一句话：要健康美丽的生存繁衍下去</w:t>
+      </w:r>
+      <w:r>
+        <w:rPr>
+          <w:rFonts w:hint="eastAsia"/>
+        </w:rPr>
+        <w:t>！这就是生命的逻辑，健壮的活着才是做其它事情的先决条件。能量代谢、自复制、自演化是生命最基本特征</w:t>
       </w:r>
       <w:r>
         <w:rPr>
@@ -499,7 +448,7 @@
         <w:rPr>
           <w:rFonts w:hint="eastAsia"/>
         </w:rPr>
-        <w:t>和基因指同一事物可混淆着说。生命系统是最典型的复杂性系统，人体生物功能远多于基因总数，“垃圾”基因，看似无用的</w:t>
+        <w:t>和基因指同一事物可混淆着说。生命是最典型的复杂性系统，人体生物功能远多于基因总数，“垃圾”基因，看似无用的</w:t>
       </w:r>
       <w:r>
         <w:t>DNA</w:t>
@@ -517,7 +466,7 @@
         <w:rPr>
           <w:rFonts w:hint="eastAsia"/>
         </w:rPr>
-        <w:t>链上所有碱基对编码都测序了，有基因调控网络，有发育遗传学，但仍然对生命各种运行细节一头雾水。我的理解：</w:t>
+        <w:t>链上所有碱基对编码都测序了，有基因调控网络，有发育遗传学，但仍对生命各种运行细节一头雾水。我的理解：</w:t>
       </w:r>
       <w:r>
         <w:t>DNA</w:t>
@@ -553,7 +502,7 @@
         <w:rPr>
           <w:rFonts w:hint="eastAsia"/>
         </w:rPr>
-        <w:t>细胞活力佳年轻态</w:t>
+        <w:t>细胞年轻态活力佳</w:t>
       </w:r>
       <w:r>
         <w:t>—</w:t>
@@ -562,14 +511,27 @@
         <w:rPr>
           <w:rFonts w:hint="eastAsia"/>
         </w:rPr>
-        <w:t>身体健康强壮有灵性。记住：</w:t>
-      </w:r>
-      <w:r>
-        <w:rPr>
-          <w:rFonts w:hint="eastAsia"/>
-          <w:b/>
-        </w:rPr>
-        <w:t>所有的生理现象，所有的生物功能，所有方面所有维度，都和核酸信息有关</w:t>
+        <w:t>身体健康强壮有灵性。人外在整体精气神就是所有细胞平均状态的宏观统计，所有细胞来源于受精卵单细胞。记住：</w:t>
+      </w:r>
+      <w:r>
+        <w:rPr>
+          <w:rFonts w:hint="eastAsia"/>
+          <w:b/>
+        </w:rPr>
+        <w:t>所有的生理现象，所有的生物功能，所有方面所有维度，都和核酸</w:t>
+      </w:r>
+      <w:r>
+        <w:rPr>
+          <w:b/>
+        </w:rPr>
+        <w:t>DNA</w:t>
+      </w:r>
+      <w:r>
+        <w:rPr>
+          <w:rFonts w:hint="eastAsia"/>
+          <w:b/>
+        </w:rPr>
+        <w:t>信息有关</w:t>
       </w:r>
       <w:r>
         <w:rPr>
@@ -743,7 +705,7 @@
         <w:rPr>
           <w:rFonts w:hint="eastAsia"/>
         </w:rPr>
-        <w:t>世纪科学界最大发现，从前无法想象无法解释的生物学现象，利用量子力学和混沌理论，有眉目了。</w:t>
+        <w:t>世纪科学界最大发现，从前无法想象无法解释的生物学现象，利用数学统计学，有眉目了。</w:t>
       </w:r>
     </w:p>
     <w:p>
@@ -807,7 +769,7 @@
         <w:rPr>
           <w:rFonts w:hint="eastAsia"/>
         </w:rPr>
-        <w:t>，统计学，无限多精度。数学主要的研究对象。</w:t>
+        <w:t>，统计学，无限多精度。数学物理主要的研究对象。</w:t>
       </w:r>
     </w:p>
     <w:p>
@@ -860,7 +822,10 @@
         <w:t>自我复制，繁殖，</w:t>
       </w:r>
       <w:r>
-        <w:t>GameLoop</w:t>
+        <w:rPr>
+          <w:rFonts w:hint="eastAsia"/>
+        </w:rPr>
+        <w:t>混沌边缘涌现</w:t>
       </w:r>
       <w:r>
         <w:rPr>
@@ -971,7 +936,7 @@
         <w:rPr>
           <w:rFonts w:hint="eastAsia"/>
         </w:rPr>
-        <w:t>！人、意识、生物演化及所有一切都是数学运算结果，所有人造物当然也都是自然运算延伸的结果。人工智能、高能强子对撞机、外太空探索、量子计算机，以及所有学科，它们作用就是要启发人类认知更进一步了解自然计算。</w:t>
+        <w:t>！人、意识、生物演化及所有一切都是数学运算结果，所有人造物当然也都是自然运算延伸的结果。人工智能、高能强子对撞机、外太空探索、量子计算机、所有学科以及生活中微妙的现象，它们作用就是启发，启发人类认知更进一步了解自然计算。</w:t>
       </w:r>
     </w:p>
     <w:p>

--- a/QuantumBiology.docx
+++ b/QuantumBiology.docx
@@ -186,25 +186,7 @@
         <w:rPr>
           <w:rFonts w:hint="eastAsia"/>
         </w:rPr>
-        <w:t>比如细胞、病毒、比如基因性状、比如皮肤皱褶、组织器官血管、比如大地山川河流沙丘的形状、比如水波涟漪大海波浪、比如星空宇宙银河。初始是极其简单的一个数学公式，经过无穷次的迭代演化</w:t>
-      </w:r>
-      <w:r>
-        <w:t>(</w:t>
-      </w:r>
-      <w:r>
-        <w:rPr>
-          <w:rFonts w:hint="eastAsia"/>
-        </w:rPr>
-        <w:t>甚至没有第三方参与</w:t>
-      </w:r>
-      <w:r>
-        <w:t>)</w:t>
-      </w:r>
-      <w:r>
-        <w:rPr>
-          <w:rFonts w:hint="eastAsia"/>
-        </w:rPr>
-        <w:t>，变成了极其复杂庞大的系统，对人来讲计算量实在太大，复杂度是指数级增长，环环相扣，无法衡量预测的，所以称</w:t>
+        <w:t>比如细胞、比如病毒、比如基因性状、比如皮肤皱褶、组织器官血管、比如大地山川河流沙丘的形状、比如水波涟漪大海波浪、比如星空宇宙银河。初始是极其简单的一个数学公式，经过无穷次的迭代演化，变成了极其复杂庞大的系统，对人来讲计算量实在太大，复杂度是指数级增长，环环相扣，无法衡量预测的，所以称</w:t>
       </w:r>
       <w:bookmarkStart w:id="0" w:name="_GoBack"/>
       <w:bookmarkEnd w:id="0"/>
@@ -511,7 +493,7 @@
         <w:rPr>
           <w:rFonts w:hint="eastAsia"/>
         </w:rPr>
-        <w:t>身体健康强壮有灵性。人外在整体精气神就是所有细胞平均状态的宏观统计，所有细胞来源于受精卵单细胞。记住：</w:t>
+        <w:t>身体健康强壮有灵性。人外在整体精气神就是所有细胞状态的宏观统计，所有细胞来源于受精卵单细胞。记住：</w:t>
       </w:r>
       <w:r>
         <w:rPr>
@@ -668,7 +650,7 @@
         <w:rPr>
           <w:rFonts w:hint="eastAsia"/>
         </w:rPr>
-        <w:t>为什么年轻小生命看上去都很萌？比如嫩小草，小猫头鹰，小奶猫</w:t>
+        <w:t>有性繁殖意义和作用到底是什么？又是如何演化而成的？</w:t>
       </w:r>
     </w:p>
     <w:p>
@@ -936,7 +918,7 @@
         <w:rPr>
           <w:rFonts w:hint="eastAsia"/>
         </w:rPr>
-        <w:t>！人、意识、生物演化及所有一切都是数学运算结果，所有人造物当然也都是自然运算延伸的结果。人工智能、高能强子对撞机、外太空探索、量子计算机、所有学科以及生活中微妙的现象，它们作用就是启发，启发人类认知更进一步了解自然计算。</w:t>
+        <w:t>！人、意识、生物演化及所有一切都是数学运算结果，所有人造物当然也都是自然运算的延伸。人工智能、高能强子对撞机、外太空探索、量子计算机、生物学等以及生活中微妙的现象，它们作用就是启发，启发人类认知更进一步了解自然计算。</w:t>
       </w:r>
     </w:p>
     <w:p>

--- a/QuantumBiology.docx
+++ b/QuantumBiology.docx
@@ -132,7 +132,13 @@
           <w:rFonts w:hint="eastAsia"/>
           <w:b/>
         </w:rPr>
-        <w:t>自然复杂性系统：又称混沌理论</w:t>
+        <w:t>自然复杂性系统：</w:t>
+      </w:r>
+      <w:r>
+        <w:rPr>
+          <w:rFonts w:hint="eastAsia"/>
+        </w:rPr>
+        <w:t>混沌理论</w:t>
       </w:r>
       <w:r>
         <w:rPr>
@@ -650,7 +656,7 @@
         <w:rPr>
           <w:rFonts w:hint="eastAsia"/>
         </w:rPr>
-        <w:t>有性繁殖意义和作用到底是什么？又是如何演化而成的？</w:t>
+        <w:t>有性繁殖意义和作用到底是什么？如何隐喻和数学建模？</w:t>
       </w:r>
     </w:p>
     <w:p>
@@ -715,7 +721,7 @@
         <w:rPr>
           <w:rFonts w:hint="eastAsia"/>
         </w:rPr>
-        <w:t>因果律、万有逻辑，宇宙万物运行的基础，数学的基石。</w:t>
+        <w:t>因果律、万有逻辑，信息和规律，宇宙万物运行的基础，数学的基石。</w:t>
       </w:r>
     </w:p>
     <w:p>

--- a/QuantumBiology.docx
+++ b/QuantumBiology.docx
@@ -28,16 +28,232 @@
         <w:rPr>
           <w:rFonts w:hint="eastAsia"/>
         </w:rPr>
-        <w:t>：是研究“不可分割的最小的东西”的一门学科，比如：电子、光子、质子等微观粒子。量子力学是数学严谨的，通过无数次实验验证。</w:t>
+        <w:t>：是研究“不可分割的最小的东西”的学科，比如：电子、光子、质子等。量子力学是数学严谨的，通过无数次实验验证。概率与叠加态：硬币正面为</w:t>
+      </w:r>
+      <w:r>
+        <w:t>1</w:t>
+      </w:r>
+      <w:r>
+        <w:rPr>
+          <w:rFonts w:hint="eastAsia"/>
+        </w:rPr>
+        <w:t>，反面为</w:t>
+      </w:r>
+      <w:r>
+        <w:t>0</w:t>
+      </w:r>
+      <w:r>
+        <w:rPr>
+          <w:rFonts w:hint="eastAsia"/>
+        </w:rPr>
+        <w:t>，抛</w:t>
+      </w:r>
+      <w:r>
+        <w:t>1w</w:t>
+      </w:r>
+      <w:r>
+        <w:rPr>
+          <w:rFonts w:hint="eastAsia"/>
+        </w:rPr>
+        <w:t>次，</w:t>
+      </w:r>
+      <w:r>
+        <w:t>5k</w:t>
+      </w:r>
+      <w:r>
+        <w:rPr>
+          <w:rFonts w:hint="eastAsia"/>
+        </w:rPr>
+        <w:t>次是</w:t>
+      </w:r>
+      <w:r>
+        <w:t>1</w:t>
+      </w:r>
+      <w:r>
+        <w:rPr>
+          <w:rFonts w:hint="eastAsia"/>
+        </w:rPr>
+        <w:t>，</w:t>
+      </w:r>
+      <w:r>
+        <w:t>5k</w:t>
+      </w:r>
+      <w:r>
+        <w:rPr>
+          <w:rFonts w:hint="eastAsia"/>
+        </w:rPr>
+        <w:t>次是</w:t>
+      </w:r>
+      <w:r>
+        <w:t>0</w:t>
+      </w:r>
+      <w:r>
+        <w:rPr>
+          <w:rFonts w:hint="eastAsia"/>
+        </w:rPr>
+        <w:t>；自然中</w:t>
+      </w:r>
+      <w:r>
+        <w:t>(</w:t>
+      </w:r>
+      <w:r>
+        <w:rPr>
+          <w:rFonts w:hint="eastAsia"/>
+        </w:rPr>
+        <w:t>另外种理解</w:t>
+      </w:r>
+      <w:r>
+        <w:t>)</w:t>
+      </w:r>
+      <w:r>
+        <w:rPr>
+          <w:rFonts w:hint="eastAsia"/>
+        </w:rPr>
+        <w:t>：</w:t>
+      </w:r>
+      <w:r>
+        <w:t>eg</w:t>
+      </w:r>
+      <w:r>
+        <w:rPr>
+          <w:rFonts w:hint="eastAsia"/>
+        </w:rPr>
+        <w:t>一枚硬币可以同时处于</w:t>
+      </w:r>
+      <w:r>
+        <w:t>0.7</w:t>
+      </w:r>
+      <w:r>
+        <w:rPr>
+          <w:rFonts w:hint="eastAsia"/>
+        </w:rPr>
+        <w:t>份正面</w:t>
+      </w:r>
+      <w:r>
+        <w:t>0.3</w:t>
+      </w:r>
+      <w:r>
+        <w:rPr>
+          <w:rFonts w:hint="eastAsia"/>
+        </w:rPr>
+        <w:t>份反面，那么抛</w:t>
+      </w:r>
+      <w:r>
+        <w:t>1w</w:t>
+      </w:r>
+      <w:r>
+        <w:rPr>
+          <w:rFonts w:hint="eastAsia"/>
+        </w:rPr>
+        <w:t>次，</w:t>
+      </w:r>
+      <w:r>
+        <w:t>7k</w:t>
+      </w:r>
+      <w:r>
+        <w:rPr>
+          <w:rFonts w:hint="eastAsia"/>
+        </w:rPr>
+        <w:t>次是</w:t>
+      </w:r>
+      <w:r>
+        <w:t>1</w:t>
+      </w:r>
+      <w:r>
+        <w:rPr>
+          <w:rFonts w:hint="eastAsia"/>
+        </w:rPr>
+        <w:t>，</w:t>
+      </w:r>
+      <w:r>
+        <w:t>3k</w:t>
+      </w:r>
+      <w:r>
+        <w:rPr>
+          <w:rFonts w:hint="eastAsia"/>
+        </w:rPr>
+        <w:t>次是</w:t>
+      </w:r>
+      <w:r>
+        <w:t>0</w:t>
+      </w:r>
+      <w:r>
+        <w:rPr>
+          <w:rFonts w:hint="eastAsia"/>
+        </w:rPr>
+        <w:t>。说明小于最小的东西还是有货的，也就是说，状态信息要用</w:t>
+      </w:r>
+      <w:r>
+        <w:t>Lerp(</w:t>
+      </w:r>
+      <w:r>
+        <w:rPr>
+          <w:rFonts w:hint="eastAsia"/>
+        </w:rPr>
+        <w:t>连续性公理</w:t>
+      </w:r>
+      <w:r>
+        <w:t>,</w:t>
       </w:r>
       <w:r>
         <w:t xml:space="preserve"> </w:t>
       </w:r>
       <w:r>
-        <w:rPr>
-          <w:rFonts w:hint="eastAsia"/>
-        </w:rPr>
-        <w:t>把微观“粒子”当成分立的最小能量单位较完美符合数学公式和微观规律现象</w:t>
+        <w:t>Slerp,</w:t>
+      </w:r>
+      <w:r>
+        <w:rPr>
+          <w:rFonts w:hint="eastAsia"/>
+        </w:rPr>
+        <w:t>加法</w:t>
+      </w:r>
+      <w:r>
+        <w:t>,</w:t>
+      </w:r>
+      <w:r>
+        <w:rPr>
+          <w:rFonts w:hint="eastAsia"/>
+        </w:rPr>
+        <w:t>乘法</w:t>
+      </w:r>
+      <w:r>
+        <w:t>)</w:t>
+      </w:r>
+      <w:r>
+        <w:rPr>
+          <w:rFonts w:hint="eastAsia"/>
+        </w:rPr>
+        <w:t>来算。术语：</w:t>
+      </w:r>
+      <w:r>
+        <w:t>QuBit</w:t>
+      </w:r>
+      <w:r>
+        <w:rPr>
+          <w:rFonts w:hint="eastAsia"/>
+        </w:rPr>
+        <w:t>、连续与分立、相干性、波粒二象性、叠加态，测不准不确定、隧穿效应、纠缠态、</w:t>
+      </w:r>
+      <w:r>
+        <w:rPr>
+          <w:rFonts w:ascii="宋体" w:hAnsi="宋体" w:hint="eastAsia"/>
+        </w:rPr>
+        <w:t>既死又活薛定谔的猫。</w:t>
+      </w:r>
+      <w:r>
+        <w:rPr>
+          <w:rFonts w:hint="eastAsia"/>
+        </w:rPr>
+        <w:t>因为微观规律决定宏观现象？所以量子力学的发展，促使导致了</w:t>
+      </w:r>
+      <w:r>
+        <w:t>20 21</w:t>
+      </w:r>
+      <w:r>
+        <w:rPr>
+          <w:rFonts w:hint="eastAsia"/>
+        </w:rPr>
+        <w:t>世纪技术大发展，比如半导体晶体管</w:t>
       </w:r>
       <w:r>
         <w:t>(</w:t>
@@ -46,7 +262,7 @@
         <w:rPr>
           <w:rFonts w:hint="eastAsia"/>
         </w:rPr>
-        <w:t>实验结果</w:t>
+        <w:t>手机电脑</w:t>
       </w:r>
       <w:r>
         <w:t>)</w:t>
@@ -55,64 +271,7 @@
         <w:rPr>
           <w:rFonts w:hint="eastAsia"/>
         </w:rPr>
-        <w:t>。术语：</w:t>
-      </w:r>
-      <w:r>
-        <w:t>QuBit</w:t>
-      </w:r>
-      <w:r>
-        <w:rPr>
-          <w:rFonts w:hint="eastAsia"/>
-        </w:rPr>
-        <w:t>、连续与分立、相干性、波粒二象性、叠加态，测不准不确定、隧穿效应、纠缠态、</w:t>
-      </w:r>
-      <w:r>
-        <w:rPr>
-          <w:rFonts w:ascii="宋体" w:hAnsi="宋体" w:hint="eastAsia"/>
-        </w:rPr>
-        <w:t>既死又活薛定谔的猫。</w:t>
-      </w:r>
-      <w:r>
-        <w:rPr>
-          <w:rFonts w:hint="eastAsia"/>
-        </w:rPr>
-        <w:t>因为微观规律决定宏观现象？所以量子力学的发展，促使导致了</w:t>
-      </w:r>
-      <w:r>
-        <w:t>20 21</w:t>
-      </w:r>
-      <w:r>
-        <w:rPr>
-          <w:rFonts w:hint="eastAsia"/>
-        </w:rPr>
-        <w:t>世纪技术大发展，比如半导体晶体管</w:t>
-      </w:r>
-      <w:r>
-        <w:t>(</w:t>
-      </w:r>
-      <w:r>
-        <w:rPr>
-          <w:rFonts w:hint="eastAsia"/>
-        </w:rPr>
-        <w:t>手机电脑</w:t>
-      </w:r>
-      <w:r>
-        <w:t>)</w:t>
-      </w:r>
-      <w:r>
-        <w:rPr>
-          <w:rFonts w:hint="eastAsia"/>
-        </w:rPr>
-        <w:t>、激光、扫描隧穿显微镜、超导、化学基础、各种先进材料等，我们现在的现代化生活，是拜量子物理学所赐。凡是看到普朗克常数，就是量子问题，凡是看到分立离散</w:t>
-      </w:r>
-      <w:r>
-        <w:t>bit</w:t>
-      </w:r>
-      <w:r>
-        <w:rPr>
-          <w:rFonts w:hint="eastAsia"/>
-        </w:rPr>
-        <w:t>单位，就是信息问题，我们世界也可以理解成就是由“信息”组成的，“量子”就是封装了比量子更小之物的运行规律，用概率波面向量子来数学建模及解读，记住：“最小”是抽象出来的。量子不是“终极理论”，是什么促使了量子规律呢？更底层更普适的规律又是什么呢？现在没人知道。</w:t>
+        <w:t>、激光、扫描隧穿显微镜、超导、化学基础、各种先进材料等，我们现在的现代化生活，是拜量子物理学所赐。世界也许由“信息”组成的，也许连续性和叠加态才是常态，“量子”就是封装了比量子更小之物的运行规律，用统计学建模及解读，记住：“最小”是抽象出来的。量子不是“终极理论”，是什么促使了量子规律呢？更底层更普适的规律又是什么呢？信息和线索还不够，现在没人知道。</w:t>
       </w:r>
     </w:p>
     <w:p>

--- a/QuantumBiology.docx
+++ b/QuantumBiology.docx
@@ -196,16 +196,10 @@
         <w:t>,</w:t>
       </w:r>
       <w:r>
-        <w:t xml:space="preserve"> </w:t>
-      </w:r>
-      <w:r>
-        <w:t>Slerp,</w:t>
-      </w:r>
-      <w:r>
-        <w:rPr>
-          <w:rFonts w:hint="eastAsia"/>
-        </w:rPr>
-        <w:t>加法</w:t>
+        <w:rPr>
+          <w:rFonts w:hint="eastAsia"/>
+        </w:rPr>
+        <w:t>复数</w:t>
       </w:r>
       <w:r>
         <w:t>,</w:t>
@@ -214,7 +208,7 @@
         <w:rPr>
           <w:rFonts w:hint="eastAsia"/>
         </w:rPr>
-        <w:t>乘法</w:t>
+        <w:t>向量相加</w:t>
       </w:r>
       <w:r>
         <w:t>)</w:t>
@@ -244,7 +238,7 @@
         <w:rPr>
           <w:rFonts w:hint="eastAsia"/>
         </w:rPr>
-        <w:t>因为微观规律决定宏观现象？所以量子力学的发展，促使导致了</w:t>
+        <w:t>量子力学的发展，促使导致了</w:t>
       </w:r>
       <w:r>
         <w:t>20 21</w:t>
@@ -271,7 +265,34 @@
         <w:rPr>
           <w:rFonts w:hint="eastAsia"/>
         </w:rPr>
-        <w:t>、激光、扫描隧穿显微镜、超导、化学基础、各种先进材料等，我们现在的现代化生活，是拜量子物理学所赐。世界也许由“信息”组成的，也许连续性和叠加态才是常态，“量子”就是封装了比量子更小之物的运行规律，用统计学建模及解读，记住：“最小”是抽象出来的。量子不是“终极理论”，是什么促使了量子规律呢？更底层更普适的规律又是什么呢？信息和线索还不够，现在没人知道。</w:t>
+        <w:t>、激光、扫描隧穿显微镜、超导、化学基础、各种先进材料等，现代化生活是拜量子物理学所赐。也许世界由离散“信息”组成的，也许世界是连续性、叠加态才是常态，“量子”就是封装了比量子更小之物的运行规律，用统计学建模解读，记住：“最小”是抽象出来的。量子不是“终极理论”，是什么促使了量子规律？比如测量</w:t>
+      </w:r>
+      <w:r>
+        <w:t>(1w</w:t>
+      </w:r>
+      <w:r>
+        <w:rPr>
+          <w:rFonts w:hint="eastAsia"/>
+        </w:rPr>
+        <w:t>次都不是</w:t>
+      </w:r>
+      <w:r>
+        <w:t>0.7</w:t>
+      </w:r>
+      <w:r>
+        <w:rPr>
+          <w:rFonts w:hint="eastAsia"/>
+        </w:rPr>
+        <w:t>状态硬币</w:t>
+      </w:r>
+      <w:r>
+        <w:t>)</w:t>
+      </w:r>
+      <w:r>
+        <w:rPr>
+          <w:rFonts w:hint="eastAsia"/>
+        </w:rPr>
+        <w:t>，比如宏观微观？更底层更普适的规律又是什么呢？信息还不够，现在没人知道。</w:t>
       </w:r>
     </w:p>
     <w:p>
@@ -693,7 +714,7 @@
         <w:rPr>
           <w:rFonts w:hint="eastAsia"/>
         </w:rPr>
-        <w:t>而且是起关键性作用。</w:t>
+        <w:t>而且是起关键性作用。分子生物学、生物化学、表观遗传学、基因调控网络，细胞学，及统计学：微观规律决定宏观现象。</w:t>
       </w:r>
     </w:p>
     <w:p>

--- a/QuantumBiology.docx
+++ b/QuantumBiology.docx
@@ -181,7 +181,7 @@
         <w:rPr>
           <w:rFonts w:hint="eastAsia"/>
         </w:rPr>
-        <w:t>。说明小于最小的东西还是有货的，也就是说，状态信息要用</w:t>
+        <w:t>。说明小于最小的东西还是有货的，也就是说，量子状态信息要用</w:t>
       </w:r>
       <w:r>
         <w:t>Lerp(</w:t>
@@ -226,7 +226,7 @@
         <w:rPr>
           <w:rFonts w:hint="eastAsia"/>
         </w:rPr>
-        <w:t>、连续与分立、相干性、波粒二象性、叠加态，测不准不确定、隧穿效应、纠缠态、</w:t>
+        <w:t>、连续与分立、相干性、波粒二象性、叠加态，测不准不确定、隧穿效应、纠缠态、量子芝诺、</w:t>
       </w:r>
       <w:r>
         <w:rPr>
@@ -241,7 +241,7 @@
         <w:t>量子力学的发展，促使导致了</w:t>
       </w:r>
       <w:r>
-        <w:t>20 21</w:t>
+        <w:t xml:space="preserve">20 </w:t>
       </w:r>
       <w:r>
         <w:rPr>
@@ -265,34 +265,7 @@
         <w:rPr>
           <w:rFonts w:hint="eastAsia"/>
         </w:rPr>
-        <w:t>、激光、扫描隧穿显微镜、超导、化学基础、各种先进材料等，现代化生活是拜量子物理学所赐。也许世界由离散“信息”组成的，也许世界是连续性、叠加态才是常态，“量子”就是封装了比量子更小之物的运行规律，用统计学建模解读，记住：“最小”是抽象出来的。量子不是“终极理论”，是什么促使了量子规律？比如测量</w:t>
-      </w:r>
-      <w:r>
-        <w:t>(1w</w:t>
-      </w:r>
-      <w:r>
-        <w:rPr>
-          <w:rFonts w:hint="eastAsia"/>
-        </w:rPr>
-        <w:t>次都不是</w:t>
-      </w:r>
-      <w:r>
-        <w:t>0.7</w:t>
-      </w:r>
-      <w:r>
-        <w:rPr>
-          <w:rFonts w:hint="eastAsia"/>
-        </w:rPr>
-        <w:t>状态硬币</w:t>
-      </w:r>
-      <w:r>
-        <w:t>)</w:t>
-      </w:r>
-      <w:r>
-        <w:rPr>
-          <w:rFonts w:hint="eastAsia"/>
-        </w:rPr>
-        <w:t>，比如宏观微观？更底层更普适的规律又是什么呢？信息还不够，现在没人知道。</w:t>
+        <w:t>、激光、扫描隧穿显微镜、超导、化学基础、各种先进材料等，现代化生活是拜量子物理学所赐。也许世界由离散“信息”组成的，也许世界是连续性、叠加态才是常态，“量子”就是封装了比量子更小之物的运行规律，用统计学建模解读。量子不是“终极理论”，有很多问题：比如测量结果都是经典态？比如单次测量结果的随机性？比如宏观微观界限？更底层更普适的规律又是什么呢？信息还不够，现在没人知道。</w:t>
       </w:r>
     </w:p>
     <w:p>

--- a/QuantumBiology.docx
+++ b/QuantumBiology.docx
@@ -28,7 +28,16 @@
         <w:rPr>
           <w:rFonts w:hint="eastAsia"/>
         </w:rPr>
-        <w:t>：是研究“不可分割的最小的东西”的学科，比如：电子、光子、质子等。量子力学是数学严谨的，通过无数次实验验证。概率与叠加态：硬币正面为</w:t>
+        <w:t>：对于某频率粒子，最小基本能量单位为</w:t>
+      </w:r>
+      <w:r>
+        <w:t>e=hv</w:t>
+      </w:r>
+      <w:r>
+        <w:rPr>
+          <w:rFonts w:hint="eastAsia"/>
+        </w:rPr>
+        <w:t>，称该粒子为量子，比如：电子、光子、甚至某大物等。量子力学是数学严谨的，通过无数次实验验证。概率与叠加态：硬币正面为</w:t>
       </w:r>
       <w:r>
         <w:t>1</w:t>
@@ -184,7 +193,7 @@
         <w:t>。说明小于最小的东西还是有货的，也就是说，量子状态信息要用</w:t>
       </w:r>
       <w:r>
-        <w:t>Lerp(</w:t>
+        <w:t>LerpMix(</w:t>
       </w:r>
       <w:r>
         <w:rPr>
@@ -199,15 +208,6 @@
         <w:rPr>
           <w:rFonts w:hint="eastAsia"/>
         </w:rPr>
-        <w:t>复数</w:t>
-      </w:r>
-      <w:r>
-        <w:t>,</w:t>
-      </w:r>
-      <w:r>
-        <w:rPr>
-          <w:rFonts w:hint="eastAsia"/>
-        </w:rPr>
         <w:t>向量相加</w:t>
       </w:r>
       <w:r>
@@ -265,7 +265,45 @@
         <w:rPr>
           <w:rFonts w:hint="eastAsia"/>
         </w:rPr>
-        <w:t>、激光、扫描隧穿显微镜、超导、化学基础、各种先进材料等，现代化生活是拜量子物理学所赐。也许世界由离散“信息”组成的，也许世界是连续性、叠加态才是常态，“量子”就是封装了比量子更小之物的运行规律，用统计学建模解读。量子不是“终极理论”，有很多问题：比如测量结果都是经典态？比如单次测量结果的随机性？比如宏观微观界限？更底层更普适的规律又是什么呢？信息还不够，现在没人知道。</w:t>
+        <w:t>、激光、扫描隧穿显微镜、超导、化学基础、各种先进材料等，现代化生活是拜量子物理学所赐。量子是离散分立能级，量子状态是连续的叠加态的；量子力学仅仅数学把戏吗？很显然不是“终极理论”，有很多问题：比如测量会使量子态</w:t>
+      </w:r>
+      <w:r>
+        <w:rPr>
+          <w:rFonts w:ascii="Arial" w:hAnsi="Arial" w:cs="Arial" w:hint="eastAsia"/>
+          <w:color w:val="333333"/>
+          <w:shd w:val="clear" w:color="auto" w:fill="FFFFFF"/>
+        </w:rPr>
+        <w:t>塌缩</w:t>
+      </w:r>
+      <w:r>
+        <w:rPr>
+          <w:rFonts w:hint="eastAsia"/>
+        </w:rPr>
+        <w:t>成</w:t>
+      </w:r>
+      <w:r>
+        <w:rPr>
+          <w:rFonts w:ascii="Arial" w:hAnsi="Arial" w:cs="Arial" w:hint="eastAsia"/>
+          <w:color w:val="333333"/>
+          <w:szCs w:val="21"/>
+          <w:shd w:val="clear" w:color="auto" w:fill="FFFFFF"/>
+        </w:rPr>
+        <w:t>本征</w:t>
+      </w:r>
+      <w:r>
+        <w:rPr>
+          <w:rFonts w:hint="eastAsia"/>
+        </w:rPr>
+        <w:t>态</w:t>
+      </w:r>
+      <w:r>
+        <w:t>(eg:0/1)</w:t>
+      </w:r>
+      <w:r>
+        <w:rPr>
+          <w:rFonts w:hint="eastAsia"/>
+        </w:rPr>
+        <w:t>？比如单次测量结果的随机性？比如宏观微观界限？更底层更普适的规律又是什么呢？信息还不够，现在没人知道。</w:t>
       </w:r>
     </w:p>
     <w:p>
@@ -607,7 +645,7 @@
         <w:rPr>
           <w:rFonts w:hint="eastAsia"/>
         </w:rPr>
-        <w:t>链上所有碱基对编码都测序了，有基因调控网络，有发育遗传学，但仍对生命各种运行细节一头雾水。我的理解：</w:t>
+        <w:t>链上所有碱基对编码都测序了，有基因表达调控网络，有发育表观遗传学，有细胞学，但仍对生命各种运行细节一头雾水。我的理解：</w:t>
       </w:r>
       <w:r>
         <w:t>DNA</w:t>
@@ -619,7 +657,7 @@
         <w:t>链长且突变少</w:t>
       </w:r>
       <w:r>
-        <w:t>--</w:t>
+        <w:t>==</w:t>
       </w:r>
       <w:r>
         <w:rPr>
@@ -628,7 +666,7 @@
         <w:t>基因信息完整充实</w:t>
       </w:r>
       <w:r>
-        <w:t>—</w:t>
+        <w:t>==</w:t>
       </w:r>
       <w:r>
         <w:rPr>
@@ -637,7 +675,7 @@
         <w:t>蛋白质多且好</w:t>
       </w:r>
       <w:r>
-        <w:t>--</w:t>
+        <w:t>==</w:t>
       </w:r>
       <w:r>
         <w:rPr>
@@ -646,7 +684,7 @@
         <w:t>细胞年轻态活力佳</w:t>
       </w:r>
       <w:r>
-        <w:t>—</w:t>
+        <w:t>==</w:t>
       </w:r>
       <w:r>
         <w:rPr>
@@ -687,7 +725,7 @@
         <w:rPr>
           <w:rFonts w:hint="eastAsia"/>
         </w:rPr>
-        <w:t>而且是起关键性作用。分子生物学、生物化学、表观遗传学、基因调控网络，细胞学，及统计学：微观规律决定宏观现象。</w:t>
+        <w:t>而且是起关键性作用。微观规律决定宏观现象。</w:t>
       </w:r>
     </w:p>
     <w:p>

--- a/QuantumBiology.docx
+++ b/QuantumBiology.docx
@@ -335,7 +335,7 @@
         <w:rPr>
           <w:rFonts w:hint="eastAsia"/>
         </w:rPr>
-        <w:t>、分形几何、模式形态自发生、自然演算、耗散结构、</w:t>
+        <w:t>、分形几何、模式形态自发生、非线性、耗散结构、</w:t>
       </w:r>
       <w:r>
         <w:rPr>
@@ -992,19 +992,19 @@
         <w:rPr>
           <w:rFonts w:hint="eastAsia"/>
         </w:rPr>
-        <w:t>反馈，波，节奏，分形，</w:t>
-      </w:r>
-      <w:r>
-        <w:rPr>
-          <w:rFonts w:hint="eastAsia"/>
-        </w:rPr>
-        <w:t>自我复制，繁殖，</w:t>
-      </w:r>
-      <w:r>
-        <w:rPr>
-          <w:rFonts w:hint="eastAsia"/>
-        </w:rPr>
-        <w:t>混沌边缘涌现</w:t>
+        <w:t>反馈，波，节奏，分形，自我复制</w:t>
+      </w:r>
+      <w:r>
+        <w:rPr>
+          <w:rFonts w:hint="eastAsia"/>
+        </w:rPr>
+        <w:t>繁殖，</w:t>
+      </w:r>
+      <w:r>
+        <w:rPr>
+          <w:rFonts w:hint="eastAsia"/>
+        </w:rPr>
+        <w:t>图灵哥德尔，混沌边缘涌现</w:t>
       </w:r>
       <w:r>
         <w:rPr>

--- a/QuantumBiology.docx
+++ b/QuantumBiology.docx
@@ -193,7 +193,7 @@
         <w:t>。说明小于最小的东西还是有货的，也就是说，量子状态信息要用</w:t>
       </w:r>
       <w:r>
-        <w:t>LerpMix(</w:t>
+        <w:t>Lerp(</w:t>
       </w:r>
       <w:r>
         <w:rPr>
@@ -265,7 +265,7 @@
         <w:rPr>
           <w:rFonts w:hint="eastAsia"/>
         </w:rPr>
-        <w:t>、激光、扫描隧穿显微镜、超导、化学基础、各种先进材料等，现代化生活是拜量子物理学所赐。量子是离散分立能级，量子状态是连续的叠加态的；量子力学仅仅数学把戏吗？很显然不是“终极理论”，有很多问题：比如测量会使量子态</w:t>
+        <w:t>、激光、扫描隧穿显微镜、超导、化学基础、各种先进材料等，现代化生活是拜量子物理学所赐。量子是离散分立能级，量子状态是连续的叠加态；量子力学仅仅数学把戏吗？量子力学很显然不是“终极理论”，有很多问题：比如测量会使量子态</w:t>
       </w:r>
       <w:r>
         <w:rPr>
@@ -294,16 +294,7 @@
         <w:rPr>
           <w:rFonts w:hint="eastAsia"/>
         </w:rPr>
-        <w:t>态</w:t>
-      </w:r>
-      <w:r>
-        <w:t>(eg:0/1)</w:t>
-      </w:r>
-      <w:r>
-        <w:rPr>
-          <w:rFonts w:hint="eastAsia"/>
-        </w:rPr>
-        <w:t>？比如单次测量结果的随机性？比如宏观微观界限？更底层更普适的规律又是什么呢？信息还不够，现在没人知道。</w:t>
+        <w:t>态？比如单次测量结果的随机性？比如经典和量子的界限？更底层更普适的规律又是什么呢？信息还不够，现在没人知道。</w:t>
       </w:r>
     </w:p>
     <w:p>
@@ -463,7 +454,7 @@
           <w:rFonts w:hint="eastAsia"/>
           <w:b/>
         </w:rPr>
-        <w:t>混沌边缘、临界点、</w:t>
+        <w:t>同步现象、混沌边缘、临界点、</w:t>
       </w:r>
       <w:r>
         <w:rPr>
@@ -912,7 +903,7 @@
         <w:rPr>
           <w:rFonts w:hint="eastAsia"/>
         </w:rPr>
-        <w:t>因果律、万有逻辑，信息和规律，宇宙万物运行的基础，数学的基石。</w:t>
+        <w:t>因果律、万有逻辑，信息与规律，宇宙万物运行的基础，数学的基石。</w:t>
       </w:r>
     </w:p>
     <w:p>
@@ -1004,7 +995,7 @@
         <w:rPr>
           <w:rFonts w:hint="eastAsia"/>
         </w:rPr>
-        <w:t>图灵哥德尔，混沌边缘涌现</w:t>
+        <w:t>混沌边缘涌现</w:t>
       </w:r>
       <w:r>
         <w:rPr>

--- a/QuantumBiology.docx
+++ b/QuantumBiology.docx
@@ -37,7 +37,57 @@
         <w:rPr>
           <w:rFonts w:hint="eastAsia"/>
         </w:rPr>
-        <w:t>，称该粒子为量子，比如：电子、光子、甚至某大物等。量子力学是数学严谨的，通过无数次实验验证。概率与叠加态：硬币正面为</w:t>
+        <w:t>，称该粒子为量子，比如：电子、光子、甚至某大物等。关键现状是：某个量子相干叠加态时，人类是无法测量获得其任何信息的，因为一旦测量就改变其状态，也就测不准信息丢失了，相当于外部完全不了解内部情况。意味着</w:t>
+      </w:r>
+      <w:r>
+        <w:t>(</w:t>
+      </w:r>
+      <w:r>
+        <w:rPr>
+          <w:rFonts w:hint="eastAsia"/>
+        </w:rPr>
+        <w:t>第一次</w:t>
+      </w:r>
+      <w:r>
+        <w:t>)</w:t>
+      </w:r>
+      <w:r>
+        <w:rPr>
+          <w:rFonts w:hint="eastAsia"/>
+        </w:rPr>
+        <w:t>单次测量结果是</w:t>
+      </w:r>
+      <w:r>
+        <w:t>”</w:t>
+      </w:r>
+      <w:r>
+        <w:rPr>
+          <w:rFonts w:hint="eastAsia"/>
+        </w:rPr>
+        <w:t>随机的</w:t>
+      </w:r>
+      <w:r>
+        <w:t>”</w:t>
+      </w:r>
+      <w:r>
+        <w:rPr>
+          <w:rFonts w:hint="eastAsia"/>
+        </w:rPr>
+        <w:t>，并同时改变状态</w:t>
+      </w:r>
+      <w:r>
+        <w:rPr>
+          <w:rFonts w:ascii="Arial" w:hAnsi="Arial" w:cs="Arial" w:hint="eastAsia"/>
+          <w:color w:val="333333"/>
+          <w:shd w:val="clear" w:color="auto" w:fill="FFFFFF"/>
+        </w:rPr>
+        <w:t>塌缩</w:t>
+      </w:r>
+      <w:r>
+        <w:rPr>
+          <w:rFonts w:hint="eastAsia"/>
+        </w:rPr>
+        <w:t>了，继续测量它结果也不会变了。所以用概率解释：硬币正面为</w:t>
       </w:r>
       <w:r>
         <w:t>1</w:t>
@@ -100,16 +150,97 @@
         <w:rPr>
           <w:rFonts w:hint="eastAsia"/>
         </w:rPr>
-        <w:t>；自然中</w:t>
-      </w:r>
-      <w:r>
-        <w:t>(</w:t>
-      </w:r>
-      <w:r>
-        <w:rPr>
-          <w:rFonts w:hint="eastAsia"/>
-        </w:rPr>
-        <w:t>另外种理解</w:t>
+        <w:t>；自然量子中：</w:t>
+      </w:r>
+      <w:r>
+        <w:t>eg</w:t>
+      </w:r>
+      <w:r>
+        <w:rPr>
+          <w:rFonts w:hint="eastAsia"/>
+        </w:rPr>
+        <w:t>一枚硬币可以同时处于</w:t>
+      </w:r>
+      <w:r>
+        <w:t>0.7</w:t>
+      </w:r>
+      <w:r>
+        <w:rPr>
+          <w:rFonts w:hint="eastAsia"/>
+        </w:rPr>
+        <w:t>份正面</w:t>
+      </w:r>
+      <w:r>
+        <w:t>0.3</w:t>
+      </w:r>
+      <w:r>
+        <w:rPr>
+          <w:rFonts w:hint="eastAsia"/>
+        </w:rPr>
+        <w:t>份反面，那么抛</w:t>
+      </w:r>
+      <w:r>
+        <w:t>1w</w:t>
+      </w:r>
+      <w:r>
+        <w:rPr>
+          <w:rFonts w:hint="eastAsia"/>
+        </w:rPr>
+        <w:t>次，</w:t>
+      </w:r>
+      <w:r>
+        <w:t>7k</w:t>
+      </w:r>
+      <w:r>
+        <w:rPr>
+          <w:rFonts w:hint="eastAsia"/>
+        </w:rPr>
+        <w:t>次是</w:t>
+      </w:r>
+      <w:r>
+        <w:t>1</w:t>
+      </w:r>
+      <w:r>
+        <w:rPr>
+          <w:rFonts w:hint="eastAsia"/>
+        </w:rPr>
+        <w:t>，</w:t>
+      </w:r>
+      <w:r>
+        <w:t>3k</w:t>
+      </w:r>
+      <w:r>
+        <w:rPr>
+          <w:rFonts w:hint="eastAsia"/>
+        </w:rPr>
+        <w:t>次是</w:t>
+      </w:r>
+      <w:r>
+        <w:t>0</w:t>
+      </w:r>
+      <w:r>
+        <w:rPr>
+          <w:rFonts w:hint="eastAsia"/>
+        </w:rPr>
+        <w:t>。小于最小的东西还是有货的，也就是说，量子状态信息要用</w:t>
+      </w:r>
+      <w:r>
+        <w:t>Lerp(</w:t>
+      </w:r>
+      <w:r>
+        <w:rPr>
+          <w:rFonts w:hint="eastAsia"/>
+        </w:rPr>
+        <w:t>连续性公理</w:t>
+      </w:r>
+      <w:r>
+        <w:t>,</w:t>
+      </w:r>
+      <w:r>
+        <w:rPr>
+          <w:rFonts w:hint="eastAsia"/>
+        </w:rPr>
+        <w:t>向量相加</w:t>
       </w:r>
       <w:r>
         <w:t>)</w:t>
@@ -118,105 +249,6 @@
         <w:rPr>
           <w:rFonts w:hint="eastAsia"/>
         </w:rPr>
-        <w:t>：</w:t>
-      </w:r>
-      <w:r>
-        <w:t>eg</w:t>
-      </w:r>
-      <w:r>
-        <w:rPr>
-          <w:rFonts w:hint="eastAsia"/>
-        </w:rPr>
-        <w:t>一枚硬币可以同时处于</w:t>
-      </w:r>
-      <w:r>
-        <w:t>0.7</w:t>
-      </w:r>
-      <w:r>
-        <w:rPr>
-          <w:rFonts w:hint="eastAsia"/>
-        </w:rPr>
-        <w:t>份正面</w:t>
-      </w:r>
-      <w:r>
-        <w:t>0.3</w:t>
-      </w:r>
-      <w:r>
-        <w:rPr>
-          <w:rFonts w:hint="eastAsia"/>
-        </w:rPr>
-        <w:t>份反面，那么抛</w:t>
-      </w:r>
-      <w:r>
-        <w:t>1w</w:t>
-      </w:r>
-      <w:r>
-        <w:rPr>
-          <w:rFonts w:hint="eastAsia"/>
-        </w:rPr>
-        <w:t>次，</w:t>
-      </w:r>
-      <w:r>
-        <w:t>7k</w:t>
-      </w:r>
-      <w:r>
-        <w:rPr>
-          <w:rFonts w:hint="eastAsia"/>
-        </w:rPr>
-        <w:t>次是</w:t>
-      </w:r>
-      <w:r>
-        <w:t>1</w:t>
-      </w:r>
-      <w:r>
-        <w:rPr>
-          <w:rFonts w:hint="eastAsia"/>
-        </w:rPr>
-        <w:t>，</w:t>
-      </w:r>
-      <w:r>
-        <w:t>3k</w:t>
-      </w:r>
-      <w:r>
-        <w:rPr>
-          <w:rFonts w:hint="eastAsia"/>
-        </w:rPr>
-        <w:t>次是</w:t>
-      </w:r>
-      <w:r>
-        <w:t>0</w:t>
-      </w:r>
-      <w:r>
-        <w:rPr>
-          <w:rFonts w:hint="eastAsia"/>
-        </w:rPr>
-        <w:t>。说明小于最小的东西还是有货的，也就是说，量子状态信息要用</w:t>
-      </w:r>
-      <w:r>
-        <w:t>Lerp(</w:t>
-      </w:r>
-      <w:r>
-        <w:rPr>
-          <w:rFonts w:hint="eastAsia"/>
-        </w:rPr>
-        <w:t>连续性公理</w:t>
-      </w:r>
-      <w:r>
-        <w:t>,</w:t>
-      </w:r>
-      <w:r>
-        <w:rPr>
-          <w:rFonts w:hint="eastAsia"/>
-        </w:rPr>
-        <w:t>向量相加</w:t>
-      </w:r>
-      <w:r>
-        <w:t>)</w:t>
-      </w:r>
-      <w:r>
-        <w:rPr>
-          <w:rFonts w:hint="eastAsia"/>
-        </w:rPr>
         <w:t>来算。术语：</w:t>
       </w:r>
       <w:r>
@@ -226,7 +258,7 @@
         <w:rPr>
           <w:rFonts w:hint="eastAsia"/>
         </w:rPr>
-        <w:t>、连续与分立、相干性、波粒二象性、叠加态，测不准不确定、隧穿效应、纠缠态、量子芝诺、</w:t>
+        <w:t>、连续与分立各自数学优点、信息与实在、相干性、波粒二象性、叠加态，测不准不确定、隧穿效应、纠缠态、量子芝诺、</w:t>
       </w:r>
       <w:r>
         <w:rPr>
@@ -238,7 +270,7 @@
         <w:rPr>
           <w:rFonts w:hint="eastAsia"/>
         </w:rPr>
-        <w:t>量子力学的发展，促使导致了</w:t>
+        <w:t>量子力学的发展促使</w:t>
       </w:r>
       <w:r>
         <w:t xml:space="preserve">20 </w:t>
@@ -247,25 +279,7 @@
         <w:rPr>
           <w:rFonts w:hint="eastAsia"/>
         </w:rPr>
-        <w:t>世纪技术大发展，比如半导体晶体管</w:t>
-      </w:r>
-      <w:r>
-        <w:t>(</w:t>
-      </w:r>
-      <w:r>
-        <w:rPr>
-          <w:rFonts w:hint="eastAsia"/>
-        </w:rPr>
-        <w:t>手机电脑</w:t>
-      </w:r>
-      <w:r>
-        <w:t>)</w:t>
-      </w:r>
-      <w:r>
-        <w:rPr>
-          <w:rFonts w:hint="eastAsia"/>
-        </w:rPr>
-        <w:t>、激光、扫描隧穿显微镜、超导、化学基础、各种先进材料等，现代化生活是拜量子物理学所赐。量子是离散分立能级，量子状态是连续的叠加态；量子力学仅仅数学把戏吗？量子力学很显然不是“终极理论”，有很多问题：比如测量会使量子态</w:t>
+        <w:t>世纪技术大发展，比如半导体晶体管、激光、扫描隧穿、超导、化学、各种先进材料等，现代化生活是物理学所赐的。量子力学很显然不是“终极理论”，有很多问题：比如测量会使量子态</w:t>
       </w:r>
       <w:r>
         <w:rPr>
@@ -294,7 +308,7 @@
         <w:rPr>
           <w:rFonts w:hint="eastAsia"/>
         </w:rPr>
-        <w:t>态？比如单次测量结果的随机性？比如经典和量子的界限？更底层更普适的规律又是什么呢？信息还不够，现在没人知道。</w:t>
+        <w:t>态是环境互动引起的？比如经典和量子的界限？更底层更普适的规律又是什么呢？信息还不够，现在没人知道。</w:t>
       </w:r>
     </w:p>
     <w:p>
@@ -716,7 +730,25 @@
         <w:rPr>
           <w:rFonts w:hint="eastAsia"/>
         </w:rPr>
-        <w:t>而且是起关键性作用。微观规律决定宏观现象。</w:t>
+        <w:t>而且是起关键性作用。微观规律决定宏观现象</w:t>
+      </w:r>
+      <w:r>
+        <w:t>(</w:t>
+      </w:r>
+      <w:r>
+        <w:rPr>
+          <w:rFonts w:hint="eastAsia"/>
+        </w:rPr>
+        <w:t>这句话很酷，但不全正确</w:t>
+      </w:r>
+      <w:r>
+        <w:t>)</w:t>
+      </w:r>
+      <w:r>
+        <w:rPr>
+          <w:rFonts w:hint="eastAsia"/>
+        </w:rPr>
+        <w:t>。</w:t>
       </w:r>
     </w:p>
     <w:p>
@@ -875,7 +907,7 @@
         <w:rPr>
           <w:rFonts w:hint="eastAsia"/>
         </w:rPr>
-        <w:t>世纪科学界最大发现，从前无法想象无法解释的生物学现象，利用数学统计学，有眉目了。</w:t>
+        <w:t>世纪科学界最大发现，从前无法想象无法解释的生物学现象，利用数学统计学，稍微有眉目了。</w:t>
       </w:r>
     </w:p>
     <w:p>
@@ -903,7 +935,7 @@
         <w:rPr>
           <w:rFonts w:hint="eastAsia"/>
         </w:rPr>
-        <w:t>因果律、万有逻辑，信息与规律，宇宙万物运行的基础，数学的基石。</w:t>
+        <w:t>自然规律、万有逻辑、信息与计算，逻辑和数学的基石。单量子测量的随机性并不能证明不可重现性。</w:t>
       </w:r>
     </w:p>
     <w:p>
@@ -1106,7 +1138,7 @@
         <w:rPr>
           <w:rFonts w:hint="eastAsia"/>
         </w:rPr>
-        <w:t>！人、意识、生物演化及所有一切都是数学运算结果，所有人造物当然也都是自然运算的延伸。人工智能、高能强子对撞机、外太空探索、量子计算机、生物学等以及生活中微妙的现象，它们作用就是启发，启发人类认知更进一步了解自然计算。</w:t>
+        <w:t>！人、意识、生物演化及所有一切都是数学运算结果，所有人造物当然也都是自然运算的延伸。</w:t>
       </w:r>
     </w:p>
     <w:p>

--- a/QuantumBiology.docx
+++ b/QuantumBiology.docx
@@ -37,7 +37,7 @@
         <w:rPr>
           <w:rFonts w:hint="eastAsia"/>
         </w:rPr>
-        <w:t>，称该粒子为量子，比如：电子、光子、甚至某大物等。关键现状是：某个量子相干叠加态时，人类是无法测量获得其任何信息的，因为一旦测量就改变其状态，也就测不准信息丢失了，相当于外部完全不了解内部情况。意味着</w:t>
+        <w:t>，称该粒子为量子，比如：电子、光子、甚至某大物等。关键现状是：某个量子相干叠加态时，人类是无法测量获得其任何信息的，因为一旦测量就改变其状态，也就测不准，信息丢失了，相当于外部完全不了解内部情况，更不了解测量发生了啥。意味着</w:t>
       </w:r>
       <w:r>
         <w:t>(</w:t>
@@ -279,7 +279,7 @@
         <w:rPr>
           <w:rFonts w:hint="eastAsia"/>
         </w:rPr>
-        <w:t>世纪技术大发展，比如半导体晶体管、激光、扫描隧穿、超导、化学、各种先进材料等，现代化生活是物理学所赐的。量子力学很显然不是“终极理论”，有很多问题：比如测量会使量子态</w:t>
+        <w:t>世纪技术大发展，比如半导体晶体管、激光、扫描隧穿、超导、化学、各种先进材料等，现代化生活是量子物理学所赐的。量子力学很显然不是“终极理论”，有很多问题：比如测量会使量子态</w:t>
       </w:r>
       <w:r>
         <w:rPr>
@@ -1103,6 +1103,11 @@
       </w:r>
     </w:p>
     <w:p>
+      <w:pPr>
+        <w:rPr>
+          <w:rFonts w:ascii="宋体"/>
+        </w:rPr>
+      </w:pPr>
       <w:r>
         <w:rPr>
           <w:rFonts w:ascii="宋体" w:hAnsi="宋体" w:hint="eastAsia"/>
@@ -1138,15 +1143,26 @@
         <w:rPr>
           <w:rFonts w:hint="eastAsia"/>
         </w:rPr>
-        <w:t>！人、意识、生物演化及所有一切都是数学运算结果，所有人造物当然也都是自然运算的延伸。</w:t>
-      </w:r>
-    </w:p>
-    <w:p>
-      <w:pPr>
-        <w:rPr>
-          <w:rFonts w:ascii="宋体"/>
-        </w:rPr>
-      </w:pPr>
+        <w:t>！人、意识、生物演化及所有一切都是数学运算结果，所有人造物当然也都是自然运算的延伸。数学是啥？数学就是逻辑，是包装过的逻辑，抽象化符号化，细节封装方便使用，用于描述信息</w:t>
+      </w:r>
+      <w:r>
+        <w:t>(</w:t>
+      </w:r>
+      <w:r>
+        <w:rPr>
+          <w:rFonts w:hint="eastAsia"/>
+        </w:rPr>
+        <w:t>自然状态</w:t>
+      </w:r>
+      <w:r>
+        <w:t>)</w:t>
+      </w:r>
+      <w:r>
+        <w:rPr>
+          <w:rFonts w:hint="eastAsia"/>
+        </w:rPr>
+        <w:t>如何变化的，也就解释了为啥很多物理学家通过猜凑公式发现某些重要自然法则了。</w:t>
+      </w:r>
       <w:r>
         <w:rPr>
           <w:rFonts w:ascii="宋体" w:hAnsi="宋体" w:hint="eastAsia"/>

--- a/QuantumBiology.docx
+++ b/QuantumBiology.docx
@@ -37,7 +37,7 @@
         <w:rPr>
           <w:rFonts w:hint="eastAsia"/>
         </w:rPr>
-        <w:t>，称该粒子为量子，比如：电子、光子、甚至某大物等。关键现状是：某个量子相干叠加态时，人类是无法测量获得其任何信息的，因为一旦测量就改变其状态，也就测不准，信息丢失了，相当于外部完全不了解内部情况，更不了解测量发生了啥。意味着</w:t>
+        <w:t>，称该粒子为量子，比如：电子、光子、甚至某大物等。关键现状是：某个量子相干叠加态时，人类是无法测量获得其任何信息的，因为一旦测量就改变其状态，也就测不准，信息丢失了，相当于外部完全不了解内部情况，是黑盒子，更不了解测量发生了啥。意味着</w:t>
       </w:r>
       <w:r>
         <w:t>(</w:t>

--- a/QuantumBiology.docx
+++ b/QuantumBiology.docx
@@ -37,7 +37,7 @@
         <w:rPr>
           <w:rFonts w:hint="eastAsia"/>
         </w:rPr>
-        <w:t>，称该粒子为量子，比如：电子、光子、甚至某大物等。关键现状是：某个量子相干叠加态时，人类是无法测量获得其任何信息的，因为一旦测量就改变其状态，也就测不准，信息丢失了，相当于外部完全不了解内部情况，是黑盒子，更不了解测量发生了啥。意味着</w:t>
+        <w:t>，称该粒子为量子，比如：电子、光子、甚至某大物等。某个量子相干叠加态时，人类是无法测量获得其任何信息的，因为一旦测量就改变其状态，信息丢失了，一不了解内部情况，是黑盒子，二不了解测量发生了啥。这个黑盒子内部发生的事是可以用波动函数来描述确定的；</w:t>
       </w:r>
       <w:r>
         <w:t>(</w:t>
@@ -87,25 +87,7 @@
         <w:rPr>
           <w:rFonts w:hint="eastAsia"/>
         </w:rPr>
-        <w:t>了，继续测量它结果也不会变了。所以用概率解释：硬币正面为</w:t>
-      </w:r>
-      <w:r>
-        <w:t>1</w:t>
-      </w:r>
-      <w:r>
-        <w:rPr>
-          <w:rFonts w:hint="eastAsia"/>
-        </w:rPr>
-        <w:t>，反面为</w:t>
-      </w:r>
-      <w:r>
-        <w:t>0</w:t>
-      </w:r>
-      <w:r>
-        <w:rPr>
-          <w:rFonts w:hint="eastAsia"/>
-        </w:rPr>
-        <w:t>，抛</w:t>
+        <w:t>了，继续测量它结果也不会变了。所以用概率解释：经典硬币抛</w:t>
       </w:r>
       <w:r>
         <w:t>1w</w:t>
@@ -123,16 +105,7 @@
         <w:rPr>
           <w:rFonts w:hint="eastAsia"/>
         </w:rPr>
-        <w:t>次是</w:t>
-      </w:r>
-      <w:r>
-        <w:t>1</w:t>
-      </w:r>
-      <w:r>
-        <w:rPr>
-          <w:rFonts w:hint="eastAsia"/>
-        </w:rPr>
-        <w:t>，</w:t>
+        <w:t>次是正，</w:t>
       </w:r>
       <w:r>
         <w:t>5k</w:t>
@@ -141,16 +114,7 @@
         <w:rPr>
           <w:rFonts w:hint="eastAsia"/>
         </w:rPr>
-        <w:t>次是</w:t>
-      </w:r>
-      <w:r>
-        <w:t>0</w:t>
-      </w:r>
-      <w:r>
-        <w:rPr>
-          <w:rFonts w:hint="eastAsia"/>
-        </w:rPr>
-        <w:t>；自然量子中：</w:t>
+        <w:t>次是反；量子情况是：</w:t>
       </w:r>
       <w:r>
         <w:t>eg</w:t>
@@ -162,7 +126,7 @@
         <w:t>一枚硬币可以同时处于</w:t>
       </w:r>
       <w:r>
-        <w:t>0.7</w:t>
+        <w:t>0.83</w:t>
       </w:r>
       <w:r>
         <w:rPr>
@@ -171,7 +135,7 @@
         <w:t>份正面</w:t>
       </w:r>
       <w:r>
-        <w:t>0.3</w:t>
+        <w:t>0.55</w:t>
       </w:r>
       <w:r>
         <w:rPr>
@@ -195,16 +159,7 @@
         <w:rPr>
           <w:rFonts w:hint="eastAsia"/>
         </w:rPr>
-        <w:t>次是</w:t>
-      </w:r>
-      <w:r>
-        <w:t>1</w:t>
-      </w:r>
-      <w:r>
-        <w:rPr>
-          <w:rFonts w:hint="eastAsia"/>
-        </w:rPr>
-        <w:t>，</w:t>
+        <w:t>次是正，</w:t>
       </w:r>
       <w:r>
         <w:t>3k</w:t>
@@ -213,25 +168,57 @@
         <w:rPr>
           <w:rFonts w:hint="eastAsia"/>
         </w:rPr>
-        <w:t>次是</w:t>
-      </w:r>
-      <w:r>
-        <w:t>0</w:t>
-      </w:r>
-      <w:r>
-        <w:rPr>
-          <w:rFonts w:hint="eastAsia"/>
-        </w:rPr>
-        <w:t>。小于最小的东西还是有货的，也就是说，量子状态信息要用</w:t>
-      </w:r>
-      <w:r>
-        <w:t>Lerp(</w:t>
-      </w:r>
-      <w:r>
-        <w:rPr>
-          <w:rFonts w:hint="eastAsia"/>
-        </w:rPr>
-        <w:t>连续性公理</w:t>
+        <w:t>次是反，其中每一次抛硬币，会</w:t>
+      </w:r>
+      <w:r>
+        <w:rPr>
+          <w:rFonts w:ascii="Arial" w:hAnsi="Arial" w:cs="Arial" w:hint="eastAsia"/>
+          <w:color w:val="333333"/>
+          <w:shd w:val="clear" w:color="auto" w:fill="FFFFFF"/>
+        </w:rPr>
+        <w:t>塌缩成</w:t>
+      </w:r>
+      <w:r>
+        <w:rPr>
+          <w:rFonts w:hint="eastAsia"/>
+        </w:rPr>
+        <w:t>正或反，正面概率为</w:t>
+      </w:r>
+      <w:r>
+        <w:t>0.7(0.83</w:t>
+      </w:r>
+      <w:r>
+        <w:rPr>
+          <w:rFonts w:hint="eastAsia"/>
+        </w:rPr>
+        <w:t>平方</w:t>
+      </w:r>
+      <w:r>
+        <w:t>),</w:t>
+      </w:r>
+      <w:r>
+        <w:rPr>
+          <w:rFonts w:hint="eastAsia"/>
+        </w:rPr>
+        <w:t>反面概率为</w:t>
+      </w:r>
+      <w:r>
+        <w:t>0.3(0.55</w:t>
+      </w:r>
+      <w:r>
+        <w:rPr>
+          <w:rFonts w:hint="eastAsia"/>
+        </w:rPr>
+        <w:t>平方</w:t>
+      </w:r>
+      <w:r>
+        <w:t>)</w:t>
+      </w:r>
+      <w:r>
+        <w:rPr>
+          <w:rFonts w:hint="eastAsia"/>
+        </w:rPr>
+        <w:t>，即量子状态信息要用连续性公理</w:t>
       </w:r>
       <w:r>
         <w:t>,</w:t>
@@ -243,6 +230,15 @@
         <w:t>向量相加</w:t>
       </w:r>
       <w:r>
+        <w:t>(</w:t>
+      </w:r>
+      <w:r>
+        <w:rPr>
+          <w:rFonts w:hint="eastAsia"/>
+        </w:rPr>
+        <w:t>勾股定理</w:t>
+      </w:r>
+      <w:r>
         <w:t>)</w:t>
       </w:r>
       <w:r>
@@ -258,7 +254,25 @@
         <w:rPr>
           <w:rFonts w:hint="eastAsia"/>
         </w:rPr>
-        <w:t>、连续与分立各自数学优点、信息与实在、相干性、波粒二象性、叠加态，测不准不确定、隧穿效应、纠缠态、量子芝诺、</w:t>
+        <w:t>、连续与分立各自数学优点、信息与实在、波粒二象性、相干叠加态</w:t>
+      </w:r>
+      <w:r>
+        <w:t>(</w:t>
+      </w:r>
+      <w:r>
+        <w:rPr>
+          <w:rFonts w:hint="eastAsia"/>
+        </w:rPr>
+        <w:t>波形态</w:t>
+      </w:r>
+      <w:r>
+        <w:t>)</w:t>
+      </w:r>
+      <w:r>
+        <w:rPr>
+          <w:rFonts w:hint="eastAsia"/>
+        </w:rPr>
+        <w:t>、测量改变状态、隧穿效应、纠缠态、量子芝诺</w:t>
       </w:r>
       <w:r>
         <w:rPr>
@@ -279,7 +293,7 @@
         <w:rPr>
           <w:rFonts w:hint="eastAsia"/>
         </w:rPr>
-        <w:t>世纪技术大发展，比如半导体晶体管、激光、扫描隧穿、超导、化学、各种先进材料等，现代化生活是量子物理学所赐的。量子力学很显然不是“终极理论”，有很多问题：比如测量会使量子态</w:t>
+        <w:t>世纪技术大发展，比如半导体晶体管、激光、扫描隧穿、超导、化学基石、各种先进材料等，现代化生活是量子物理学所赐的。量子力学显然不是“终极理论”，有很多问题：比如测量会使量子态</w:t>
       </w:r>
       <w:r>
         <w:rPr>
@@ -308,7 +322,7 @@
         <w:rPr>
           <w:rFonts w:hint="eastAsia"/>
         </w:rPr>
-        <w:t>态是环境互动引起的？比如经典和量子的界限？更底层更普适的规律又是什么呢？信息还不够，现在没人知道。</w:t>
+        <w:t>态是环境互动引起的？比如经典和量子的界限，怎么使任意物体“进出”量子态？更底层更普适的规律又是什么呢？信息还不够，现在没人知道。</w:t>
       </w:r>
     </w:p>
     <w:p>

--- a/QuantumBiology.docx
+++ b/QuantumBiology.docx
@@ -37,57 +37,7 @@
         <w:rPr>
           <w:rFonts w:hint="eastAsia"/>
         </w:rPr>
-        <w:t>，称该粒子为量子，比如：电子、光子、甚至某大物等。某个量子相干叠加态时，人类是无法测量获得其任何信息的，因为一旦测量就改变其状态，信息丢失了，一不了解内部情况，是黑盒子，二不了解测量发生了啥。这个黑盒子内部发生的事是可以用波动函数来描述确定的；</w:t>
-      </w:r>
-      <w:r>
-        <w:t>(</w:t>
-      </w:r>
-      <w:r>
-        <w:rPr>
-          <w:rFonts w:hint="eastAsia"/>
-        </w:rPr>
-        <w:t>第一次</w:t>
-      </w:r>
-      <w:r>
-        <w:t>)</w:t>
-      </w:r>
-      <w:r>
-        <w:rPr>
-          <w:rFonts w:hint="eastAsia"/>
-        </w:rPr>
-        <w:t>单次测量结果是</w:t>
-      </w:r>
-      <w:r>
-        <w:t>”</w:t>
-      </w:r>
-      <w:r>
-        <w:rPr>
-          <w:rFonts w:hint="eastAsia"/>
-        </w:rPr>
-        <w:t>随机的</w:t>
-      </w:r>
-      <w:r>
-        <w:t>”</w:t>
-      </w:r>
-      <w:r>
-        <w:rPr>
-          <w:rFonts w:hint="eastAsia"/>
-        </w:rPr>
-        <w:t>，并同时改变状态</w:t>
-      </w:r>
-      <w:r>
-        <w:rPr>
-          <w:rFonts w:ascii="Arial" w:hAnsi="Arial" w:cs="Arial" w:hint="eastAsia"/>
-          <w:color w:val="333333"/>
-          <w:shd w:val="clear" w:color="auto" w:fill="FFFFFF"/>
-        </w:rPr>
-        <w:t>塌缩</w:t>
-      </w:r>
-      <w:r>
-        <w:rPr>
-          <w:rFonts w:hint="eastAsia"/>
-        </w:rPr>
-        <w:t>了，继续测量它结果也不会变了。所以用概率解释：经典硬币抛</w:t>
+        <w:t>，称该粒子为量子，比如：电子、光子、甚至大物等。某个量子相干叠加态时，人类无法获得其任何信息的，因为一旦测量就改变其状态，信息丢失了，一不了解内部情况是黑盒子，二不了解测量发生了啥。这个黑盒子内部发生的事是可以用波动函数来描述确定的；概率解释：经典硬币抛</w:t>
       </w:r>
       <w:r>
         <w:t>1w</w:t>
@@ -521,7 +471,7 @@
         <w:rPr>
           <w:rFonts w:hint="eastAsia"/>
         </w:rPr>
-        <w:t>人本身就是无数多自然复杂系统们的一个最大的“交集”。古人云：“三生万物”、“规则简单，变化无穷”；古人还云：“人算不如天算”。古人还还云：“万物皆有灵”、“一花一世界”。还有：“轮回”、“缘”等都体现了自然复杂性。</w:t>
+        <w:t>就像自然而然的软件工程。人本身就是无数多自然复杂系统们的一个最大的“交集”。古人云：“三生万物”、“规则简单，变化无穷”；古人还云：“人算不如天算”。古人还还云：“万物皆有灵”、“一花一世界”。还有：“轮回”、“缘”等都体现了自然复杂性。</w:t>
       </w:r>
     </w:p>
     <w:p>
@@ -902,38 +852,6 @@
       <w:r>
         <w:rPr>
           <w:rFonts w:hint="eastAsia"/>
-        </w:rPr>
-        <w:t>以上</w:t>
-      </w:r>
-      <w:r>
-        <w:t>3</w:t>
-      </w:r>
-      <w:r>
-        <w:rPr>
-          <w:rFonts w:hint="eastAsia"/>
-        </w:rPr>
-        <w:t>个是</w:t>
-      </w:r>
-      <w:r>
-        <w:t>20</w:t>
-      </w:r>
-      <w:r>
-        <w:rPr>
-          <w:rFonts w:hint="eastAsia"/>
-        </w:rPr>
-        <w:t>世纪科学界最大发现，从前无法想象无法解释的生物学现象，利用数学统计学，稍微有眉目了。</w:t>
-      </w:r>
-    </w:p>
-    <w:p>
-      <w:r>
-        <w:rPr>
-          <w:rFonts w:ascii="宋体" w:hAnsi="宋体" w:hint="eastAsia"/>
-        </w:rPr>
-        <w:t>※</w:t>
-      </w:r>
-      <w:r>
-        <w:rPr>
-          <w:rFonts w:hint="eastAsia"/>
           <w:b/>
         </w:rPr>
         <w:t>可重现</w:t>
@@ -1029,7 +947,7 @@
         <w:rPr>
           <w:rFonts w:hint="eastAsia"/>
         </w:rPr>
-        <w:t>反馈，波，节奏，分形，自我复制</w:t>
+        <w:t>反馈，波动，节奏，分形，自我复制</w:t>
       </w:r>
       <w:r>
         <w:rPr>
@@ -1114,6 +1032,63 @@
           <w:rFonts w:hint="eastAsia"/>
         </w:rPr>
         <w:t>意识都与此密切相关。</w:t>
+      </w:r>
+    </w:p>
+    <w:p>
+      <w:r>
+        <w:rPr>
+          <w:rFonts w:ascii="宋体" w:hAnsi="宋体" w:hint="eastAsia"/>
+        </w:rPr>
+        <w:t>※</w:t>
+      </w:r>
+      <w:r>
+        <w:rPr>
+          <w:rFonts w:hint="eastAsia"/>
+          <w:b/>
+        </w:rPr>
+        <w:t>自然计算：</w:t>
+      </w:r>
+      <w:r>
+        <w:rPr>
+          <w:rFonts w:hint="eastAsia"/>
+        </w:rPr>
+        <w:t>数学</w:t>
+      </w:r>
+      <w:r>
+        <w:rPr>
+          <w:rFonts w:hint="eastAsia"/>
+        </w:rPr>
+        <w:t>能诠释万物，那为什么万物不是由数学创造的呢，数学不仅是工具，数学</w:t>
+      </w:r>
+      <w:r>
+        <w:rPr>
+          <w:rFonts w:hint="eastAsia"/>
+        </w:rPr>
+        <w:t>是本体</w:t>
+      </w:r>
+      <w:r>
+        <w:rPr>
+          <w:rFonts w:hint="eastAsia"/>
+        </w:rPr>
+        <w:t>！人、意识、生物演化及所有一切都是数学运算结果，所有人造物当然也都是自然运算的延伸。数学是啥？数学就是逻辑，是包装过的逻辑，抽象化符号化，细节封装方便使用，用于描述信息</w:t>
+      </w:r>
+      <w:r>
+        <w:t>(</w:t>
+      </w:r>
+      <w:r>
+        <w:rPr>
+          <w:rFonts w:hint="eastAsia"/>
+        </w:rPr>
+        <w:t>自然状态</w:t>
+      </w:r>
+      <w:r>
+        <w:t>)</w:t>
+      </w:r>
+      <w:r>
+        <w:rPr>
+          <w:rFonts w:hint="eastAsia"/>
+        </w:rPr>
+        <w:t>如何变化的，数学描述客观规律从未失手，特别神奇。从前无法想象无法解释的生物学现象，利用复杂性科学和量子力学，稍微有点眉目了，比如对于地球生物最重要的三个生化事件：酶催化、光合作用、基因突变，都与量子效应有关。</w:t>
       </w:r>
     </w:p>
     <w:p>
@@ -1122,61 +1097,6 @@
           <w:rFonts w:ascii="宋体"/>
         </w:rPr>
       </w:pPr>
-      <w:r>
-        <w:rPr>
-          <w:rFonts w:ascii="宋体" w:hAnsi="宋体" w:hint="eastAsia"/>
-        </w:rPr>
-        <w:t>※</w:t>
-      </w:r>
-      <w:r>
-        <w:rPr>
-          <w:rFonts w:hint="eastAsia"/>
-          <w:b/>
-        </w:rPr>
-        <w:t>自然计算：</w:t>
-      </w:r>
-      <w:r>
-        <w:rPr>
-          <w:rFonts w:hint="eastAsia"/>
-        </w:rPr>
-        <w:t>数学</w:t>
-      </w:r>
-      <w:r>
-        <w:rPr>
-          <w:rFonts w:hint="eastAsia"/>
-        </w:rPr>
-        <w:t>能诠释万物，那为什么万物不是由数学创造的呢，数学不仅是工具，数学</w:t>
-      </w:r>
-      <w:r>
-        <w:rPr>
-          <w:rFonts w:hint="eastAsia"/>
-        </w:rPr>
-        <w:t>是本体</w:t>
-      </w:r>
-      <w:r>
-        <w:rPr>
-          <w:rFonts w:hint="eastAsia"/>
-        </w:rPr>
-        <w:t>！人、意识、生物演化及所有一切都是数学运算结果，所有人造物当然也都是自然运算的延伸。数学是啥？数学就是逻辑，是包装过的逻辑，抽象化符号化，细节封装方便使用，用于描述信息</w:t>
-      </w:r>
-      <w:r>
-        <w:t>(</w:t>
-      </w:r>
-      <w:r>
-        <w:rPr>
-          <w:rFonts w:hint="eastAsia"/>
-        </w:rPr>
-        <w:t>自然状态</w:t>
-      </w:r>
-      <w:r>
-        <w:t>)</w:t>
-      </w:r>
-      <w:r>
-        <w:rPr>
-          <w:rFonts w:hint="eastAsia"/>
-        </w:rPr>
-        <w:t>如何变化的，也就解释了为啥很多物理学家通过猜凑公式发现某些重要自然法则了。</w:t>
-      </w:r>
       <w:r>
         <w:rPr>
           <w:rFonts w:ascii="宋体" w:hAnsi="宋体" w:hint="eastAsia"/>

--- a/QuantumBiology.docx
+++ b/QuantumBiology.docx
@@ -37,7 +37,7 @@
         <w:rPr>
           <w:rFonts w:hint="eastAsia"/>
         </w:rPr>
-        <w:t>，称该粒子为量子，比如：电子、光子、甚至大物等。某个量子相干叠加态时，人类无法获得其任何信息的，因为一旦测量就改变其状态，信息丢失了，一不了解内部情况是黑盒子，二不了解测量发生了啥。这个黑盒子内部发生的事是可以用波动函数来描述确定的；概率解释：经典硬币抛</w:t>
+        <w:t>，称该粒子为量子，比如：电子、光子、甚至大物等。某个量子相干叠加态时，人类无法获得其任何信息的，因为一旦测量就改变其状态，信息丢失了，一不了解内部情况，是黑盒子，二不了解测量发生了啥。这个黑盒子内部发生的事是可以用波动函数来描述确定的；概率解释：经典硬币抛</w:t>
       </w:r>
       <w:r>
         <w:t>1w</w:t>
@@ -234,16 +234,7 @@
         <w:rPr>
           <w:rFonts w:hint="eastAsia"/>
         </w:rPr>
-        <w:t>量子力学的发展促使</w:t>
-      </w:r>
-      <w:r>
-        <w:t xml:space="preserve">20 </w:t>
-      </w:r>
-      <w:r>
-        <w:rPr>
-          <w:rFonts w:hint="eastAsia"/>
-        </w:rPr>
-        <w:t>世纪技术大发展，比如半导体晶体管、激光、扫描隧穿、超导、化学基石、各种先进材料等，现代化生活是量子物理学所赐的。量子力学显然不是“终极理论”，有很多问题：比如测量会使量子态</w:t>
+        <w:t>量子力学的发展促使世纪技术大发展，比如半导体晶体管、激光、扫描隧穿、超导、化学基石、各种先进材料等，现代化生活是量子物理所赐的。量子力学显然不是“终极理论”，有很多问题：比如测量会使量子态</w:t>
       </w:r>
       <w:r>
         <w:rPr>
@@ -697,22 +688,16 @@
         <w:t>而且是起关键性作用。微观规律决定宏观现象</w:t>
       </w:r>
       <w:r>
-        <w:t>(</w:t>
-      </w:r>
-      <w:r>
-        <w:rPr>
-          <w:rFonts w:hint="eastAsia"/>
-        </w:rPr>
-        <w:t>这句话很酷，但不全正确</w:t>
-      </w:r>
-      <w:r>
-        <w:t>)</w:t>
-      </w:r>
-      <w:r>
-        <w:rPr>
-          <w:rFonts w:hint="eastAsia"/>
-        </w:rPr>
-        <w:t>。</w:t>
+        <w:t>:</w:t>
+      </w:r>
+      <w:r>
+        <w:t xml:space="preserve"> </w:t>
+      </w:r>
+      <w:r>
+        <w:rPr>
+          <w:rFonts w:hint="eastAsia"/>
+        </w:rPr>
+        <w:t>酶催化、光合作用、基因突变都与量子效应有关。</w:t>
       </w:r>
     </w:p>
     <w:p>
@@ -1035,6 +1020,11 @@
       </w:r>
     </w:p>
     <w:p>
+      <w:pPr>
+        <w:rPr>
+          <w:rFonts w:ascii="宋体"/>
+        </w:rPr>
+      </w:pPr>
       <w:r>
         <w:rPr>
           <w:rFonts w:ascii="宋体" w:hAnsi="宋体" w:hint="eastAsia"/>
@@ -1088,15 +1078,8 @@
         <w:rPr>
           <w:rFonts w:hint="eastAsia"/>
         </w:rPr>
-        <w:t>如何变化的，数学描述客观规律从未失手，特别神奇。从前无法想象无法解释的生物学现象，利用复杂性科学和量子力学，稍微有点眉目了，比如对于地球生物最重要的三个生化事件：酶催化、光合作用、基因突变，都与量子效应有关。</w:t>
-      </w:r>
-    </w:p>
-    <w:p>
-      <w:pPr>
-        <w:rPr>
-          <w:rFonts w:ascii="宋体"/>
-        </w:rPr>
-      </w:pPr>
+        <w:t>如何变化的，数学描述客观规律从未失手，特别神奇。从前无法想象无法解释的生物学现象，利用复杂性科学和量子力学，稍微有点眉目了。</w:t>
+      </w:r>
       <w:r>
         <w:rPr>
           <w:rFonts w:ascii="宋体" w:hAnsi="宋体" w:hint="eastAsia"/>

--- a/QuantumBiology.docx
+++ b/QuantumBiology.docx
@@ -37,7 +37,7 @@
         <w:rPr>
           <w:rFonts w:hint="eastAsia"/>
         </w:rPr>
-        <w:t>，称该粒子为量子，比如：电子、光子、甚至大物等。某个量子相干叠加态时，人类无法获得其任何信息的，因为一旦测量就改变其状态，信息丢失了，一不了解内部情况，是黑盒子，二不了解测量发生了啥。这个黑盒子内部发生的事是可以用波动函数来描述确定的；概率解释：经典硬币抛</w:t>
+        <w:t>，称该粒子为量子，比如：电子、光子、甚至大物等。某个量子相干叠加态时，人类无法获得其任何信息的，因为一旦测量就改变其状态了，一不了解内部情况，是黑盒子，二不了解测量发生了啥。这个黑盒子内发生的事与“波”特征吻合，可以用波动函数来描述的；概率解释：经典硬币抛</w:t>
       </w:r>
       <w:r>
         <w:t>1w</w:t>
@@ -234,7 +234,7 @@
         <w:rPr>
           <w:rFonts w:hint="eastAsia"/>
         </w:rPr>
-        <w:t>量子力学的发展促使世纪技术大发展，比如半导体晶体管、激光、扫描隧穿、超导、化学基石、各种先进材料等，现代化生活是量子物理所赐的。量子力学显然不是“终极理论”，有很多问题：比如测量会使量子态</w:t>
+        <w:t>量子力学的发展促使世纪技术大发展，比如半导体晶体管、激光、扫描隧穿、超导、化学、各种先进材料等，现代化生活是量子物理所赐的。量子力学显然不是“终极理论”，有很多问题：比如测量会使量子态</w:t>
       </w:r>
       <w:r>
         <w:rPr>
@@ -1048,7 +1048,7 @@
         <w:rPr>
           <w:rFonts w:hint="eastAsia"/>
         </w:rPr>
-        <w:t>能诠释万物，那为什么万物不是由数学创造的呢，数学不仅是工具，数学</w:t>
+        <w:t>能诠释万物，那为什么万物不是由数学创造的呢，数学是发明更是发现，数学是工具更</w:t>
       </w:r>
       <w:r>
         <w:rPr>
@@ -1078,7 +1078,7 @@
         <w:rPr>
           <w:rFonts w:hint="eastAsia"/>
         </w:rPr>
-        <w:t>如何变化的，数学描述客观规律从未失手，特别神奇。从前无法想象无法解释的生物学现象，利用复杂性科学和量子力学，稍微有点眉目了。</w:t>
+        <w:t>如何变化的，数学描述客观规律从未失手，特别神奇，失手也是因为人类认识局限所致。从前无法想象无法解释的生物学现象，利用复杂性科学和量子力学，稍微有点眉目了。</w:t>
       </w:r>
       <w:r>
         <w:rPr>

--- a/QuantumBiology.docx
+++ b/QuantumBiology.docx
@@ -37,7 +37,34 @@
         <w:rPr>
           <w:rFonts w:hint="eastAsia"/>
         </w:rPr>
-        <w:t>，称该粒子为量子，比如：电子、光子、甚至大物等。某个量子相干叠加态时，人类无法获得其任何信息的，因为一旦测量就改变其状态了，一不了解内部情况，是黑盒子，二不了解测量发生了啥。这个黑盒子内发生的事与“波”特征吻合，可以用波动函数来描述的；概率解释：经典硬币抛</w:t>
+        <w:t>，称该粒子为量子，比如：电子、光子、甚至大物等。某个量子相干叠加态时，人类无法获得其任何信息的，因为一旦测量就改变其状态了，一不了解内部情况，是黑盒子，二不了解测量发生了啥。这个黑盒子内发生的事与“波”特征吻合，可以用波动函数来描述的；概率解释：</w:t>
+      </w:r>
+      <w:r>
+        <w:t>eg.1w</w:t>
+      </w:r>
+      <w:r>
+        <w:rPr>
+          <w:rFonts w:hint="eastAsia"/>
+        </w:rPr>
+        <w:t>个量子硬币都同时处于</w:t>
+      </w:r>
+      <w:r>
+        <w:t>0.83</w:t>
+      </w:r>
+      <w:r>
+        <w:rPr>
+          <w:rFonts w:hint="eastAsia"/>
+        </w:rPr>
+        <w:t>份正面</w:t>
+      </w:r>
+      <w:r>
+        <w:t>0.55</w:t>
+      </w:r>
+      <w:r>
+        <w:rPr>
+          <w:rFonts w:hint="eastAsia"/>
+        </w:rPr>
+        <w:t>份反面，那么抛</w:t>
       </w:r>
       <w:r>
         <w:t>1w</w:t>
@@ -46,61 +73,7 @@
         <w:rPr>
           <w:rFonts w:hint="eastAsia"/>
         </w:rPr>
-        <w:t>次，</w:t>
-      </w:r>
-      <w:r>
-        <w:t>5k</w:t>
-      </w:r>
-      <w:r>
-        <w:rPr>
-          <w:rFonts w:hint="eastAsia"/>
-        </w:rPr>
-        <w:t>次是正，</w:t>
-      </w:r>
-      <w:r>
-        <w:t>5k</w:t>
-      </w:r>
-      <w:r>
-        <w:rPr>
-          <w:rFonts w:hint="eastAsia"/>
-        </w:rPr>
-        <w:t>次是反；量子情况是：</w:t>
-      </w:r>
-      <w:r>
-        <w:t>eg</w:t>
-      </w:r>
-      <w:r>
-        <w:rPr>
-          <w:rFonts w:hint="eastAsia"/>
-        </w:rPr>
-        <w:t>一枚硬币可以同时处于</w:t>
-      </w:r>
-      <w:r>
-        <w:t>0.83</w:t>
-      </w:r>
-      <w:r>
-        <w:rPr>
-          <w:rFonts w:hint="eastAsia"/>
-        </w:rPr>
-        <w:t>份正面</w:t>
-      </w:r>
-      <w:r>
-        <w:t>0.55</w:t>
-      </w:r>
-      <w:r>
-        <w:rPr>
-          <w:rFonts w:hint="eastAsia"/>
-        </w:rPr>
-        <w:t>份反面，那么抛</w:t>
-      </w:r>
-      <w:r>
-        <w:t>1w</w:t>
-      </w:r>
-      <w:r>
-        <w:rPr>
-          <w:rFonts w:hint="eastAsia"/>
-        </w:rPr>
-        <w:t>次，</w:t>
+        <w:t>下，</w:t>
       </w:r>
       <w:r>
         <w:t>7k</w:t>
@@ -109,7 +82,7 @@
         <w:rPr>
           <w:rFonts w:hint="eastAsia"/>
         </w:rPr>
-        <w:t>次是正，</w:t>
+        <w:t>个是正，</w:t>
       </w:r>
       <w:r>
         <w:t>3k</w:t>
@@ -118,7 +91,7 @@
         <w:rPr>
           <w:rFonts w:hint="eastAsia"/>
         </w:rPr>
-        <w:t>次是反，其中每一次抛硬币，会</w:t>
+        <w:t>个是反，其中每一次抛硬币，会</w:t>
       </w:r>
       <w:r>
         <w:rPr>
@@ -168,16 +141,43 @@
         <w:rPr>
           <w:rFonts w:hint="eastAsia"/>
         </w:rPr>
-        <w:t>，即量子状态信息要用连续性公理</w:t>
-      </w:r>
-      <w:r>
-        <w:t>,</w:t>
-      </w:r>
-      <w:r>
-        <w:rPr>
-          <w:rFonts w:hint="eastAsia"/>
-        </w:rPr>
-        <w:t>向量相加</w:t>
+        <w:t>，即要用向量相加来算。</w:t>
+      </w:r>
+      <w:r>
+        <w:t>eg</w:t>
+      </w:r>
+      <w:r>
+        <w:rPr>
+          <w:rFonts w:hint="eastAsia"/>
+        </w:rPr>
+        <w:t>看</w:t>
+      </w:r>
+      <w:r>
+        <w:t>3D</w:t>
+      </w:r>
+      <w:r>
+        <w:rPr>
+          <w:rFonts w:hint="eastAsia"/>
+        </w:rPr>
+        <w:t>电影时戴的</w:t>
+      </w:r>
+      <w:r>
+        <w:t>3D</w:t>
+      </w:r>
+      <w:r>
+        <w:rPr>
+          <w:rFonts w:hint="eastAsia"/>
+        </w:rPr>
+        <w:t>偏振眼镜就很好的说明了测量。术语：</w:t>
+      </w:r>
+      <w:r>
+        <w:t>QuBit</w:t>
+      </w:r>
+      <w:r>
+        <w:rPr>
+          <w:rFonts w:hint="eastAsia"/>
+        </w:rPr>
+        <w:t>、波粒二象性、相干叠加时连续的波形态、分立的粒子形态、测量会改变状态，而且不同的测量</w:t>
       </w:r>
       <w:r>
         <w:t>(</w:t>
@@ -186,7 +186,7 @@
         <w:rPr>
           <w:rFonts w:hint="eastAsia"/>
         </w:rPr>
-        <w:t>勾股定理</w:t>
+        <w:t>矩阵</w:t>
       </w:r>
       <w:r>
         <w:t>)</w:t>
@@ -195,16 +195,7 @@
         <w:rPr>
           <w:rFonts w:hint="eastAsia"/>
         </w:rPr>
-        <w:t>来算。术语：</w:t>
-      </w:r>
-      <w:r>
-        <w:t>QuBit</w:t>
-      </w:r>
-      <w:r>
-        <w:rPr>
-          <w:rFonts w:hint="eastAsia"/>
-        </w:rPr>
-        <w:t>、连续与分立各自数学优点、信息与实在、波粒二象性、相干叠加态</w:t>
+        <w:t>产生结果也不同</w:t>
       </w:r>
       <w:r>
         <w:t>(</w:t>
@@ -213,7 +204,7 @@
         <w:rPr>
           <w:rFonts w:hint="eastAsia"/>
         </w:rPr>
-        <w:t>波形态</w:t>
+        <w:t>有点降维意味</w:t>
       </w:r>
       <w:r>
         <w:t>)</w:t>
@@ -222,7 +213,7 @@
         <w:rPr>
           <w:rFonts w:hint="eastAsia"/>
         </w:rPr>
-        <w:t>、测量改变状态、隧穿效应、纠缠态、量子芝诺</w:t>
+        <w:t>、隧穿效应、纠缠态、量子芝诺、</w:t>
       </w:r>
       <w:r>
         <w:rPr>
@@ -234,36 +225,7 @@
         <w:rPr>
           <w:rFonts w:hint="eastAsia"/>
         </w:rPr>
-        <w:t>量子力学的发展促使世纪技术大发展，比如半导体晶体管、激光、扫描隧穿、超导、化学、各种先进材料等，现代化生活是量子物理所赐的。量子力学显然不是“终极理论”，有很多问题：比如测量会使量子态</w:t>
-      </w:r>
-      <w:r>
-        <w:rPr>
-          <w:rFonts w:ascii="Arial" w:hAnsi="Arial" w:cs="Arial" w:hint="eastAsia"/>
-          <w:color w:val="333333"/>
-          <w:shd w:val="clear" w:color="auto" w:fill="FFFFFF"/>
-        </w:rPr>
-        <w:t>塌缩</w:t>
-      </w:r>
-      <w:r>
-        <w:rPr>
-          <w:rFonts w:hint="eastAsia"/>
-        </w:rPr>
-        <w:t>成</w:t>
-      </w:r>
-      <w:r>
-        <w:rPr>
-          <w:rFonts w:ascii="Arial" w:hAnsi="Arial" w:cs="Arial" w:hint="eastAsia"/>
-          <w:color w:val="333333"/>
-          <w:szCs w:val="21"/>
-          <w:shd w:val="clear" w:color="auto" w:fill="FFFFFF"/>
-        </w:rPr>
-        <w:t>本征</w:t>
-      </w:r>
-      <w:r>
-        <w:rPr>
-          <w:rFonts w:hint="eastAsia"/>
-        </w:rPr>
-        <w:t>态是环境互动引起的？比如经典和量子的界限，怎么使任意物体“进出”量子态？更底层更普适的规律又是什么呢？信息还不够，现在没人知道。</w:t>
+        <w:t>量子力学促使世纪技术大发展：半导体晶体管、激光、扫描隧穿、超导、化学、各种先进材料等，现代化生活是拜量子物理所赐的。量子力学显然不是“终极理论”，有很多问题：比如单次测量的随机性该怎么理解？比如经典和量子的界限，怎么使物质任意“进出”量子态？更底层更普适的规律又是什么呢？信息还不够，现在没人知道。</w:t>
       </w:r>
     </w:p>
     <w:p>
@@ -1078,7 +1040,16 @@
         <w:rPr>
           <w:rFonts w:hint="eastAsia"/>
         </w:rPr>
-        <w:t>如何变化的，数学描述客观规律从未失手，特别神奇，失手也是因为人类认识局限所致。从前无法想象无法解释的生物学现象，利用复杂性科学和量子力学，稍微有点眉目了。</w:t>
+        <w:t>如何变化的，数学描述客观规律从未失手，特别神奇，失手也是因为人类认识局限所致。比如量子用数学描述得非常好，比如生物学和人体，现代研究发现整体与细节其实都是数学公式的堆叠，比如文学艺术也是数学，用实现</w:t>
+      </w:r>
+      <w:r>
+        <w:t>AI</w:t>
+      </w:r>
+      <w:r>
+        <w:rPr>
+          <w:rFonts w:hint="eastAsia"/>
+        </w:rPr>
+        <w:t>的原理是可以证明这观点的。</w:t>
       </w:r>
       <w:r>
         <w:rPr>
@@ -1109,7 +1080,19 @@
         <w:rPr>
           <w:rFonts w:ascii="宋体" w:hAnsi="宋体" w:hint="eastAsia"/>
         </w:rPr>
-        <w:t>※所有的人类建数学模型都是错误的，只是有些可用。好的抽象至关重要，比如“好”字：隐喻着女性生育子女是优秀事物，人体是最复杂最精妙，技术含量远超其它东西，最炫酷的工作当然是婚育：是生命工程师、是真正艺术家。女与子就是好！“好”的意思是什么？答：</w:t>
+        <w:t>好的抽象至关重要，</w:t>
+      </w:r>
+      <w:r>
+        <w:rPr>
+          <w:rFonts w:hint="eastAsia"/>
+        </w:rPr>
+        <w:t>比如数学家最推崇的圆周率π隐喻着：可重现的、无限循环的、无限可能的自然计算。还</w:t>
+      </w:r>
+      <w:r>
+        <w:rPr>
+          <w:rFonts w:ascii="宋体" w:hAnsi="宋体" w:hint="eastAsia"/>
+        </w:rPr>
+        <w:t>比如“好”字：隐喻着女性生育子女是优秀事物，人体是最复杂最精妙，技术含量远超其它东西，最炫酷的工作当然是婚育：是生命工程师、是真正艺术家。女与子就是好！“好”的意思是什么？答：</w:t>
       </w:r>
       <w:r>
         <w:rPr>

--- a/QuantumBiology.docx
+++ b/QuantumBiology.docx
@@ -177,7 +177,25 @@
         <w:rPr>
           <w:rFonts w:hint="eastAsia"/>
         </w:rPr>
-        <w:t>、波粒二象性、相干叠加时连续的波形态、分立的粒子形态、测量会改变状态，而且不同的测量</w:t>
+        <w:t>、相干叠加态波函数实在性、波动性和粒子性永远同时存在</w:t>
+      </w:r>
+      <w:r>
+        <w:t>(</w:t>
+      </w:r>
+      <w:r>
+        <w:rPr>
+          <w:rFonts w:hint="eastAsia"/>
+        </w:rPr>
+        <w:t>波粒二象性</w:t>
+      </w:r>
+      <w:r>
+        <w:t>)</w:t>
+      </w:r>
+      <w:r>
+        <w:rPr>
+          <w:rFonts w:hint="eastAsia"/>
+        </w:rPr>
+        <w:t>、测量会改变状态，而且不同的测量</w:t>
       </w:r>
       <w:r>
         <w:t>(</w:t>
@@ -1061,7 +1079,7 @@
         <w:rPr>
           <w:rFonts w:hint="eastAsia"/>
         </w:rPr>
-        <w:t>自然规律，人定规则。自然的就是最好的，周围所有一切都在自然计算中，</w:t>
+        <w:t>自然规律，人定规则，自然的就是最好的，因为自然法则具有无穷穿透性，周围所有一切都在自然计算中，</w:t>
       </w:r>
       <w:r>
         <w:rPr>

--- a/QuantumBiology.docx
+++ b/QuantumBiology.docx
@@ -144,7 +144,7 @@
         <w:t>，即要用向量相加来算。</w:t>
       </w:r>
       <w:r>
-        <w:t>eg</w:t>
+        <w:t>eg.</w:t>
       </w:r>
       <w:r>
         <w:rPr>
@@ -213,25 +213,7 @@
         <w:rPr>
           <w:rFonts w:hint="eastAsia"/>
         </w:rPr>
-        <w:t>产生结果也不同</w:t>
-      </w:r>
-      <w:r>
-        <w:t>(</w:t>
-      </w:r>
-      <w:r>
-        <w:rPr>
-          <w:rFonts w:hint="eastAsia"/>
-        </w:rPr>
-        <w:t>有点降维意味</w:t>
-      </w:r>
-      <w:r>
-        <w:t>)</w:t>
-      </w:r>
-      <w:r>
-        <w:rPr>
-          <w:rFonts w:hint="eastAsia"/>
-        </w:rPr>
-        <w:t>、隧穿效应、纠缠态、量子芝诺、</w:t>
+        <w:t>产生结果也不同、隧穿效应、纠缠态、量子芝诺、</w:t>
       </w:r>
       <w:r>
         <w:rPr>
@@ -243,51 +225,66 @@
         <w:rPr>
           <w:rFonts w:hint="eastAsia"/>
         </w:rPr>
-        <w:t>量子力学促使世纪技术大发展：半导体晶体管、激光、扫描隧穿、超导、化学、各种先进材料等，现代化生活是拜量子物理所赐的。量子力学显然不是“终极理论”，有很多问题：比如单次测量的随机性该怎么理解？比如经典和量子的界限，怎么使物质任意“进出”量子态？更底层更普适的规律又是什么呢？信息还不够，现在没人知道。</w:t>
+        <w:t>量子力学促使世纪技术大发展：半导体晶体管、激光、扫描隧穿、超导、化学、各种先进材料等，现代化生活是拜量子物理所赐的。量子力学显然不是“终极理论”，有很多问题：比如单次测量的随机性该怎么理解？比如经典和量子的界限，怎么使物质任意“进出”量子态或保持相干性？更底层更普适的规律又是什么呢？信息还不够，现在没人知道。</w:t>
       </w:r>
     </w:p>
     <w:p>
-      <w:pPr>
-        <w:spacing w:line="240" w:lineRule="exact"/>
-      </w:pPr>
+      <w:r>
+        <w:rPr>
+          <w:b/>
+        </w:rPr>
+        <w:t>2.</w:t>
+      </w:r>
+      <w:r>
+        <w:rPr>
+          <w:rFonts w:hint="eastAsia"/>
+          <w:b/>
+        </w:rPr>
+        <w:t>自然复杂性系统：</w:t>
+      </w:r>
+      <w:r>
+        <w:rPr>
+          <w:rFonts w:hint="eastAsia"/>
+        </w:rPr>
+        <w:t>混沌理论</w:t>
+      </w:r>
+      <w:r>
+        <w:rPr>
+          <w:rFonts w:hint="eastAsia"/>
+        </w:rPr>
+        <w:t>、分形几何、模式形态自发生、非线性、耗散结构、</w:t>
+      </w:r>
+      <w:r>
+        <w:rPr>
+          <w:rFonts w:hint="eastAsia"/>
+        </w:rPr>
+        <w:t>幂律分布</w:t>
+      </w:r>
+      <w:r>
+        <w:rPr>
+          <w:rFonts w:hint="eastAsia"/>
+        </w:rPr>
+        <w:t>、复杂网络等。</w:t>
+      </w:r>
     </w:p>
     <w:p>
       <w:r>
         <w:rPr>
-          <w:b/>
-        </w:rPr>
-        <w:t>2.</w:t>
-      </w:r>
-      <w:r>
-        <w:rPr>
-          <w:rFonts w:hint="eastAsia"/>
-          <w:b/>
-        </w:rPr>
-        <w:t>自然复杂性系统：</w:t>
-      </w:r>
-      <w:r>
-        <w:rPr>
-          <w:rFonts w:hint="eastAsia"/>
-        </w:rPr>
-        <w:t>混沌理论</w:t>
-      </w:r>
-      <w:r>
-        <w:rPr>
-          <w:rFonts w:hint="eastAsia"/>
-        </w:rPr>
-        <w:t>、分形几何、模式形态自发生、非线性、耗散结构、</w:t>
-      </w:r>
-      <w:r>
-        <w:rPr>
-          <w:rFonts w:hint="eastAsia"/>
-        </w:rPr>
-        <w:t>幂律分布</w:t>
-      </w:r>
-      <w:r>
-        <w:rPr>
-          <w:rFonts w:hint="eastAsia"/>
-        </w:rPr>
-        <w:t>、复杂网络等。</w:t>
+          <w:rFonts w:hint="eastAsia"/>
+        </w:rPr>
+        <w:t>比如曼德勃罗集、比如巴恩斯利蕨、蝴蝶效应、比如康威生命游戏、比如星球三体问题、比如</w:t>
+      </w:r>
+      <w:r>
+        <w:t>AI(</w:t>
+      </w:r>
+      <w:r>
+        <w:rPr>
+          <w:rFonts w:hint="eastAsia"/>
+        </w:rPr>
+        <w:t>此理论指导的</w:t>
+      </w:r>
+      <w:r>
+        <w:t>)</w:t>
       </w:r>
     </w:p>
     <w:p>
@@ -295,19 +292,7 @@
         <w:rPr>
           <w:rFonts w:hint="eastAsia"/>
         </w:rPr>
-        <w:t>比如曼德勃罗集、比如巴恩斯利蕨、蝴蝶效应、比如康威生命游戏、比如星球三体问题、比如</w:t>
-      </w:r>
-      <w:r>
-        <w:t>AI(</w:t>
-      </w:r>
-      <w:r>
-        <w:rPr>
-          <w:rFonts w:hint="eastAsia"/>
-        </w:rPr>
-        <w:t>此理论指导的</w:t>
-      </w:r>
-      <w:r>
-        <w:t>)</w:t>
+        <w:t>比如雪花、树叶、花朵、皮肤指纹毛发、花豹花纹、乌龟蜗牛花纹、眼睛瞳孔、珊瑚、鱼群蚁群、环境互动动植物等、</w:t>
       </w:r>
     </w:p>
     <w:p>
@@ -315,29 +300,21 @@
         <w:rPr>
           <w:rFonts w:hint="eastAsia"/>
         </w:rPr>
-        <w:t>比如雪花、树叶、花朵、皮肤指纹毛发、花豹花纹、乌龟蜗牛花纹、眼睛瞳孔、珊瑚、鱼群蚁群、环境互动动植物等、</w:t>
+        <w:t>比如细胞、比如病毒、比如基因性状、比如皮肤皱褶、组织器官血管、比如大地山川河流沙丘的形状、比如水波涟漪大海波浪、比如星空宇宙银河。初始是极其简单的一个数学公式，经过无穷次的迭代演化，变成了极其复杂庞大的系统，对人来讲计算量实在太大，复杂度是指数级增长，环环相扣，无法衡量预测的，所以称</w:t>
+      </w:r>
+      <w:bookmarkStart w:id="0" w:name="_GoBack"/>
+      <w:bookmarkEnd w:id="0"/>
+      <w:r>
+        <w:rPr>
+          <w:rFonts w:hint="eastAsia"/>
+        </w:rPr>
+        <w:t>为“混沌”。</w:t>
       </w:r>
     </w:p>
     <w:p>
       <w:r>
         <w:rPr>
           <w:rFonts w:hint="eastAsia"/>
-        </w:rPr>
-        <w:t>比如细胞、比如病毒、比如基因性状、比如皮肤皱褶、组织器官血管、比如大地山川河流沙丘的形状、比如水波涟漪大海波浪、比如星空宇宙银河。初始是极其简单的一个数学公式，经过无穷次的迭代演化，变成了极其复杂庞大的系统，对人来讲计算量实在太大，复杂度是指数级增长，环环相扣，无法衡量预测的，所以称</w:t>
-      </w:r>
-      <w:bookmarkStart w:id="0" w:name="_GoBack"/>
-      <w:bookmarkEnd w:id="0"/>
-      <w:r>
-        <w:rPr>
-          <w:rFonts w:hint="eastAsia"/>
-        </w:rPr>
-        <w:t>为“混沌”。</w:t>
-      </w:r>
-    </w:p>
-    <w:p>
-      <w:r>
-        <w:rPr>
-          <w:rFonts w:hint="eastAsia"/>
           <w:b/>
         </w:rPr>
         <w:t>从自然复杂性系统的各种运行结果来看，同时既是非常随机、多样、无序、</w:t>
@@ -444,11 +421,6 @@
         </w:rPr>
         <w:t>就像自然而然的软件工程。人本身就是无数多自然复杂系统们的一个最大的“交集”。古人云：“三生万物”、“规则简单，变化无穷”；古人还云：“人算不如天算”。古人还还云：“万物皆有灵”、“一花一世界”。还有：“轮回”、“缘”等都体现了自然复杂性。</w:t>
       </w:r>
-    </w:p>
-    <w:p>
-      <w:pPr>
-        <w:spacing w:line="240" w:lineRule="exact"/>
-      </w:pPr>
     </w:p>
     <w:p>
       <w:r>
@@ -803,11 +775,6 @@
       </w:r>
     </w:p>
     <w:p>
-      <w:pPr>
-        <w:spacing w:line="240" w:lineRule="exact"/>
-      </w:pPr>
-    </w:p>
-    <w:p>
       <w:r>
         <w:rPr>
           <w:rFonts w:ascii="宋体" w:hAnsi="宋体" w:hint="eastAsia"/>
@@ -1058,16 +1025,7 @@
         <w:rPr>
           <w:rFonts w:hint="eastAsia"/>
         </w:rPr>
-        <w:t>如何变化的，数学描述客观规律从未失手，特别神奇，失手也是因为人类认识局限所致。比如量子用数学描述得非常好，比如生物学和人体，现代研究发现整体与细节其实都是数学公式的堆叠，比如文学艺术也是数学，用实现</w:t>
-      </w:r>
-      <w:r>
-        <w:t>AI</w:t>
-      </w:r>
-      <w:r>
-        <w:rPr>
-          <w:rFonts w:hint="eastAsia"/>
-        </w:rPr>
-        <w:t>的原理是可以证明这观点的。</w:t>
+        <w:t>如何变化的，数学描述客观规律从未失手，特别神奇，失手也是因为人类认识局限所致。比如量子用数学描述得非常好，比如生物学和人体，现代研究发现所有结构与细节其实都是数学公式迭代堆叠。</w:t>
       </w:r>
       <w:r>
         <w:rPr>
@@ -1079,7 +1037,7 @@
         <w:rPr>
           <w:rFonts w:hint="eastAsia"/>
         </w:rPr>
-        <w:t>自然规律，人定规则，自然的就是最好的，因为自然法则具有无穷穿透性，周围所有一切都在自然计算中，</w:t>
+        <w:t>自然规律，人定规则，自然的也许就是最好的，周围所有一切都在自然计算中，</w:t>
       </w:r>
       <w:r>
         <w:rPr>
@@ -1092,7 +1050,7 @@
         <w:rPr>
           <w:rFonts w:hint="eastAsia"/>
         </w:rPr>
-        <w:t>，符合优雅性原则，否则后果很严重，有非常多的例子，具体请看官自行思考举例。</w:t>
+        <w:t>，符合优雅性原则。</w:t>
       </w:r>
       <w:r>
         <w:rPr>

--- a/QuantumBiology.docx
+++ b/QuantumBiology.docx
@@ -264,7 +264,19 @@
         <w:rPr>
           <w:rFonts w:hint="eastAsia"/>
         </w:rPr>
-        <w:t>、复杂网络等。</w:t>
+        <w:t>、复杂网络、</w:t>
+      </w:r>
+      <w:r>
+        <w:rPr>
+          <w:rFonts w:hint="eastAsia"/>
+        </w:rPr>
+        <w:t>介观尺度</w:t>
+      </w:r>
+      <w:r>
+        <w:rPr>
+          <w:rFonts w:hint="eastAsia"/>
+        </w:rPr>
+        <w:t>等。</w:t>
       </w:r>
     </w:p>
     <w:p>
@@ -1025,7 +1037,7 @@
         <w:rPr>
           <w:rFonts w:hint="eastAsia"/>
         </w:rPr>
-        <w:t>如何变化的，数学描述客观规律从未失手，特别神奇，失手也是因为人类认识局限所致。比如量子用数学描述得非常好，比如生物学和人体，现代研究发现所有结构与细节其实都是数学公式迭代堆叠。</w:t>
+        <w:t>如何变化的，数学描述客观规律从未失手，特别神奇，失手也是因为人类认识局限所致。比如量子用数学描述得非常好，比如现代研究发现生物或人体所有结构与细节其实都是数学公式迭代堆叠。</w:t>
       </w:r>
       <w:r>
         <w:rPr>

--- a/QuantumBiology.docx
+++ b/QuantumBiology.docx
@@ -177,7 +177,7 @@
         <w:rPr>
           <w:rFonts w:hint="eastAsia"/>
         </w:rPr>
-        <w:t>、相干叠加态波函数实在性、波动性和粒子性永远同时存在</w:t>
+        <w:t>、相干叠加态、波函数实在性、波动性和粒子性永远同时存在</w:t>
       </w:r>
       <w:r>
         <w:t>(</w:t>
@@ -195,7 +195,7 @@
         <w:rPr>
           <w:rFonts w:hint="eastAsia"/>
         </w:rPr>
-        <w:t>、测量会改变状态，而且不同的测量</w:t>
+        <w:t>、测量会改变状态，且不同的测量</w:t>
       </w:r>
       <w:r>
         <w:t>(</w:t>
@@ -714,7 +714,7 @@
         <w:rPr>
           <w:rFonts w:hint="eastAsia"/>
         </w:rPr>
-        <w:t>链基因到底是稳定牢固的还是不稳定的？</w:t>
+        <w:t>链到底是稳定牢固的还是不稳固的？</w:t>
       </w:r>
       <w:fldSimple w:instr=" = 2 \* GB3 ">
         <w:r>
@@ -729,7 +729,25 @@
         <w:rPr>
           <w:rFonts w:hint="eastAsia"/>
         </w:rPr>
-        <w:t>突变究竟是有益的还是有害（衰弱）的？</w:t>
+        <w:t>突变究竟是有益的还是有害</w:t>
+      </w:r>
+      <w:r>
+        <w:t>(</w:t>
+      </w:r>
+      <w:r>
+        <w:rPr>
+          <w:rFonts w:hint="eastAsia"/>
+        </w:rPr>
+        <w:t>衰弱</w:t>
+      </w:r>
+      <w:r>
+        <w:t>)</w:t>
+      </w:r>
+      <w:r>
+        <w:rPr>
+          <w:rFonts w:hint="eastAsia"/>
+        </w:rPr>
+        <w:t>的？</w:t>
       </w:r>
       <w:r>
         <w:rPr>
@@ -741,7 +759,7 @@
         <w:rPr>
           <w:rFonts w:hint="eastAsia"/>
         </w:rPr>
-        <w:t>生殖细胞和体细胞的区别？</w:t>
+        <w:t>生殖细胞和体细胞的区别？细胞分裂次数到底有无上限？</w:t>
       </w:r>
       <w:r>
         <w:rPr>
@@ -765,7 +783,7 @@
         <w:t>积累突变？（提示：比如细胞分裂时、比如端粒问题、比如一段基因经常被读取时、比如能量代谢引起的，还比如</w:t>
       </w:r>
       <w:r>
-        <w:t>......</w:t>
+        <w:t>...</w:t>
       </w:r>
       <w:r>
         <w:rPr>
@@ -783,7 +801,7 @@
         <w:rPr>
           <w:rFonts w:hint="eastAsia"/>
         </w:rPr>
-        <w:t>有性繁殖意义和作用到底是什么？如何隐喻和数学建模？</w:t>
+        <w:t>有性繁殖意义和作用到底是什么？如何隐喻？</w:t>
       </w:r>
     </w:p>
     <w:p>

--- a/QuantumBiology.docx
+++ b/QuantumBiology.docx
@@ -225,7 +225,7 @@
         <w:rPr>
           <w:rFonts w:hint="eastAsia"/>
         </w:rPr>
-        <w:t>量子力学促使世纪技术大发展：半导体晶体管、激光、扫描隧穿、超导、化学、各种先进材料等，现代化生活是拜量子物理所赐的。量子力学显然不是“终极理论”，有很多问题：比如单次测量的随机性该怎么理解？比如经典和量子的界限，怎么使物质任意“进出”量子态或保持相干性？更底层更普适的规律又是什么呢？信息还不够，现在没人知道。</w:t>
+        <w:t>量子力学促使世纪技术大发展：半导体晶体管、激光、扫描隧穿、超导、化学、各种先进材料等，现代化生活是拜量子物理所赐的。量子力学显然不是“终极理论”，有很多问题：比如单次测量的随机性该怎么理解？比如经典和量子的界限，怎么使物质任意“进出”量子态或保持相干性？更底层更普适的规律及理论又是什么呢？信息还不够，现在没人知道。</w:t>
       </w:r>
     </w:p>
     <w:p>
@@ -264,19 +264,7 @@
         <w:rPr>
           <w:rFonts w:hint="eastAsia"/>
         </w:rPr>
-        <w:t>、复杂网络、</w:t>
-      </w:r>
-      <w:r>
-        <w:rPr>
-          <w:rFonts w:hint="eastAsia"/>
-        </w:rPr>
-        <w:t>介观尺度</w:t>
-      </w:r>
-      <w:r>
-        <w:rPr>
-          <w:rFonts w:hint="eastAsia"/>
-        </w:rPr>
-        <w:t>等。</w:t>
+        <w:t>、复杂网络、同步涌现。</w:t>
       </w:r>
     </w:p>
     <w:p>
@@ -431,7 +419,7 @@
         <w:rPr>
           <w:rFonts w:hint="eastAsia"/>
         </w:rPr>
-        <w:t>就像自然而然的软件工程。人本身就是无数多自然复杂系统们的一个最大的“交集”。古人云：“三生万物”、“规则简单，变化无穷”；古人还云：“人算不如天算”。古人还还云：“万物皆有灵”、“一花一世界”。还有：“轮回”、“缘”等都体现了自然复杂性。</w:t>
+        <w:t>数学线代统计是研究工具。人本身就是无数多自然复杂系统们的一个最大的“交集”。古人云：“三生万物”、“规则简单，变化无穷”；古人还云：“人算不如天算”。古人还还云：“万物皆有灵”、“一花一世界”。还有：“轮回”、“缘”等都体现了自然复杂性。</w:t>
       </w:r>
     </w:p>
     <w:p>
@@ -649,7 +637,7 @@
         <w:rPr>
           <w:rFonts w:hint="eastAsia"/>
         </w:rPr>
-        <w:t>而且是起关键性作用。微观规律决定宏观现象</w:t>
+        <w:t>而且是起关键性作用。底层规律决定宏观现象</w:t>
       </w:r>
       <w:r>
         <w:t>:</w:t>
@@ -829,7 +817,7 @@
         <w:rPr>
           <w:rFonts w:hint="eastAsia"/>
         </w:rPr>
-        <w:t>自然规律、万有逻辑、信息与计算，逻辑和数学的基石。单量子测量的随机性并不能证明不可重现性。</w:t>
+        <w:t>自然规律、万有逻辑、信息与计算，数学基石公设之王。单量子测量的随机性并不能证明不可重现性。</w:t>
       </w:r>
     </w:p>
     <w:p>
@@ -1037,7 +1025,7 @@
         <w:rPr>
           <w:rFonts w:hint="eastAsia"/>
         </w:rPr>
-        <w:t>！人、意识、生物演化及所有一切都是数学运算结果，所有人造物当然也都是自然运算的延伸。数学是啥？数学就是逻辑，是包装过的逻辑，抽象化符号化，细节封装方便使用，用于描述信息</w:t>
+        <w:t>！人、意识、生物演化及所有一切都是自然数学运算结果，所有人造物当然也都是自然运算的延伸。数学是啥？数学就是逻辑，是抽象化符号化包装过的逻辑，细节封装方便使用，用于描述信息</w:t>
       </w:r>
       <w:r>
         <w:t>(</w:t>

--- a/QuantumBiology.docx
+++ b/QuantumBiology.docx
@@ -264,7 +264,7 @@
         <w:rPr>
           <w:rFonts w:hint="eastAsia"/>
         </w:rPr>
-        <w:t>、复杂网络、同步涌现。</w:t>
+        <w:t>、同步涌现、复杂网络。</w:t>
       </w:r>
     </w:p>
     <w:p>
@@ -359,7 +359,21 @@
           <w:rFonts w:hint="eastAsia"/>
           <w:b/>
         </w:rPr>
-        <w:t>同时也是自相似、确定的、有序、</w:t>
+        <w:t>同时也是自相似、确定的、</w:t>
+      </w:r>
+      <w:r>
+        <w:rPr>
+          <w:rFonts w:hint="eastAsia"/>
+          <w:b/>
+        </w:rPr>
+        <w:t>乱中</w:t>
+      </w:r>
+      <w:r>
+        <w:rPr>
+          <w:rFonts w:hint="eastAsia"/>
+          <w:b/>
+        </w:rPr>
+        <w:t>有序、</w:t>
       </w:r>
       <w:r>
         <w:rPr>
@@ -419,7 +433,7 @@
         <w:rPr>
           <w:rFonts w:hint="eastAsia"/>
         </w:rPr>
-        <w:t>数学线代统计是研究工具。人本身就是无数多自然复杂系统们的一个最大的“交集”。古人云：“三生万物”、“规则简单，变化无穷”；古人还云：“人算不如天算”。古人还还云：“万物皆有灵”、“一花一世界”。还有：“轮回”、“缘”等都体现了自然复杂性。</w:t>
+        <w:t>人本身就是无数多自然复杂系统们的一个最大的“交集”。古人云：“三生万物”、“规则简单，变化无穷”；古人还云：“人算不如天算”。古人还还云：“万物皆有灵”、“一花一世界”。还有：“轮回”、“缘”等都体现了自然复杂性。</w:t>
       </w:r>
     </w:p>
     <w:p>
@@ -1013,7 +1027,7 @@
         <w:rPr>
           <w:rFonts w:hint="eastAsia"/>
         </w:rPr>
-        <w:t>能诠释万物，那为什么万物不是由数学创造的呢，数学是发明更是发现，数学是工具更</w:t>
+        <w:t>诠释万物，那为什么万物不是由数学创造的呢，数学是发明更是发现，是工具更</w:t>
       </w:r>
       <w:r>
         <w:rPr>
@@ -1025,25 +1039,31 @@
         <w:rPr>
           <w:rFonts w:hint="eastAsia"/>
         </w:rPr>
-        <w:t>！人、意识、生物演化及所有一切都是自然数学运算结果，所有人造物当然也都是自然运算的延伸。数学是啥？数学就是逻辑，是抽象化符号化包装过的逻辑，细节封装方便使用，用于描述信息</w:t>
-      </w:r>
-      <w:r>
-        <w:t>(</w:t>
-      </w:r>
-      <w:r>
-        <w:rPr>
-          <w:rFonts w:hint="eastAsia"/>
-        </w:rPr>
-        <w:t>自然状态</w:t>
-      </w:r>
-      <w:r>
-        <w:t>)</w:t>
-      </w:r>
-      <w:r>
-        <w:rPr>
-          <w:rFonts w:hint="eastAsia"/>
-        </w:rPr>
-        <w:t>如何变化的，数学描述客观规律从未失手，特别神奇，失手也是因为人类认识局限所致。比如量子用数学描述得非常好，比如现代研究发现生物或人体所有结构与细节其实都是数学公式迭代堆叠。</w:t>
+        <w:t>！人、意识、生物演化及所有一切都是自然数学运算结果，所有人造物当然也都是自然运算的延伸。数学是啥？数学就是逻辑，</w:t>
+      </w:r>
+      <w:r>
+        <w:rPr>
+          <w:rFonts w:hint="eastAsia"/>
+        </w:rPr>
+        <w:t>现象观察，抽象隐喻，</w:t>
+      </w:r>
+      <w:r>
+        <w:rPr>
+          <w:rFonts w:hint="eastAsia"/>
+        </w:rPr>
+        <w:t>数值分析，建模描述，公理假设，逻辑推演，严谨自洽，信息完备，计算</w:t>
+      </w:r>
+      <w:r>
+        <w:rPr>
+          <w:rFonts w:hint="eastAsia"/>
+        </w:rPr>
+        <w:t>封装，实测验证</w:t>
+      </w:r>
+      <w:r>
+        <w:rPr>
+          <w:rFonts w:hint="eastAsia"/>
+        </w:rPr>
+        <w:t>，数学描述客观规律从未失手，特别神奇，失手也是因为人类认识局限所致。比如量子用数学描述得非常好，比如现代研究发现生物或人体所有结构与细节其实都是数学公式迭代堆叠。</w:t>
       </w:r>
       <w:r>
         <w:rPr>
@@ -1055,7 +1075,7 @@
         <w:rPr>
           <w:rFonts w:hint="eastAsia"/>
         </w:rPr>
-        <w:t>自然规律，人定规则，自然的也许就是最好的，周围所有一切都在自然计算中，</w:t>
+        <w:t>自然规律，人定规则，自然的就是最好的，周围所有一切都在自然计算中，</w:t>
       </w:r>
       <w:r>
         <w:rPr>
@@ -1080,7 +1100,7 @@
         <w:rPr>
           <w:rFonts w:hint="eastAsia"/>
         </w:rPr>
-        <w:t>比如数学家最推崇的圆周率π隐喻着：可重现的、无限循环的、无限可能的自然计算。还</w:t>
+        <w:t>比如最受推崇的圆周率π隐喻着：可重现的、无限循环的、无限可能的自然计算。还</w:t>
       </w:r>
       <w:r>
         <w:rPr>
@@ -1092,7 +1112,7 @@
         <w:rPr>
           <w:rFonts w:ascii="宋体" w:hint="eastAsia"/>
         </w:rPr>
-        <w:t>……</w:t>
+        <w:t>…</w:t>
       </w:r>
       <w:r>
         <w:rPr>

--- a/QuantumBiology.docx
+++ b/QuantumBiology.docx
@@ -1039,19 +1039,33 @@
         <w:rPr>
           <w:rFonts w:hint="eastAsia"/>
         </w:rPr>
-        <w:t>！人、意识、生物演化及所有一切都是自然数学运算结果，所有人造物当然也都是自然运算的延伸。数学是啥？数学就是逻辑，</w:t>
-      </w:r>
-      <w:r>
-        <w:rPr>
-          <w:rFonts w:hint="eastAsia"/>
-        </w:rPr>
-        <w:t>现象观察，抽象隐喻，</w:t>
-      </w:r>
-      <w:r>
-        <w:rPr>
-          <w:rFonts w:hint="eastAsia"/>
-        </w:rPr>
-        <w:t>数值分析，建模描述，公理假设，逻辑推演，严谨自洽，信息完备，计算</w:t>
+        <w:t>！人、意识、生物演化及所有一切都是自然数学运算结果，所有人造物当然也都是自然运算的延伸。数学是啥？</w:t>
+      </w:r>
+      <w:r>
+        <w:rPr>
+          <w:rFonts w:hint="eastAsia"/>
+          <w:b/>
+        </w:rPr>
+        <w:t>数学就是逻辑，现象观察，抽象隐喻，</w:t>
+      </w:r>
+      <w:r>
+        <w:rPr>
+          <w:rFonts w:hint="eastAsia"/>
+        </w:rPr>
+        <w:t>数值分析，建模描述，</w:t>
+      </w:r>
+      <w:r>
+        <w:rPr>
+          <w:rFonts w:hint="eastAsia"/>
+          <w:b/>
+        </w:rPr>
+        <w:t>公理假设，逻辑推演，严谨自洽，信息完备</w:t>
+      </w:r>
+      <w:r>
+        <w:rPr>
+          <w:rFonts w:hint="eastAsia"/>
+        </w:rPr>
+        <w:t>，计算</w:t>
       </w:r>
       <w:r>
         <w:rPr>

--- a/QuantumBiology.docx
+++ b/QuantumBiology.docx
@@ -831,7 +831,7 @@
         <w:rPr>
           <w:rFonts w:hint="eastAsia"/>
         </w:rPr>
-        <w:t>自然规律、万有逻辑、信息与计算，数学基石公设之王。单量子测量的随机性并不能证明不可重现性。</w:t>
+        <w:t>自然规律、万有逻辑、局域因果性，数学基石公设之王。单量子测量的随机性并不能证明不可重现性。</w:t>
       </w:r>
     </w:p>
     <w:p>

--- a/QuantumBiology.docx
+++ b/QuantumBiology.docx
@@ -433,7 +433,7 @@
         <w:rPr>
           <w:rFonts w:hint="eastAsia"/>
         </w:rPr>
-        <w:t>人本身就是无数多自然复杂系统们的一个最大的“交集”。古人云：“三生万物”、“规则简单，变化无穷”；古人还云：“人算不如天算”。古人还还云：“万物皆有灵”、“一花一世界”。还有：“轮回”、“缘”等都体现了自然复杂性。</w:t>
+        <w:t>人本身就是无数多自然复杂系统们的一个最大的“交集”。古人云：“三生万物”、“规则简单，变化无穷”；古人还云：“人算不如天算”。古人还还云：“万物皆有灵”、“一花一世界”。还有：“轮回”、“圆满”、“缘”等都体现了自然复杂性。</w:t>
       </w:r>
     </w:p>
     <w:p>
@@ -831,7 +831,7 @@
         <w:rPr>
           <w:rFonts w:hint="eastAsia"/>
         </w:rPr>
-        <w:t>自然规律、万有逻辑、局域因果性，数学基石公设之王。单量子测量的随机性并不能证明不可重现性。</w:t>
+        <w:t>自然终极始祖规律、万有逻辑、关联、局域因果性，数学基石公设之王，无限循环。牢不可破、终极信仰。</w:t>
       </w:r>
     </w:p>
     <w:p>

--- a/QuantumBiology.docx
+++ b/QuantumBiology.docx
@@ -831,7 +831,7 @@
         <w:rPr>
           <w:rFonts w:hint="eastAsia"/>
         </w:rPr>
-        <w:t>自然终极始祖规律、万有逻辑、关联、局域因果性，数学基石公设之王，无限循环。牢不可破、终极信仰。</w:t>
+        <w:t>自然始祖规律、万有逻辑、关联、局域因果性，数学基石公设之王。无理由的有效，牢不可破的信仰。</w:t>
       </w:r>
     </w:p>
     <w:p>

--- a/QuantumBiology.docx
+++ b/QuantumBiology.docx
@@ -911,7 +911,7 @@
         <w:rPr>
           <w:rFonts w:hint="eastAsia"/>
         </w:rPr>
-        <w:t>反馈，波动，节奏，分形，自我复制</w:t>
+        <w:t>反馈，波动，节奏，傅立叶变换，复平面单位圆，分形，自我复制</w:t>
       </w:r>
       <w:r>
         <w:rPr>
@@ -929,7 +929,7 @@
         <w:rPr>
           <w:rFonts w:hint="eastAsia"/>
         </w:rPr>
-        <w:t>等，普遍存在的现象，</w:t>
+        <w:t>，普遍存在的现象，</w:t>
       </w:r>
       <w:r>
         <w:rPr>

--- a/QuantumBiology.docx
+++ b/QuantumBiology.docx
@@ -1134,6 +1134,279 @@
         </w:rPr>
         <w:t>无限循环解释“好”字，由此生生不息，不断产生了意义与体验、和万千世界。</w:t>
       </w:r>
+    </w:p>
+    <w:p>
+      <w:pPr>
+        <w:rPr>
+          <w:rFonts w:ascii="宋体"/>
+        </w:rPr>
+      </w:pPr>
+      <w:r>
+        <w:rPr>
+          <w:rFonts w:ascii="宋体" w:hAnsi="宋体" w:hint="eastAsia"/>
+        </w:rPr>
+        <w:t>逻辑：</w:t>
+      </w:r>
+    </w:p>
+    <w:p>
+      <w:pPr>
+        <w:rPr>
+          <w:rFonts w:ascii="宋体"/>
+        </w:rPr>
+      </w:pPr>
+      <w:r>
+        <w:rPr>
+          <w:rFonts w:ascii="宋体" w:hAnsi="宋体"/>
+        </w:rPr>
+        <w:t>1.</w:t>
+      </w:r>
+      <w:r>
+        <w:rPr>
+          <w:rFonts w:ascii="宋体" w:hAnsi="宋体" w:hint="eastAsia"/>
+        </w:rPr>
+        <w:t>信息、其它词汇：比特位，数据，数值，能量，信息载体</w:t>
+      </w:r>
+      <w:r>
+        <w:rPr>
+          <w:rFonts w:ascii="宋体" w:hAnsi="宋体"/>
+        </w:rPr>
+        <w:t>(</w:t>
+      </w:r>
+      <w:r>
+        <w:rPr>
+          <w:rFonts w:ascii="宋体" w:hAnsi="宋体" w:hint="eastAsia"/>
+        </w:rPr>
+        <w:t>物理实在？</w:t>
+      </w:r>
+      <w:r>
+        <w:rPr>
+          <w:rFonts w:ascii="宋体" w:hAnsi="宋体"/>
+        </w:rPr>
+        <w:t>)</w:t>
+      </w:r>
+      <w:r>
+        <w:rPr>
+          <w:rFonts w:ascii="宋体" w:hAnsi="宋体" w:hint="eastAsia"/>
+        </w:rPr>
+        <w:t>，结构，单位，对象，状态，集合，系统，甚至抽象符号，封装信息，数学公理，元数据。</w:t>
+      </w:r>
+    </w:p>
+    <w:p>
+      <w:pPr>
+        <w:rPr>
+          <w:rFonts w:ascii="宋体"/>
+        </w:rPr>
+      </w:pPr>
+      <w:r>
+        <w:rPr>
+          <w:rFonts w:ascii="宋体" w:hAnsi="宋体"/>
+        </w:rPr>
+        <w:t>2.</w:t>
+      </w:r>
+      <w:r>
+        <w:rPr>
+          <w:rFonts w:ascii="宋体" w:hAnsi="宋体" w:hint="eastAsia"/>
+        </w:rPr>
+        <w:t>关系、关联，其它词汇：等号</w:t>
+      </w:r>
+      <w:r>
+        <w:rPr>
+          <w:rFonts w:ascii="宋体" w:hAnsi="宋体"/>
+        </w:rPr>
+        <w:t>=</w:t>
+      </w:r>
+      <w:r>
+        <w:rPr>
+          <w:rFonts w:ascii="宋体" w:hAnsi="宋体" w:hint="eastAsia"/>
+        </w:rPr>
+        <w:t>，推导，等价，方程式，映射，描述，变换，规律，模式，函数，计算，自洽、闭环、功能，运动，甚至因果性，抽象，封装，普适性，非线性，涌现，自我指涉，网络，复杂系统，甚至直觉、猜和凑、人类理解事物本身也是因为神经细胞电信号产生了联系。</w:t>
+      </w:r>
+    </w:p>
+    <w:p>
+      <w:pPr>
+        <w:rPr>
+          <w:rFonts w:ascii="宋体"/>
+        </w:rPr>
+      </w:pPr>
+      <w:r>
+        <w:rPr>
+          <w:rFonts w:ascii="宋体" w:hAnsi="宋体"/>
+        </w:rPr>
+        <w:t>3.</w:t>
+      </w:r>
+      <w:r>
+        <w:rPr>
+          <w:rFonts w:ascii="宋体" w:hAnsi="宋体" w:hint="eastAsia"/>
+        </w:rPr>
+        <w:t>左右大护法：无限、循环，无限循环。</w:t>
+      </w:r>
+    </w:p>
+    <w:p>
+      <w:pPr>
+        <w:rPr>
+          <w:rFonts w:ascii="宋体"/>
+        </w:rPr>
+      </w:pPr>
+      <w:r>
+        <w:rPr>
+          <w:rFonts w:ascii="宋体" w:hint="eastAsia"/>
+        </w:rPr>
+        <w:t>性质：</w:t>
+      </w:r>
+    </w:p>
+    <w:p>
+      <w:pPr>
+        <w:rPr>
+          <w:rFonts w:ascii="宋体"/>
+        </w:rPr>
+      </w:pPr>
+      <w:r>
+        <w:rPr>
+          <w:rFonts w:ascii="宋体"/>
+        </w:rPr>
+        <w:t>4.</w:t>
+      </w:r>
+      <w:r>
+        <w:rPr>
+          <w:rFonts w:ascii="宋体" w:hint="eastAsia"/>
+        </w:rPr>
+        <w:t>真原子性：不仅仅是数学的基础，也不仅仅是人类精神世界的，是一切的基本单位，包括本句话。逻辑、无限循环无处不在，万有逻辑。</w:t>
+      </w:r>
+    </w:p>
+    <w:p>
+      <w:pPr>
+        <w:rPr>
+          <w:rFonts w:ascii="宋体"/>
+        </w:rPr>
+      </w:pPr>
+      <w:r>
+        <w:rPr>
+          <w:rFonts w:ascii="宋体"/>
+        </w:rPr>
+        <w:t>5.</w:t>
+      </w:r>
+      <w:r>
+        <w:rPr>
+          <w:rFonts w:ascii="宋体" w:hint="eastAsia"/>
+        </w:rPr>
+        <w:t>可重现。</w:t>
+      </w:r>
+    </w:p>
+    <w:p>
+      <w:pPr>
+        <w:rPr>
+          <w:rFonts w:ascii="宋体"/>
+        </w:rPr>
+      </w:pPr>
+      <w:r>
+        <w:rPr>
+          <w:rFonts w:ascii="宋体"/>
+        </w:rPr>
+        <w:t>6.</w:t>
+      </w:r>
+      <w:r>
+        <w:rPr>
+          <w:rFonts w:hint="eastAsia"/>
+        </w:rPr>
+        <w:t>无理由的有效。</w:t>
+      </w:r>
+    </w:p>
+    <w:p>
+      <w:pPr>
+        <w:rPr>
+          <w:rFonts w:ascii="宋体"/>
+        </w:rPr>
+      </w:pPr>
+    </w:p>
+    <w:p>
+      <w:pPr>
+        <w:rPr>
+          <w:rFonts w:ascii="宋体"/>
+        </w:rPr>
+      </w:pPr>
+      <w:r>
+        <w:rPr>
+          <w:rFonts w:ascii="宋体" w:hAnsi="宋体"/>
+        </w:rPr>
+        <w:t>Eg.</w:t>
+      </w:r>
+      <w:r>
+        <w:rPr>
+          <w:rFonts w:ascii="宋体" w:hAnsi="宋体" w:hint="eastAsia"/>
+        </w:rPr>
+        <w:t>数学语言描述复杂客观对象之间关系是什么；程序语言描述复杂业务需求；都是人性化的工程，都借助符号逻辑的力量，让人类能理解明白及可操作。</w:t>
+      </w:r>
+    </w:p>
+    <w:p>
+      <w:pPr>
+        <w:rPr>
+          <w:rFonts w:ascii="宋体"/>
+        </w:rPr>
+      </w:pPr>
+      <w:r>
+        <w:rPr>
+          <w:rFonts w:ascii="宋体" w:hAnsi="宋体"/>
+        </w:rPr>
+        <w:t>Eg.</w:t>
+      </w:r>
+      <w:r>
+        <w:rPr>
+          <w:rFonts w:ascii="宋体" w:hAnsi="宋体" w:hint="eastAsia"/>
+        </w:rPr>
+        <w:t>自然之美蕴含着无限多的信息及其联系。</w:t>
+      </w:r>
+    </w:p>
+    <w:p>
+      <w:pPr>
+        <w:rPr>
+          <w:rFonts w:ascii="宋体"/>
+        </w:rPr>
+      </w:pPr>
+      <w:r>
+        <w:rPr>
+          <w:rFonts w:ascii="宋体" w:hAnsi="宋体"/>
+        </w:rPr>
+        <w:t>Eg.</w:t>
+      </w:r>
+      <w:r>
+        <w:rPr>
+          <w:rFonts w:ascii="宋体" w:hAnsi="宋体" w:hint="eastAsia"/>
+        </w:rPr>
+        <w:t>何种关联本身也是种信息，</w:t>
+      </w:r>
+    </w:p>
+    <w:p>
+      <w:pPr>
+        <w:rPr>
+          <w:rFonts w:ascii="宋体"/>
+        </w:rPr>
+      </w:pPr>
+      <w:r>
+        <w:rPr>
+          <w:rFonts w:ascii="宋体" w:hAnsi="宋体"/>
+        </w:rPr>
+        <w:t>Eg.</w:t>
+      </w:r>
+      <w:r>
+        <w:rPr>
+          <w:rFonts w:ascii="宋体" w:hAnsi="宋体" w:hint="eastAsia"/>
+        </w:rPr>
+        <w:t>相由心生，人不可貌相，都是有依有据的，有发育表观遗传学，人体基本单位也是逻辑，人体就是一个数学结构，人的外貌，人的行为，是这种数学结构的延伸，体现了细胞和蛋白质集合们的状态，往往精气神好的人，体育艺术能力也比较好。生物是极端复杂的，影响因素很多，所以人不可貌相本身也是对的。</w:t>
+      </w:r>
+    </w:p>
+    <w:p>
+      <w:pPr>
+        <w:rPr>
+          <w:rFonts w:ascii="宋体"/>
+        </w:rPr>
+      </w:pPr>
+    </w:p>
+    <w:p>
+      <w:pPr>
+        <w:rPr>
+          <w:rFonts w:ascii="宋体"/>
+        </w:rPr>
+      </w:pPr>
     </w:p>
     <w:sectPr>
       <w:pgSz w:w="11906" w:h="16838"/>

--- a/QuantumBiology.docx
+++ b/QuantumBiology.docx
@@ -1164,7 +1164,7 @@
         <w:rPr>
           <w:rFonts w:ascii="宋体" w:hAnsi="宋体" w:hint="eastAsia"/>
         </w:rPr>
-        <w:t>信息、其它词汇：比特位，数据，数值，能量，信息载体</w:t>
+        <w:t>信息、数量，其它词汇：比特位，数据，能量，信息载体</w:t>
       </w:r>
       <w:r>
         <w:rPr>
@@ -1176,7 +1176,7 @@
         <w:rPr>
           <w:rFonts w:ascii="宋体" w:hAnsi="宋体" w:hint="eastAsia"/>
         </w:rPr>
-        <w:t>物理实在？</w:t>
+        <w:t>物理实在不存在的</w:t>
       </w:r>
       <w:r>
         <w:rPr>
@@ -1219,7 +1219,7 @@
         <w:rPr>
           <w:rFonts w:ascii="宋体" w:hAnsi="宋体" w:hint="eastAsia"/>
         </w:rPr>
-        <w:t>，推导，等价，方程式，映射，描述，变换，规律，模式，函数，计算，自洽、闭环、功能，运动，甚至因果性，抽象，封装，普适性，非线性，涌现，自我指涉，网络，复杂系统，甚至直觉、猜和凑、人类理解事物本身也是因为神经细胞电信号产生了联系。</w:t>
+        <w:t>，推导，等价，方程式，映射，描述，变换，规律，模式，函数，计算，自洽、闭环、功能，运动，甚至因果性，抽象，封装，普适性，对称性，非线性，涌现，自我指涉，网络，复杂系统，甚至直觉、猜和凑、人类理解事物本身也是因为神经细胞电信号产生了联系。</w:t>
       </w:r>
     </w:p>
     <w:p>
@@ -1238,7 +1238,7 @@
         <w:rPr>
           <w:rFonts w:ascii="宋体" w:hAnsi="宋体" w:hint="eastAsia"/>
         </w:rPr>
-        <w:t>左右大护法：无限、循环，无限循环。</w:t>
+        <w:t>无限、循环，无限循环。左右大护法</w:t>
       </w:r>
     </w:p>
     <w:p>
@@ -1270,7 +1270,20 @@
         <w:rPr>
           <w:rFonts w:ascii="宋体" w:hint="eastAsia"/>
         </w:rPr>
-        <w:t>真原子性：不仅仅是数学的基础，也不仅仅是人类精神世界的，是一切的基本单位，包括本句话。逻辑、无限循环无处不在，万有逻辑。</w:t>
+        <w:t>真原子性：不仅仅是数学的基础，也不仅仅是人类精神世界的，是一切的基本单位，包括本句话。</w:t>
+      </w:r>
+    </w:p>
+    <w:p>
+      <w:pPr>
+        <w:rPr>
+          <w:rFonts w:ascii="宋体"/>
+        </w:rPr>
+      </w:pPr>
+      <w:r>
+        <w:rPr>
+          <w:rFonts w:ascii="宋体" w:hint="eastAsia"/>
+        </w:rPr>
+        <w:t>推论：逻辑无处不在，万有逻辑；推论：逻辑具有封装性。</w:t>
       </w:r>
     </w:p>
     <w:p>

--- a/QuantumBiology.docx
+++ b/QuantumBiology.docx
@@ -1164,7 +1164,7 @@
         <w:rPr>
           <w:rFonts w:ascii="宋体" w:hAnsi="宋体" w:hint="eastAsia"/>
         </w:rPr>
-        <w:t>信息、数量，其它词汇：比特位，数据，能量，信息载体</w:t>
+        <w:t>信息、数量，其它词汇：比特位，数字，数据，能量，信息载体</w:t>
       </w:r>
       <w:r>
         <w:rPr>
@@ -1219,7 +1219,7 @@
         <w:rPr>
           <w:rFonts w:ascii="宋体" w:hAnsi="宋体" w:hint="eastAsia"/>
         </w:rPr>
-        <w:t>，推导，等价，方程式，映射，描述，变换，规律，模式，函数，计算，自洽、闭环、功能，运动，甚至因果性，抽象，封装，普适性，对称性，非线性，涌现，自我指涉，网络，复杂系统，甚至直觉、猜和凑、人类理解事物本身也是因为神经细胞电信号产生了联系。</w:t>
+        <w:t>，推导，等价，方程式，映射，描述，变换，规律，模式，函数，依赖，计算，自洽、闭环、功能，运动，排列组合，意义，甚至因果性，抽象，封装，普适性，反馈，对称性，非线性，涌现，自我指涉，网络，复杂系统，甚至直觉、猜和凑、人类理解事物本身也是因为神经细胞电信号产生了联系。</w:t>
       </w:r>
     </w:p>
     <w:p>
@@ -1270,7 +1270,7 @@
         <w:rPr>
           <w:rFonts w:ascii="宋体" w:hint="eastAsia"/>
         </w:rPr>
-        <w:t>真原子性：不仅仅是数学的基础，也不仅仅是人类精神世界的，是一切的基本单位，包括本句话。</w:t>
+        <w:t>真原子性：不仅仅是数学的基础，也不仅仅是人类精神世界的，是一切的基本单位，包括本句话，包括本文的所有信息，。</w:t>
       </w:r>
     </w:p>
     <w:p>
@@ -1347,7 +1347,7 @@
         <w:rPr>
           <w:rFonts w:ascii="宋体" w:hAnsi="宋体" w:hint="eastAsia"/>
         </w:rPr>
-        <w:t>数学语言描述复杂客观对象之间关系是什么；程序语言描述复杂业务需求；都是人性化的工程，都借助符号逻辑的力量，让人类能理解明白及可操作。</w:t>
+        <w:t>数学语言描述复杂客观对象之间关系是什么；程序语言描述复杂业务需求；都是人性化的工程，都借助符号逻辑的力量，让人类能理解信息的含义，即信息明白信息之间的关系，及可操作。</w:t>
       </w:r>
     </w:p>
     <w:p>
@@ -1404,7 +1404,7 @@
         <w:rPr>
           <w:rFonts w:ascii="宋体" w:hAnsi="宋体" w:hint="eastAsia"/>
         </w:rPr>
-        <w:t>相由心生，人不可貌相，都是有依有据的，有发育表观遗传学，人体基本单位也是逻辑，人体就是一个数学结构，人的外貌，人的行为，是这种数学结构的延伸，体现了细胞和蛋白质集合们的状态，往往精气神好的人，体育艺术能力也比较好。生物是极端复杂的，影响因素很多，所以人不可貌相本身也是对的。</w:t>
+        <w:t>相由心生，人不可貌相，都是有依有据的，有发育表观遗传学，创造数学的数学，人体就是一个数学结构，人的外貌，人的行为，是这种数学结构的延伸，体现了细胞和蛋白质集合们的状态，往往精气神好的人，体育艺术能力也比较好。生物是极端复杂的，影响因素很多，所以人不可貌相本身也是对的。</w:t>
       </w:r>
     </w:p>
     <w:p>

--- a/QuantumBiology.docx
+++ b/QuantumBiology.docx
@@ -1188,7 +1188,7 @@
         <w:rPr>
           <w:rFonts w:ascii="宋体" w:hAnsi="宋体" w:hint="eastAsia"/>
         </w:rPr>
-        <w:t>，结构，单位，对象，状态，集合，系统，甚至抽象符号，封装信息，数学公理，元数据。</w:t>
+        <w:t>，信号，结构，单位，对象，状态，集合，系统，甚至抽象符号，封装信息，数学公理，元数据。</w:t>
       </w:r>
     </w:p>
     <w:p>
@@ -1219,7 +1219,7 @@
         <w:rPr>
           <w:rFonts w:ascii="宋体" w:hAnsi="宋体" w:hint="eastAsia"/>
         </w:rPr>
-        <w:t>，推导，等价，方程式，映射，描述，变换，规律，模式，函数，依赖，计算，自洽、闭环、功能，运动，排列组合，意义，甚至因果性，抽象，封装，普适性，反馈，对称性，非线性，涌现，自我指涉，网络，复杂系统，甚至直觉、猜和凑、人类理解事物本身也是因为神经细胞电信号产生了联系。</w:t>
+        <w:t>，推导，等价，方程式，映射，描述，变换，规律，模式，函数，依赖，计算，自洽、闭环、功能，运动，排列组合，意义，甚至因果性，抽象，封装，普适性，反馈，对称性，非线性，涌现，自我指涉，网络，复杂系统，甚至直觉、节奏、猜和凑、换角度看待，人类理解事物本身也是因为神经细胞电信号产生了联系。</w:t>
       </w:r>
     </w:p>
     <w:p>
@@ -1238,7 +1238,7 @@
         <w:rPr>
           <w:rFonts w:ascii="宋体" w:hAnsi="宋体" w:hint="eastAsia"/>
         </w:rPr>
-        <w:t>无限、循环，无限循环。左右大护法</w:t>
+        <w:t>无限、循环，无限循环。左右大护法。</w:t>
       </w:r>
     </w:p>
     <w:p>
@@ -1270,7 +1270,7 @@
         <w:rPr>
           <w:rFonts w:ascii="宋体" w:hint="eastAsia"/>
         </w:rPr>
-        <w:t>真原子性：不仅仅是数学的基础，也不仅仅是人类精神世界的，是一切的基本单位，包括本句话，包括本文的所有信息，。</w:t>
+        <w:t>真原子性：逻辑不仅仅是数学的基础，也不仅仅是人类精神世界的，是一切的基本单位，包括本句话，包括本文的所有信息。</w:t>
       </w:r>
     </w:p>
     <w:p>
@@ -1283,7 +1283,7 @@
         <w:rPr>
           <w:rFonts w:ascii="宋体" w:hint="eastAsia"/>
         </w:rPr>
-        <w:t>推论：逻辑无处不在，万有逻辑；推论：逻辑具有封装性。</w:t>
+        <w:t>推论：逻辑无处不在，万有逻辑；推论：逻辑具有封装性。推论：逻辑具有穿透性。</w:t>
       </w:r>
     </w:p>
     <w:p>
@@ -1347,7 +1347,7 @@
         <w:rPr>
           <w:rFonts w:ascii="宋体" w:hAnsi="宋体" w:hint="eastAsia"/>
         </w:rPr>
-        <w:t>数学语言描述复杂客观对象之间关系是什么；程序语言描述复杂业务需求；都是人性化的工程，都借助符号逻辑的力量，让人类能理解信息的含义，即信息明白信息之间的关系，及可操作。</w:t>
+        <w:t>数学语言描述复杂客观对象之间关系是什么；程序语言描述复杂业务需求；都是人性化的工程，目的都是追求美的优质体验，借助符号逻辑或几何图形关联，让人类能理解信息的含义，即明白信息之间的关系，及可操作。</w:t>
       </w:r>
     </w:p>
     <w:p>
@@ -1385,7 +1385,31 @@
         <w:rPr>
           <w:rFonts w:ascii="宋体" w:hAnsi="宋体" w:hint="eastAsia"/>
         </w:rPr>
-        <w:t>何种关联本身也是种信息，</w:t>
+        <w:t>关联本身也是种信息，信息</w:t>
+      </w:r>
+      <w:r>
+        <w:rPr>
+          <w:rFonts w:ascii="宋体" w:hAnsi="宋体"/>
+        </w:rPr>
+        <w:t>(</w:t>
+      </w:r>
+      <w:r>
+        <w:rPr>
+          <w:rFonts w:ascii="宋体" w:hAnsi="宋体" w:hint="eastAsia"/>
+        </w:rPr>
+        <w:t>系统</w:t>
+      </w:r>
+      <w:r>
+        <w:rPr>
+          <w:rFonts w:ascii="宋体" w:hAnsi="宋体"/>
+        </w:rPr>
+        <w:t>)</w:t>
+      </w:r>
+      <w:r>
+        <w:rPr>
+          <w:rFonts w:ascii="宋体" w:hAnsi="宋体" w:hint="eastAsia"/>
+        </w:rPr>
+        <w:t>内的包含关联。</w:t>
       </w:r>
     </w:p>
     <w:p>

--- a/QuantumBiology.docx
+++ b/QuantumBiology.docx
@@ -1164,7 +1164,7 @@
         <w:rPr>
           <w:rFonts w:ascii="宋体" w:hAnsi="宋体" w:hint="eastAsia"/>
         </w:rPr>
-        <w:t>信息、数量，其它词汇：比特位，数字，数据，能量，信息载体</w:t>
+        <w:t>信息、数量，其它词汇：比特位，数字，数据，能量，信息的载体</w:t>
       </w:r>
       <w:r>
         <w:rPr>
@@ -1188,7 +1188,7 @@
         <w:rPr>
           <w:rFonts w:ascii="宋体" w:hAnsi="宋体" w:hint="eastAsia"/>
         </w:rPr>
-        <w:t>，信号，结构，单位，对象，状态，集合，系统，甚至抽象符号，封装信息，数学公理，元数据。</w:t>
+        <w:t>，量子态波粒二象，信号，结构，单位，对象，状态，集合，系统，甚至抽象符号，封装信息，数学公理，元数据。</w:t>
       </w:r>
     </w:p>
     <w:p>
@@ -1410,6 +1410,25 @@
           <w:rFonts w:ascii="宋体" w:hAnsi="宋体" w:hint="eastAsia"/>
         </w:rPr>
         <w:t>内的包含关联。</w:t>
+      </w:r>
+    </w:p>
+    <w:p>
+      <w:pPr>
+        <w:rPr>
+          <w:rFonts w:ascii="宋体"/>
+        </w:rPr>
+      </w:pPr>
+      <w:r>
+        <w:rPr>
+          <w:rFonts w:ascii="宋体" w:hAnsi="宋体"/>
+        </w:rPr>
+        <w:t>Eg.</w:t>
+      </w:r>
+      <w:r>
+        <w:rPr>
+          <w:rFonts w:ascii="宋体" w:hAnsi="宋体" w:hint="eastAsia"/>
+        </w:rPr>
+        <w:t>审美有问题的人，逻辑性也会有问题，反之也成立。</w:t>
       </w:r>
     </w:p>
     <w:p>

--- a/QuantumBiology.docx
+++ b/QuantumBiology.docx
@@ -1463,6 +1463,96 @@
           <w:rFonts w:ascii="宋体"/>
         </w:rPr>
       </w:pPr>
+    </w:p>
+    <w:p>
+      <w:pPr>
+        <w:rPr>
+          <w:rFonts w:ascii="宋体"/>
+        </w:rPr>
+      </w:pPr>
+      <w:r>
+        <w:rPr>
+          <w:rFonts w:ascii="宋体" w:hint="eastAsia"/>
+        </w:rPr>
+        <w:t>信息与关系、集合与映射、</w:t>
+      </w:r>
+      <w:r>
+        <w:rPr>
+          <w:rFonts w:ascii="宋体"/>
+        </w:rPr>
+        <w:t>01</w:t>
+      </w:r>
+      <w:r>
+        <w:rPr>
+          <w:rFonts w:ascii="宋体" w:hint="eastAsia"/>
+        </w:rPr>
+        <w:t>与或非</w:t>
+      </w:r>
+    </w:p>
+    <w:p>
+      <w:pPr>
+        <w:rPr>
+          <w:rFonts w:ascii="宋体"/>
+        </w:rPr>
+      </w:pPr>
+      <w:r>
+        <w:rPr>
+          <w:rFonts w:ascii="宋体" w:hint="eastAsia"/>
+        </w:rPr>
+        <w:t>可重现、</w:t>
+      </w:r>
+    </w:p>
+    <w:p>
+      <w:pPr>
+        <w:rPr>
+          <w:rFonts w:ascii="宋体"/>
+        </w:rPr>
+      </w:pPr>
+      <w:r>
+        <w:rPr>
+          <w:rFonts w:ascii="宋体" w:hint="eastAsia"/>
+        </w:rPr>
+        <w:t>原子性、</w:t>
+      </w:r>
+    </w:p>
+    <w:p>
+      <w:pPr>
+        <w:rPr>
+          <w:rFonts w:ascii="宋体"/>
+        </w:rPr>
+      </w:pPr>
+      <w:r>
+        <w:rPr>
+          <w:rFonts w:ascii="宋体" w:hint="eastAsia"/>
+        </w:rPr>
+        <w:t>自洽即存在</w:t>
+      </w:r>
+    </w:p>
+    <w:p>
+      <w:pPr>
+        <w:rPr>
+          <w:rFonts w:ascii="宋体"/>
+        </w:rPr>
+      </w:pPr>
+      <w:r>
+        <w:rPr>
+          <w:rFonts w:ascii="宋体" w:hint="eastAsia"/>
+        </w:rPr>
+        <w:t>结构即功能</w:t>
+      </w:r>
+    </w:p>
+    <w:p>
+      <w:pPr>
+        <w:rPr>
+          <w:rFonts w:ascii="宋体"/>
+        </w:rPr>
+      </w:pPr>
+      <w:r>
+        <w:rPr>
+          <w:rFonts w:ascii="宋体" w:hint="eastAsia"/>
+        </w:rPr>
+        <w:t>同构即发明发现</w:t>
+      </w:r>
     </w:p>
     <w:sectPr>
       <w:pgSz w:w="11906" w:h="16838"/>

--- a/QuantumBiology.docx
+++ b/QuantumBiology.docx
@@ -1474,6 +1474,19 @@
         <w:rPr>
           <w:rFonts w:ascii="宋体" w:hint="eastAsia"/>
         </w:rPr>
+        <w:t>逻辑：</w:t>
+      </w:r>
+    </w:p>
+    <w:p>
+      <w:pPr>
+        <w:rPr>
+          <w:rFonts w:ascii="宋体"/>
+        </w:rPr>
+      </w:pPr>
+      <w:r>
+        <w:rPr>
+          <w:rFonts w:ascii="宋体" w:hint="eastAsia"/>
+        </w:rPr>
         <w:t>信息与关系、集合与映射、</w:t>
       </w:r>
       <w:r>
@@ -1486,7 +1499,7 @@
         <w:rPr>
           <w:rFonts w:ascii="宋体" w:hint="eastAsia"/>
         </w:rPr>
-        <w:t>与或非</w:t>
+        <w:t>与或非、排列组合、合成法则、数学结构、老结构产生新结构</w:t>
       </w:r>
     </w:p>
     <w:p>
@@ -1525,6 +1538,45 @@
         <w:rPr>
           <w:rFonts w:ascii="宋体" w:hint="eastAsia"/>
         </w:rPr>
+        <w:t>悖论、无限循环、自我复制、自我指涉</w:t>
+      </w:r>
+    </w:p>
+    <w:p>
+      <w:pPr>
+        <w:rPr>
+          <w:rFonts w:ascii="宋体"/>
+        </w:rPr>
+      </w:pPr>
+      <w:r>
+        <w:rPr>
+          <w:rFonts w:ascii="宋体" w:hint="eastAsia"/>
+        </w:rPr>
+        <w:t>分形自组织临界耗散结构，非线性混沌边缘，涌现</w:t>
+      </w:r>
+    </w:p>
+    <w:p>
+      <w:pPr>
+        <w:rPr>
+          <w:rFonts w:ascii="宋体"/>
+        </w:rPr>
+      </w:pPr>
+      <w:r>
+        <w:rPr>
+          <w:rFonts w:ascii="宋体" w:hint="eastAsia"/>
+        </w:rPr>
+        <w:t>结构即功能</w:t>
+      </w:r>
+    </w:p>
+    <w:p>
+      <w:pPr>
+        <w:rPr>
+          <w:rFonts w:ascii="宋体"/>
+        </w:rPr>
+      </w:pPr>
+      <w:r>
+        <w:rPr>
+          <w:rFonts w:ascii="宋体" w:hint="eastAsia"/>
+        </w:rPr>
         <w:t>自洽即存在</w:t>
       </w:r>
     </w:p>
@@ -1538,7 +1590,7 @@
         <w:rPr>
           <w:rFonts w:ascii="宋体" w:hint="eastAsia"/>
         </w:rPr>
-        <w:t>结构即功能</w:t>
+        <w:t>代数结构，同构、对偶提供某种理解和洞察、定性定量</w:t>
       </w:r>
     </w:p>
     <w:p>
@@ -1551,7 +1603,33 @@
         <w:rPr>
           <w:rFonts w:ascii="宋体" w:hint="eastAsia"/>
         </w:rPr>
-        <w:t>同构即发明发现</w:t>
+        <w:t>数学赋予不同事物相同形式，即抽象的本质相同，比如代数结构同构</w:t>
+      </w:r>
+    </w:p>
+    <w:p>
+      <w:pPr>
+        <w:rPr>
+          <w:rFonts w:ascii="宋体"/>
+        </w:rPr>
+      </w:pPr>
+      <w:r>
+        <w:rPr>
+          <w:rFonts w:ascii="宋体" w:hint="eastAsia"/>
+        </w:rPr>
+        <w:t>数学赋予相同本质，但不同名字，比如矩阵与算子</w:t>
+      </w:r>
+    </w:p>
+    <w:p>
+      <w:pPr>
+        <w:rPr>
+          <w:rFonts w:ascii="宋体"/>
+        </w:rPr>
+      </w:pPr>
+      <w:r>
+        <w:rPr>
+          <w:rFonts w:ascii="宋体" w:hint="eastAsia"/>
+        </w:rPr>
+        <w:t>数学赋予同个概念不同解读方式，比如矩阵左乘向量</w:t>
       </w:r>
     </w:p>
     <w:sectPr>

--- a/QuantumBiology.docx
+++ b/QuantumBiology.docx
@@ -1487,7 +1487,7 @@
         <w:rPr>
           <w:rFonts w:ascii="宋体" w:hint="eastAsia"/>
         </w:rPr>
-        <w:t>信息与关系、集合与映射、</w:t>
+        <w:t>信息与关系、集合与映射、公理化、</w:t>
       </w:r>
       <w:r>
         <w:rPr>
@@ -1499,7 +1499,7 @@
         <w:rPr>
           <w:rFonts w:ascii="宋体" w:hint="eastAsia"/>
         </w:rPr>
-        <w:t>与或非、排列组合、合成法则、数学结构、老结构产生新结构</w:t>
+        <w:t>与或非、排列组合、合成法则、代数结构、老结构产生新结构</w:t>
       </w:r>
     </w:p>
     <w:p>
@@ -1578,6 +1578,32 @@
           <w:rFonts w:ascii="宋体" w:hint="eastAsia"/>
         </w:rPr>
         <w:t>自洽即存在</w:t>
+      </w:r>
+    </w:p>
+    <w:p>
+      <w:pPr>
+        <w:rPr>
+          <w:rFonts w:ascii="宋体"/>
+        </w:rPr>
+      </w:pPr>
+      <w:r>
+        <w:rPr>
+          <w:rFonts w:ascii="宋体" w:hint="eastAsia"/>
+        </w:rPr>
+        <w:t>封装抽象隐喻，凡是符号形式相同的，本质相同</w:t>
+      </w:r>
+    </w:p>
+    <w:p>
+      <w:pPr>
+        <w:rPr>
+          <w:rFonts w:ascii="宋体"/>
+        </w:rPr>
+      </w:pPr>
+      <w:r>
+        <w:rPr>
+          <w:rFonts w:ascii="宋体" w:hint="eastAsia"/>
+        </w:rPr>
+        <w:t>生命就是逻辑，人体就是数学结构</w:t>
       </w:r>
     </w:p>
     <w:p>
